--- a/Understanding Calculus.docx
+++ b/Understanding Calculus.docx
@@ -1,6 +1,6 @@
 
 <file path=word/document.xml><?xml version="1.0" encoding="utf-8"?>
-<w:document xmlns:wpc="http://schemas.microsoft.com/office/word/2010/wordprocessingCanvas" xmlns:mc="http://schemas.openxmlformats.org/markup-compatibility/2006" xmlns:o="urn:schemas-microsoft-com:office:office" xmlns:r="http://schemas.openxmlformats.org/officeDocument/2006/relationships" xmlns:m="http://schemas.openxmlformats.org/officeDocument/2006/math" xmlns:v="urn:schemas-microsoft-com:vml" xmlns:wp14="http://schemas.microsoft.com/office/word/2010/wordprocessingDrawing" xmlns:wp="http://schemas.openxmlformats.org/drawingml/2006/wordprocessingDrawing" xmlns:w10="urn:schemas-microsoft-com:office:word" xmlns:w="http://schemas.openxmlformats.org/wordprocessingml/2006/main" xmlns:w14="http://schemas.microsoft.com/office/word/2010/wordml" xmlns:w15="http://schemas.microsoft.com/office/word/2012/wordml" xmlns:wpg="http://schemas.microsoft.com/office/word/2010/wordprocessingGroup" xmlns:wpi="http://schemas.microsoft.com/office/word/2010/wordprocessingInk" xmlns:wne="http://schemas.microsoft.com/office/word/2006/wordml" xmlns:wps="http://schemas.microsoft.com/office/word/2010/wordprocessingShape" mc:Ignorable="w14 w15 wp14">
+<w:document xmlns:wpc="http://schemas.microsoft.com/office/word/2010/wordprocessingCanvas" xmlns:cx="http://schemas.microsoft.com/office/drawing/2014/chartex" xmlns:cx1="http://schemas.microsoft.com/office/drawing/2015/9/8/chartex" xmlns:cx2="http://schemas.microsoft.com/office/drawing/2015/10/21/chartex" xmlns:cx3="http://schemas.microsoft.com/office/drawing/2016/5/9/chartex" xmlns:cx4="http://schemas.microsoft.com/office/drawing/2016/5/10/chartex" xmlns:cx5="http://schemas.microsoft.com/office/drawing/2016/5/11/chartex" xmlns:cx6="http://schemas.microsoft.com/office/drawing/2016/5/12/chartex" xmlns:cx7="http://schemas.microsoft.com/office/drawing/2016/5/13/chartex" xmlns:cx8="http://schemas.microsoft.com/office/drawing/2016/5/14/chartex" xmlns:mc="http://schemas.openxmlformats.org/markup-compatibility/2006" xmlns:aink="http://schemas.microsoft.com/office/drawing/2016/ink" xmlns:am3d="http://schemas.microsoft.com/office/drawing/2017/model3d" xmlns:o="urn:schemas-microsoft-com:office:office" xmlns:r="http://schemas.openxmlformats.org/officeDocument/2006/relationships" xmlns:m="http://schemas.openxmlformats.org/officeDocument/2006/math" xmlns:v="urn:schemas-microsoft-com:vml" xmlns:wp14="http://schemas.microsoft.com/office/word/2010/wordprocessingDrawing" xmlns:wp="http://schemas.openxmlformats.org/drawingml/2006/wordprocessingDrawing" xmlns:w10="urn:schemas-microsoft-com:office:word" xmlns:w="http://schemas.openxmlformats.org/wordprocessingml/2006/main" xmlns:w14="http://schemas.microsoft.com/office/word/2010/wordml" xmlns:w15="http://schemas.microsoft.com/office/word/2012/wordml" xmlns:w16cid="http://schemas.microsoft.com/office/word/2016/wordml/cid" xmlns:w16se="http://schemas.microsoft.com/office/word/2015/wordml/symex" xmlns:wpg="http://schemas.microsoft.com/office/word/2010/wordprocessingGroup" xmlns:wpi="http://schemas.microsoft.com/office/word/2010/wordprocessingInk" xmlns:wne="http://schemas.microsoft.com/office/word/2006/wordml" xmlns:wps="http://schemas.microsoft.com/office/word/2010/wordprocessingShape" mc:Ignorable="w14 w15 w16se w16cid wp14">
   <w:body>
     <w:p>
       <w:pPr>
@@ -132,7 +132,18 @@
         <w:jc w:val="center"/>
       </w:pPr>
       <w:r>
-        <w:t>29 October 2018</w:t>
+        <w:t>6</w:t>
+      </w:r>
+      <w:r>
+        <w:t xml:space="preserve"> </w:t>
+      </w:r>
+      <w:r>
+        <w:t>November</w:t>
+      </w:r>
+      <w:bookmarkStart w:id="0" w:name="_GoBack"/>
+      <w:bookmarkEnd w:id="0"/>
+      <w:r>
+        <w:t xml:space="preserve"> 2018</w:t>
       </w:r>
     </w:p>
     <w:p>
@@ -230,8 +241,8 @@
         <w:rPr>
           <w:rFonts w:asciiTheme="minorHAnsi" w:eastAsiaTheme="minorHAnsi" w:hAnsiTheme="minorHAnsi" w:cstheme="minorBidi"/>
           <w:color w:val="auto"/>
-          <w:sz w:val="22"/>
-          <w:szCs w:val="22"/>
+          <w:sz w:val="40"/>
+          <w:szCs w:val="40"/>
         </w:rPr>
         <w:id w:val="-1012061973"/>
         <w:docPartObj>
@@ -244,14 +255,24 @@
           <w:b/>
           <w:bCs/>
           <w:noProof/>
+          <w:sz w:val="22"/>
+          <w:szCs w:val="22"/>
         </w:rPr>
       </w:sdtEndPr>
       <w:sdtContent>
         <w:p>
           <w:pPr>
             <w:pStyle w:val="TOCHeading"/>
+            <w:rPr>
+              <w:sz w:val="40"/>
+              <w:szCs w:val="40"/>
+            </w:rPr>
           </w:pPr>
           <w:r>
+            <w:rPr>
+              <w:sz w:val="40"/>
+              <w:szCs w:val="40"/>
+            </w:rPr>
             <w:t>Table of Contents</w:t>
           </w:r>
         </w:p>
@@ -275,7 +296,7 @@
           <w:r>
             <w:fldChar w:fldCharType="separate"/>
           </w:r>
-          <w:hyperlink w:anchor="_Toc529219259" w:history="1">
+          <w:hyperlink w:anchor="_Toc529301161" w:history="1">
             <w:r>
               <w:rPr>
                 <w:rStyle w:val="Hyperlink"/>
@@ -303,7 +324,7 @@
                 <w:noProof/>
                 <w:webHidden/>
               </w:rPr>
-              <w:instrText xml:space="preserve"> PAGEREF _Toc529219259 \h </w:instrText>
+              <w:instrText xml:space="preserve"> PAGEREF _Toc529301161 \h </w:instrText>
             </w:r>
             <w:r>
               <w:rPr>
@@ -345,7 +366,7 @@
               <w:noProof/>
             </w:rPr>
           </w:pPr>
-          <w:hyperlink w:anchor="_Toc529219260" w:history="1">
+          <w:hyperlink w:anchor="_Toc529301162" w:history="1">
             <w:r>
               <w:rPr>
                 <w:rStyle w:val="Hyperlink"/>
@@ -373,7 +394,7 @@
                 <w:noProof/>
                 <w:webHidden/>
               </w:rPr>
-              <w:instrText xml:space="preserve"> PAGEREF _Toc529219260 \h </w:instrText>
+              <w:instrText xml:space="preserve"> PAGEREF _Toc529301162 \h </w:instrText>
             </w:r>
             <w:r>
               <w:rPr>
@@ -415,7 +436,7 @@
               <w:noProof/>
             </w:rPr>
           </w:pPr>
-          <w:hyperlink w:anchor="_Toc529219261" w:history="1">
+          <w:hyperlink w:anchor="_Toc529301163" w:history="1">
             <w:r>
               <w:rPr>
                 <w:rStyle w:val="Hyperlink"/>
@@ -443,7 +464,7 @@
                 <w:noProof/>
                 <w:webHidden/>
               </w:rPr>
-              <w:instrText xml:space="preserve"> PAGEREF _Toc529219261 \h </w:instrText>
+              <w:instrText xml:space="preserve"> PAGEREF _Toc529301163 \h </w:instrText>
             </w:r>
             <w:r>
               <w:rPr>
@@ -485,7 +506,7 @@
               <w:noProof/>
             </w:rPr>
           </w:pPr>
-          <w:hyperlink w:anchor="_Toc529219262" w:history="1">
+          <w:hyperlink w:anchor="_Toc529301164" w:history="1">
             <w:r>
               <w:rPr>
                 <w:rStyle w:val="Hyperlink"/>
@@ -520,7 +541,7 @@
                 <w:noProof/>
                 <w:webHidden/>
               </w:rPr>
-              <w:instrText xml:space="preserve"> PAGEREF _Toc529219262 \h </w:instrText>
+              <w:instrText xml:space="preserve"> PAGEREF _Toc529301164 \h </w:instrText>
             </w:r>
             <w:r>
               <w:rPr>
@@ -562,7 +583,7 @@
               <w:noProof/>
             </w:rPr>
           </w:pPr>
-          <w:hyperlink w:anchor="_Toc529219263" w:history="1">
+          <w:hyperlink w:anchor="_Toc529301165" w:history="1">
             <w:r>
               <w:rPr>
                 <w:rStyle w:val="Hyperlink"/>
@@ -576,7 +597,7 @@
                 <w:rStyle w:val="Hyperlink"/>
                 <w:noProof/>
               </w:rPr>
-              <w:t xml:space="preserve"> Set of Pictures Showing Circles Being Divided Into Smaller Slices</w:t>
+              <w:t xml:space="preserve"> Set of Pictures Showing Circles Being Divided into Smaller Slices</w:t>
             </w:r>
             <w:r>
               <w:rPr>
@@ -597,7 +618,7 @@
                 <w:noProof/>
                 <w:webHidden/>
               </w:rPr>
-              <w:instrText xml:space="preserve"> PAGEREF _Toc529219263 \h </w:instrText>
+              <w:instrText xml:space="preserve"> PAGEREF _Toc529301165 \h </w:instrText>
             </w:r>
             <w:r>
               <w:rPr>
@@ -639,7 +660,7 @@
               <w:noProof/>
             </w:rPr>
           </w:pPr>
-          <w:hyperlink w:anchor="_Toc529219264" w:history="1">
+          <w:hyperlink w:anchor="_Toc529301166" w:history="1">
             <w:r>
               <w:rPr>
                 <w:rStyle w:val="Hyperlink"/>
@@ -667,7 +688,7 @@
                 <w:noProof/>
                 <w:webHidden/>
               </w:rPr>
-              <w:instrText xml:space="preserve"> PAGEREF _Toc529219264 \h </w:instrText>
+              <w:instrText xml:space="preserve"> PAGEREF _Toc529301166 \h </w:instrText>
             </w:r>
             <w:r>
               <w:rPr>
@@ -709,7 +730,7 @@
               <w:noProof/>
             </w:rPr>
           </w:pPr>
-          <w:hyperlink w:anchor="_Toc529219265" w:history="1">
+          <w:hyperlink w:anchor="_Toc529301167" w:history="1">
             <w:r>
               <w:rPr>
                 <w:rStyle w:val="Hyperlink"/>
@@ -737,7 +758,7 @@
                 <w:noProof/>
                 <w:webHidden/>
               </w:rPr>
-              <w:instrText xml:space="preserve"> PAGEREF _Toc529219265 \h </w:instrText>
+              <w:instrText xml:space="preserve"> PAGEREF _Toc529301167 \h </w:instrText>
             </w:r>
             <w:r>
               <w:rPr>
@@ -779,7 +800,7 @@
               <w:noProof/>
             </w:rPr>
           </w:pPr>
-          <w:hyperlink w:anchor="_Toc529219266" w:history="1">
+          <w:hyperlink w:anchor="_Toc529301168" w:history="1">
             <w:r>
               <w:rPr>
                 <w:rStyle w:val="Hyperlink"/>
@@ -807,7 +828,7 @@
                 <w:noProof/>
                 <w:webHidden/>
               </w:rPr>
-              <w:instrText xml:space="preserve"> PAGEREF _Toc529219266 \h </w:instrText>
+              <w:instrText xml:space="preserve"> PAGEREF _Toc529301168 \h </w:instrText>
             </w:r>
             <w:r>
               <w:rPr>
@@ -849,7 +870,7 @@
               <w:noProof/>
             </w:rPr>
           </w:pPr>
-          <w:hyperlink w:anchor="_Toc529219267" w:history="1">
+          <w:hyperlink w:anchor="_Toc529301169" w:history="1">
             <w:r>
               <w:rPr>
                 <w:rStyle w:val="Hyperlink"/>
@@ -884,7 +905,7 @@
                 <w:noProof/>
                 <w:webHidden/>
               </w:rPr>
-              <w:instrText xml:space="preserve"> PAGEREF _Toc529219267 \h </w:instrText>
+              <w:instrText xml:space="preserve"> PAGEREF _Toc529301169 \h </w:instrText>
             </w:r>
             <w:r>
               <w:rPr>
@@ -926,7 +947,7 @@
               <w:noProof/>
             </w:rPr>
           </w:pPr>
-          <w:hyperlink w:anchor="_Toc529219268" w:history="1">
+          <w:hyperlink w:anchor="_Toc529301170" w:history="1">
             <w:r>
               <w:rPr>
                 <w:rStyle w:val="Hyperlink"/>
@@ -961,7 +982,7 @@
                 <w:noProof/>
                 <w:webHidden/>
               </w:rPr>
-              <w:instrText xml:space="preserve"> PAGEREF _Toc529219268 \h </w:instrText>
+              <w:instrText xml:space="preserve"> PAGEREF _Toc529301170 \h </w:instrText>
             </w:r>
             <w:r>
               <w:rPr>
@@ -1003,7 +1024,7 @@
               <w:noProof/>
             </w:rPr>
           </w:pPr>
-          <w:hyperlink w:anchor="_Toc529219269" w:history="1">
+          <w:hyperlink w:anchor="_Toc529301171" w:history="1">
             <w:r>
               <w:rPr>
                 <w:rStyle w:val="Hyperlink"/>
@@ -1038,7 +1059,7 @@
                 <w:noProof/>
                 <w:webHidden/>
               </w:rPr>
-              <w:instrText xml:space="preserve"> PAGEREF _Toc529219269 \h </w:instrText>
+              <w:instrText xml:space="preserve"> PAGEREF _Toc529301171 \h </w:instrText>
             </w:r>
             <w:r>
               <w:rPr>
@@ -1080,7 +1101,7 @@
               <w:noProof/>
             </w:rPr>
           </w:pPr>
-          <w:hyperlink w:anchor="_Toc529219270" w:history="1">
+          <w:hyperlink w:anchor="_Toc529301172" w:history="1">
             <w:r>
               <w:rPr>
                 <w:rStyle w:val="Hyperlink"/>
@@ -1115,7 +1136,7 @@
                 <w:noProof/>
                 <w:webHidden/>
               </w:rPr>
-              <w:instrText xml:space="preserve"> PAGEREF _Toc529219270 \h </w:instrText>
+              <w:instrText xml:space="preserve"> PAGEREF _Toc529301172 \h </w:instrText>
             </w:r>
             <w:r>
               <w:rPr>
@@ -1157,7 +1178,7 @@
               <w:noProof/>
             </w:rPr>
           </w:pPr>
-          <w:hyperlink w:anchor="_Toc529219271" w:history="1">
+          <w:hyperlink w:anchor="_Toc529301173" w:history="1">
             <w:r>
               <w:rPr>
                 <w:rStyle w:val="Hyperlink"/>
@@ -1194,7 +1215,7 @@
                 <w:noProof/>
                 <w:webHidden/>
               </w:rPr>
-              <w:instrText xml:space="preserve"> PAGEREF _Toc529219271 \h </w:instrText>
+              <w:instrText xml:space="preserve"> PAGEREF _Toc529301173 \h </w:instrText>
             </w:r>
             <w:r>
               <w:rPr>
@@ -1236,7 +1257,7 @@
               <w:noProof/>
             </w:rPr>
           </w:pPr>
-          <w:hyperlink w:anchor="_Toc529219272" w:history="1">
+          <w:hyperlink w:anchor="_Toc529301174" w:history="1">
             <w:r>
               <w:rPr>
                 <w:rStyle w:val="Hyperlink"/>
@@ -1271,7 +1292,7 @@
                 <w:noProof/>
                 <w:webHidden/>
               </w:rPr>
-              <w:instrText xml:space="preserve"> PAGEREF _Toc529219272 \h </w:instrText>
+              <w:instrText xml:space="preserve"> PAGEREF _Toc529301174 \h </w:instrText>
             </w:r>
             <w:r>
               <w:rPr>
@@ -1313,7 +1334,7 @@
               <w:noProof/>
             </w:rPr>
           </w:pPr>
-          <w:hyperlink w:anchor="_Toc529219273" w:history="1">
+          <w:hyperlink w:anchor="_Toc529301175" w:history="1">
             <w:r>
               <w:rPr>
                 <w:rStyle w:val="Hyperlink"/>
@@ -1341,7 +1362,7 @@
                 <w:noProof/>
                 <w:webHidden/>
               </w:rPr>
-              <w:instrText xml:space="preserve"> PAGEREF _Toc529219273 \h </w:instrText>
+              <w:instrText xml:space="preserve"> PAGEREF _Toc529301175 \h </w:instrText>
             </w:r>
             <w:r>
               <w:rPr>
@@ -1383,7 +1404,7 @@
               <w:noProof/>
             </w:rPr>
           </w:pPr>
-          <w:hyperlink w:anchor="_Toc529219274" w:history="1">
+          <w:hyperlink w:anchor="_Toc529301176" w:history="1">
             <w:r>
               <w:rPr>
                 <w:rStyle w:val="Hyperlink"/>
@@ -1411,7 +1432,7 @@
                 <w:noProof/>
                 <w:webHidden/>
               </w:rPr>
-              <w:instrText xml:space="preserve"> PAGEREF _Toc529219274 \h </w:instrText>
+              <w:instrText xml:space="preserve"> PAGEREF _Toc529301176 \h </w:instrText>
             </w:r>
             <w:r>
               <w:rPr>
@@ -1453,7 +1474,7 @@
               <w:noProof/>
             </w:rPr>
           </w:pPr>
-          <w:hyperlink w:anchor="_Toc529219275" w:history="1">
+          <w:hyperlink w:anchor="_Toc529301177" w:history="1">
             <w:r>
               <w:rPr>
                 <w:rStyle w:val="Hyperlink"/>
@@ -1481,7 +1502,7 @@
                 <w:noProof/>
                 <w:webHidden/>
               </w:rPr>
-              <w:instrText xml:space="preserve"> PAGEREF _Toc529219275 \h </w:instrText>
+              <w:instrText xml:space="preserve"> PAGEREF _Toc529301177 \h </w:instrText>
             </w:r>
             <w:r>
               <w:rPr>
@@ -1502,6 +1523,692 @@
                 <w:webHidden/>
               </w:rPr>
               <w:t>8</w:t>
+            </w:r>
+            <w:r>
+              <w:rPr>
+                <w:noProof/>
+                <w:webHidden/>
+              </w:rPr>
+              <w:fldChar w:fldCharType="end"/>
+            </w:r>
+          </w:hyperlink>
+        </w:p>
+        <w:p>
+          <w:pPr>
+            <w:pStyle w:val="TOC3"/>
+            <w:tabs>
+              <w:tab w:val="right" w:leader="dot" w:pos="9350"/>
+            </w:tabs>
+            <w:rPr>
+              <w:rFonts w:eastAsiaTheme="minorEastAsia"/>
+              <w:noProof/>
+            </w:rPr>
+          </w:pPr>
+          <w:hyperlink w:anchor="_Toc529301178" w:history="1">
+            <w:r>
+              <w:rPr>
+                <w:rStyle w:val="Hyperlink"/>
+                <w:b/>
+                <w:noProof/>
+              </w:rPr>
+              <w:t>Figure 1.1:</w:t>
+            </w:r>
+            <w:r>
+              <w:rPr>
+                <w:rStyle w:val="Hyperlink"/>
+                <w:noProof/>
+              </w:rPr>
+              <w:t xml:space="preserve"> Linear Graph with Slope of -1</w:t>
+            </w:r>
+            <w:r>
+              <w:rPr>
+                <w:noProof/>
+                <w:webHidden/>
+              </w:rPr>
+              <w:tab/>
+            </w:r>
+            <w:r>
+              <w:rPr>
+                <w:noProof/>
+                <w:webHidden/>
+              </w:rPr>
+              <w:fldChar w:fldCharType="begin"/>
+            </w:r>
+            <w:r>
+              <w:rPr>
+                <w:noProof/>
+                <w:webHidden/>
+              </w:rPr>
+              <w:instrText xml:space="preserve"> PAGEREF _Toc529301178 \h </w:instrText>
+            </w:r>
+            <w:r>
+              <w:rPr>
+                <w:noProof/>
+                <w:webHidden/>
+              </w:rPr>
+            </w:r>
+            <w:r>
+              <w:rPr>
+                <w:noProof/>
+                <w:webHidden/>
+              </w:rPr>
+              <w:fldChar w:fldCharType="separate"/>
+            </w:r>
+            <w:r>
+              <w:rPr>
+                <w:noProof/>
+                <w:webHidden/>
+              </w:rPr>
+              <w:t>8</w:t>
+            </w:r>
+            <w:r>
+              <w:rPr>
+                <w:noProof/>
+                <w:webHidden/>
+              </w:rPr>
+              <w:fldChar w:fldCharType="end"/>
+            </w:r>
+          </w:hyperlink>
+        </w:p>
+        <w:p>
+          <w:pPr>
+            <w:pStyle w:val="TOC3"/>
+            <w:tabs>
+              <w:tab w:val="right" w:leader="dot" w:pos="9350"/>
+            </w:tabs>
+            <w:rPr>
+              <w:rFonts w:eastAsiaTheme="minorEastAsia"/>
+              <w:noProof/>
+            </w:rPr>
+          </w:pPr>
+          <w:hyperlink w:anchor="_Toc529301179" w:history="1">
+            <w:r>
+              <w:rPr>
+                <w:rStyle w:val="Hyperlink"/>
+                <w:b/>
+                <w:noProof/>
+              </w:rPr>
+              <w:t>Figure 2.1:</w:t>
+            </w:r>
+            <w:r>
+              <w:rPr>
+                <w:rStyle w:val="Hyperlink"/>
+                <w:noProof/>
+              </w:rPr>
+              <w:t xml:space="preserve"> Graph with Highlighted Section Showing Area of Graph</w:t>
+            </w:r>
+            <w:r>
+              <w:rPr>
+                <w:noProof/>
+                <w:webHidden/>
+              </w:rPr>
+              <w:tab/>
+            </w:r>
+            <w:r>
+              <w:rPr>
+                <w:noProof/>
+                <w:webHidden/>
+              </w:rPr>
+              <w:fldChar w:fldCharType="begin"/>
+            </w:r>
+            <w:r>
+              <w:rPr>
+                <w:noProof/>
+                <w:webHidden/>
+              </w:rPr>
+              <w:instrText xml:space="preserve"> PAGEREF _Toc529301179 \h </w:instrText>
+            </w:r>
+            <w:r>
+              <w:rPr>
+                <w:noProof/>
+                <w:webHidden/>
+              </w:rPr>
+            </w:r>
+            <w:r>
+              <w:rPr>
+                <w:noProof/>
+                <w:webHidden/>
+              </w:rPr>
+              <w:fldChar w:fldCharType="separate"/>
+            </w:r>
+            <w:r>
+              <w:rPr>
+                <w:noProof/>
+                <w:webHidden/>
+              </w:rPr>
+              <w:t>8</w:t>
+            </w:r>
+            <w:r>
+              <w:rPr>
+                <w:noProof/>
+                <w:webHidden/>
+              </w:rPr>
+              <w:fldChar w:fldCharType="end"/>
+            </w:r>
+          </w:hyperlink>
+        </w:p>
+        <w:p>
+          <w:pPr>
+            <w:pStyle w:val="TOC3"/>
+            <w:tabs>
+              <w:tab w:val="right" w:leader="dot" w:pos="9350"/>
+            </w:tabs>
+            <w:rPr>
+              <w:rFonts w:eastAsiaTheme="minorEastAsia"/>
+              <w:noProof/>
+            </w:rPr>
+          </w:pPr>
+          <w:hyperlink w:anchor="_Toc529301180" w:history="1">
+            <w:r>
+              <w:rPr>
+                <w:rStyle w:val="Hyperlink"/>
+                <w:b/>
+                <w:noProof/>
+              </w:rPr>
+              <w:t xml:space="preserve">Eq. 1: </w:t>
+            </w:r>
+            <w:r>
+              <w:rPr>
+                <w:rStyle w:val="Hyperlink"/>
+                <w:noProof/>
+              </w:rPr>
+              <w:t>Area of a Triangle</w:t>
+            </w:r>
+            <w:r>
+              <w:rPr>
+                <w:noProof/>
+                <w:webHidden/>
+              </w:rPr>
+              <w:tab/>
+            </w:r>
+            <w:r>
+              <w:rPr>
+                <w:noProof/>
+                <w:webHidden/>
+              </w:rPr>
+              <w:fldChar w:fldCharType="begin"/>
+            </w:r>
+            <w:r>
+              <w:rPr>
+                <w:noProof/>
+                <w:webHidden/>
+              </w:rPr>
+              <w:instrText xml:space="preserve"> PAGEREF _Toc529301180 \h </w:instrText>
+            </w:r>
+            <w:r>
+              <w:rPr>
+                <w:noProof/>
+                <w:webHidden/>
+              </w:rPr>
+            </w:r>
+            <w:r>
+              <w:rPr>
+                <w:noProof/>
+                <w:webHidden/>
+              </w:rPr>
+              <w:fldChar w:fldCharType="separate"/>
+            </w:r>
+            <w:r>
+              <w:rPr>
+                <w:noProof/>
+                <w:webHidden/>
+              </w:rPr>
+              <w:t>9</w:t>
+            </w:r>
+            <w:r>
+              <w:rPr>
+                <w:noProof/>
+                <w:webHidden/>
+              </w:rPr>
+              <w:fldChar w:fldCharType="end"/>
+            </w:r>
+          </w:hyperlink>
+        </w:p>
+        <w:p>
+          <w:pPr>
+            <w:pStyle w:val="TOC3"/>
+            <w:tabs>
+              <w:tab w:val="right" w:leader="dot" w:pos="9350"/>
+            </w:tabs>
+            <w:rPr>
+              <w:rFonts w:eastAsiaTheme="minorEastAsia"/>
+              <w:noProof/>
+            </w:rPr>
+          </w:pPr>
+          <w:hyperlink w:anchor="_Toc529301181" w:history="1">
+            <w:r>
+              <w:rPr>
+                <w:rStyle w:val="Hyperlink"/>
+                <w:b/>
+                <w:noProof/>
+              </w:rPr>
+              <w:t>Figure 2.2:</w:t>
+            </w:r>
+            <w:r>
+              <w:rPr>
+                <w:rStyle w:val="Hyperlink"/>
+                <w:noProof/>
+              </w:rPr>
+              <w:t xml:space="preserve"> Estimating Area of Graph Using Quarters</w:t>
+            </w:r>
+            <w:r>
+              <w:rPr>
+                <w:noProof/>
+                <w:webHidden/>
+              </w:rPr>
+              <w:tab/>
+            </w:r>
+            <w:r>
+              <w:rPr>
+                <w:noProof/>
+                <w:webHidden/>
+              </w:rPr>
+              <w:fldChar w:fldCharType="begin"/>
+            </w:r>
+            <w:r>
+              <w:rPr>
+                <w:noProof/>
+                <w:webHidden/>
+              </w:rPr>
+              <w:instrText xml:space="preserve"> PAGEREF _Toc529301181 \h </w:instrText>
+            </w:r>
+            <w:r>
+              <w:rPr>
+                <w:noProof/>
+                <w:webHidden/>
+              </w:rPr>
+            </w:r>
+            <w:r>
+              <w:rPr>
+                <w:noProof/>
+                <w:webHidden/>
+              </w:rPr>
+              <w:fldChar w:fldCharType="separate"/>
+            </w:r>
+            <w:r>
+              <w:rPr>
+                <w:noProof/>
+                <w:webHidden/>
+              </w:rPr>
+              <w:t>9</w:t>
+            </w:r>
+            <w:r>
+              <w:rPr>
+                <w:noProof/>
+                <w:webHidden/>
+              </w:rPr>
+              <w:fldChar w:fldCharType="end"/>
+            </w:r>
+          </w:hyperlink>
+        </w:p>
+        <w:p>
+          <w:pPr>
+            <w:pStyle w:val="TOC3"/>
+            <w:tabs>
+              <w:tab w:val="right" w:leader="dot" w:pos="9350"/>
+            </w:tabs>
+            <w:rPr>
+              <w:rFonts w:eastAsiaTheme="minorEastAsia"/>
+              <w:noProof/>
+            </w:rPr>
+          </w:pPr>
+          <w:hyperlink w:anchor="_Toc529301182" w:history="1">
+            <w:r>
+              <w:rPr>
+                <w:rStyle w:val="Hyperlink"/>
+                <w:b/>
+                <w:noProof/>
+              </w:rPr>
+              <w:t>Figure 2.3:</w:t>
+            </w:r>
+            <w:r>
+              <w:rPr>
+                <w:rStyle w:val="Hyperlink"/>
+                <w:noProof/>
+              </w:rPr>
+              <w:t xml:space="preserve"> Estimating Area of Graph Using Nickels</w:t>
+            </w:r>
+            <w:r>
+              <w:rPr>
+                <w:noProof/>
+                <w:webHidden/>
+              </w:rPr>
+              <w:tab/>
+            </w:r>
+            <w:r>
+              <w:rPr>
+                <w:noProof/>
+                <w:webHidden/>
+              </w:rPr>
+              <w:fldChar w:fldCharType="begin"/>
+            </w:r>
+            <w:r>
+              <w:rPr>
+                <w:noProof/>
+                <w:webHidden/>
+              </w:rPr>
+              <w:instrText xml:space="preserve"> PAGEREF _Toc529301182 \h </w:instrText>
+            </w:r>
+            <w:r>
+              <w:rPr>
+                <w:noProof/>
+                <w:webHidden/>
+              </w:rPr>
+            </w:r>
+            <w:r>
+              <w:rPr>
+                <w:noProof/>
+                <w:webHidden/>
+              </w:rPr>
+              <w:fldChar w:fldCharType="separate"/>
+            </w:r>
+            <w:r>
+              <w:rPr>
+                <w:noProof/>
+                <w:webHidden/>
+              </w:rPr>
+              <w:t>10</w:t>
+            </w:r>
+            <w:r>
+              <w:rPr>
+                <w:noProof/>
+                <w:webHidden/>
+              </w:rPr>
+              <w:fldChar w:fldCharType="end"/>
+            </w:r>
+          </w:hyperlink>
+        </w:p>
+        <w:p>
+          <w:pPr>
+            <w:pStyle w:val="TOC3"/>
+            <w:tabs>
+              <w:tab w:val="right" w:leader="dot" w:pos="9350"/>
+            </w:tabs>
+            <w:rPr>
+              <w:rFonts w:eastAsiaTheme="minorEastAsia"/>
+              <w:noProof/>
+            </w:rPr>
+          </w:pPr>
+          <w:hyperlink w:anchor="_Toc529301183" w:history="1">
+            <w:r>
+              <w:rPr>
+                <w:rStyle w:val="Hyperlink"/>
+                <w:b/>
+                <w:noProof/>
+              </w:rPr>
+              <w:t>Figure 2.4:</w:t>
+            </w:r>
+            <w:r>
+              <w:rPr>
+                <w:rStyle w:val="Hyperlink"/>
+                <w:noProof/>
+              </w:rPr>
+              <w:t xml:space="preserve"> Estimating Area of Graph Using Dimes</w:t>
+            </w:r>
+            <w:r>
+              <w:rPr>
+                <w:noProof/>
+                <w:webHidden/>
+              </w:rPr>
+              <w:tab/>
+            </w:r>
+            <w:r>
+              <w:rPr>
+                <w:noProof/>
+                <w:webHidden/>
+              </w:rPr>
+              <w:fldChar w:fldCharType="begin"/>
+            </w:r>
+            <w:r>
+              <w:rPr>
+                <w:noProof/>
+                <w:webHidden/>
+              </w:rPr>
+              <w:instrText xml:space="preserve"> PAGEREF _Toc529301183 \h </w:instrText>
+            </w:r>
+            <w:r>
+              <w:rPr>
+                <w:noProof/>
+                <w:webHidden/>
+              </w:rPr>
+            </w:r>
+            <w:r>
+              <w:rPr>
+                <w:noProof/>
+                <w:webHidden/>
+              </w:rPr>
+              <w:fldChar w:fldCharType="separate"/>
+            </w:r>
+            <w:r>
+              <w:rPr>
+                <w:noProof/>
+                <w:webHidden/>
+              </w:rPr>
+              <w:t>10</w:t>
+            </w:r>
+            <w:r>
+              <w:rPr>
+                <w:noProof/>
+                <w:webHidden/>
+              </w:rPr>
+              <w:fldChar w:fldCharType="end"/>
+            </w:r>
+          </w:hyperlink>
+        </w:p>
+        <w:p>
+          <w:pPr>
+            <w:pStyle w:val="TOC3"/>
+            <w:tabs>
+              <w:tab w:val="right" w:leader="dot" w:pos="9350"/>
+            </w:tabs>
+            <w:rPr>
+              <w:rFonts w:eastAsiaTheme="minorEastAsia"/>
+              <w:noProof/>
+            </w:rPr>
+          </w:pPr>
+          <w:hyperlink w:anchor="_Toc529301184" w:history="1">
+            <w:r>
+              <w:rPr>
+                <w:rStyle w:val="Hyperlink"/>
+                <w:b/>
+                <w:noProof/>
+              </w:rPr>
+              <w:t>Figure 2.5:</w:t>
+            </w:r>
+            <w:r>
+              <w:rPr>
+                <w:rStyle w:val="Hyperlink"/>
+                <w:noProof/>
+              </w:rPr>
+              <w:t xml:space="preserve"> Pictures Showing Rectangles Filling Area Under the Curve</w:t>
+            </w:r>
+            <w:r>
+              <w:rPr>
+                <w:noProof/>
+                <w:webHidden/>
+              </w:rPr>
+              <w:tab/>
+            </w:r>
+            <w:r>
+              <w:rPr>
+                <w:noProof/>
+                <w:webHidden/>
+              </w:rPr>
+              <w:fldChar w:fldCharType="begin"/>
+            </w:r>
+            <w:r>
+              <w:rPr>
+                <w:noProof/>
+                <w:webHidden/>
+              </w:rPr>
+              <w:instrText xml:space="preserve"> PAGEREF _Toc529301184 \h </w:instrText>
+            </w:r>
+            <w:r>
+              <w:rPr>
+                <w:noProof/>
+                <w:webHidden/>
+              </w:rPr>
+            </w:r>
+            <w:r>
+              <w:rPr>
+                <w:noProof/>
+                <w:webHidden/>
+              </w:rPr>
+              <w:fldChar w:fldCharType="separate"/>
+            </w:r>
+            <w:r>
+              <w:rPr>
+                <w:noProof/>
+                <w:webHidden/>
+              </w:rPr>
+              <w:t>11</w:t>
+            </w:r>
+            <w:r>
+              <w:rPr>
+                <w:noProof/>
+                <w:webHidden/>
+              </w:rPr>
+              <w:fldChar w:fldCharType="end"/>
+            </w:r>
+          </w:hyperlink>
+        </w:p>
+        <w:p>
+          <w:pPr>
+            <w:pStyle w:val="TOC3"/>
+            <w:tabs>
+              <w:tab w:val="right" w:leader="dot" w:pos="9350"/>
+            </w:tabs>
+            <w:rPr>
+              <w:rFonts w:eastAsiaTheme="minorEastAsia"/>
+              <w:noProof/>
+            </w:rPr>
+          </w:pPr>
+          <w:hyperlink w:anchor="_Toc529301185" w:history="1">
+            <w:r>
+              <w:rPr>
+                <w:rStyle w:val="Hyperlink"/>
+                <w:b/>
+                <w:noProof/>
+              </w:rPr>
+              <w:t>Figure 2.6:</w:t>
+            </w:r>
+            <w:r>
+              <w:rPr>
+                <w:rStyle w:val="Hyperlink"/>
+                <w:noProof/>
+              </w:rPr>
+              <w:t xml:space="preserve"> Infinite Number of Rectangles Under the Curve</w:t>
+            </w:r>
+            <w:r>
+              <w:rPr>
+                <w:noProof/>
+                <w:webHidden/>
+              </w:rPr>
+              <w:tab/>
+            </w:r>
+            <w:r>
+              <w:rPr>
+                <w:noProof/>
+                <w:webHidden/>
+              </w:rPr>
+              <w:fldChar w:fldCharType="begin"/>
+            </w:r>
+            <w:r>
+              <w:rPr>
+                <w:noProof/>
+                <w:webHidden/>
+              </w:rPr>
+              <w:instrText xml:space="preserve"> PAGEREF _Toc529301185 \h </w:instrText>
+            </w:r>
+            <w:r>
+              <w:rPr>
+                <w:noProof/>
+                <w:webHidden/>
+              </w:rPr>
+            </w:r>
+            <w:r>
+              <w:rPr>
+                <w:noProof/>
+                <w:webHidden/>
+              </w:rPr>
+              <w:fldChar w:fldCharType="separate"/>
+            </w:r>
+            <w:r>
+              <w:rPr>
+                <w:noProof/>
+                <w:webHidden/>
+              </w:rPr>
+              <w:t>11</w:t>
+            </w:r>
+            <w:r>
+              <w:rPr>
+                <w:noProof/>
+                <w:webHidden/>
+              </w:rPr>
+              <w:fldChar w:fldCharType="end"/>
+            </w:r>
+          </w:hyperlink>
+        </w:p>
+        <w:p>
+          <w:pPr>
+            <w:pStyle w:val="TOC1"/>
+            <w:tabs>
+              <w:tab w:val="right" w:leader="dot" w:pos="9350"/>
+            </w:tabs>
+            <w:rPr>
+              <w:rFonts w:eastAsiaTheme="minorEastAsia"/>
+              <w:noProof/>
+            </w:rPr>
+          </w:pPr>
+          <w:hyperlink w:anchor="_Toc529301186" w:history="1">
+            <w:r>
+              <w:rPr>
+                <w:rStyle w:val="Hyperlink"/>
+                <w:b/>
+                <w:noProof/>
+              </w:rPr>
+              <w:t>Summary</w:t>
+            </w:r>
+            <w:r>
+              <w:rPr>
+                <w:noProof/>
+                <w:webHidden/>
+              </w:rPr>
+              <w:tab/>
+            </w:r>
+            <w:r>
+              <w:rPr>
+                <w:noProof/>
+                <w:webHidden/>
+              </w:rPr>
+              <w:fldChar w:fldCharType="begin"/>
+            </w:r>
+            <w:r>
+              <w:rPr>
+                <w:noProof/>
+                <w:webHidden/>
+              </w:rPr>
+              <w:instrText xml:space="preserve"> PAGEREF _Toc529301186 \h </w:instrText>
+            </w:r>
+            <w:r>
+              <w:rPr>
+                <w:noProof/>
+                <w:webHidden/>
+              </w:rPr>
+            </w:r>
+            <w:r>
+              <w:rPr>
+                <w:noProof/>
+                <w:webHidden/>
+              </w:rPr>
+              <w:fldChar w:fldCharType="separate"/>
+            </w:r>
+            <w:r>
+              <w:rPr>
+                <w:noProof/>
+                <w:webHidden/>
+              </w:rPr>
+              <w:t>12</w:t>
             </w:r>
             <w:r>
               <w:rPr>
@@ -1531,8 +2238,6 @@
       <w:r>
         <w:br w:type="page"/>
       </w:r>
-      <w:bookmarkStart w:id="0" w:name="_GoBack"/>
-      <w:bookmarkEnd w:id="0"/>
     </w:p>
     <w:p>
       <w:pPr>
@@ -1541,7 +2246,7 @@
           <w:b/>
         </w:rPr>
       </w:pPr>
-      <w:bookmarkStart w:id="1" w:name="_Toc529219259"/>
+      <w:bookmarkStart w:id="1" w:name="_Toc529301161"/>
       <w:r>
         <w:rPr>
           <w:b/>
@@ -1567,8 +2272,83 @@
     </w:p>
     <w:p>
       <w:pPr>
+        <w:spacing w:after="120"/>
+      </w:pPr>
+    </w:p>
+    <w:p>
+      <w:pPr>
+        <w:pStyle w:val="Heading2"/>
+        <w:rPr>
+          <w:b/>
+          <w:color w:val="auto"/>
+        </w:rPr>
+      </w:pPr>
+      <w:bookmarkStart w:id="2" w:name="_Toc529301162"/>
+      <w:r>
+        <w:rPr>
+          <w:b/>
+          <w:color w:val="auto"/>
+        </w:rPr>
+        <w:t xml:space="preserve">0.1    </w:t>
+      </w:r>
+      <w:r>
+        <w:rPr>
+          <w:b/>
+          <w:color w:val="auto"/>
+        </w:rPr>
+        <w:t xml:space="preserve">Why is understanding the ideas of derivatives and integrals </w:t>
+      </w:r>
+      <w:r>
+        <w:rPr>
+          <w:b/>
+          <w:color w:val="auto"/>
+        </w:rPr>
+        <w:t xml:space="preserve">is </w:t>
+      </w:r>
+      <w:r>
+        <w:rPr>
+          <w:b/>
+          <w:color w:val="auto"/>
+        </w:rPr>
+        <w:t>important</w:t>
+      </w:r>
+      <w:r>
+        <w:rPr>
+          <w:b/>
+          <w:color w:val="auto"/>
+        </w:rPr>
+        <w:t xml:space="preserve"> for kids</w:t>
+      </w:r>
+      <w:r>
+        <w:rPr>
+          <w:b/>
+          <w:color w:val="auto"/>
+        </w:rPr>
+        <w:t xml:space="preserve"> at this age?</w:t>
+      </w:r>
+      <w:bookmarkEnd w:id="2"/>
+    </w:p>
+    <w:p>
+      <w:pPr>
         <w:spacing w:before="240" w:after="120"/>
       </w:pPr>
+      <w:r>
+        <w:t xml:space="preserve">Calculus is a branch of mathematics that is revered for its difficulty and rigor; however, its fundamental concepts can be understood by almost </w:t>
+      </w:r>
+      <w:r>
+        <w:t>anyone, even children. I</w:t>
+      </w:r>
+      <w:r>
+        <w:t>t is especially important that children begin to think about the ideas of calculus because without an understanding of these ideas, unders</w:t>
+      </w:r>
+      <w:r>
+        <w:t>tanding its applications will be increasingly more difficult, if not impossible. The rigor associated from the algebra and computations involved in calculus can be learned through time and practice.</w:t>
+      </w:r>
+    </w:p>
+    <w:p>
+      <w:pPr>
+        <w:spacing w:after="120"/>
+      </w:pPr>
     </w:p>
     <w:p>
       <w:pPr>
@@ -1578,86 +2358,7 @@
           <w:color w:val="auto"/>
         </w:rPr>
       </w:pPr>
-      <w:bookmarkStart w:id="2" w:name="_Toc529219260"/>
-      <w:r>
-        <w:rPr>
-          <w:b/>
-          <w:color w:val="auto"/>
-        </w:rPr>
-        <w:t xml:space="preserve">0.1    </w:t>
-      </w:r>
-      <w:r>
-        <w:rPr>
-          <w:b/>
-          <w:color w:val="auto"/>
-        </w:rPr>
-        <w:t xml:space="preserve">Why is understanding the ideas of derivatives and integrals </w:t>
-      </w:r>
-      <w:r>
-        <w:rPr>
-          <w:b/>
-          <w:color w:val="auto"/>
-        </w:rPr>
-        <w:t xml:space="preserve">is </w:t>
-      </w:r>
-      <w:r>
-        <w:rPr>
-          <w:b/>
-          <w:color w:val="auto"/>
-        </w:rPr>
-        <w:t>important</w:t>
-      </w:r>
-      <w:r>
-        <w:rPr>
-          <w:b/>
-          <w:color w:val="auto"/>
-        </w:rPr>
-        <w:t xml:space="preserve"> for kids</w:t>
-      </w:r>
-      <w:r>
-        <w:rPr>
-          <w:b/>
-          <w:color w:val="auto"/>
-        </w:rPr>
-        <w:t xml:space="preserve"> at this age?</w:t>
-      </w:r>
-      <w:bookmarkEnd w:id="2"/>
-    </w:p>
-    <w:p>
-      <w:pPr>
-        <w:spacing w:before="240" w:after="120"/>
-      </w:pPr>
-      <w:r>
-        <w:t xml:space="preserve">Calculus is a branch of mathematics that is revered for its difficulty and rigor; however, its fundamental concepts can be understood by almost </w:t>
-      </w:r>
-      <w:r>
-        <w:t>anyone, even children. I</w:t>
-      </w:r>
-      <w:r>
-        <w:t>t is especially important that children begin to think about the ideas of calculus because without an understanding of these ideas, unders</w:t>
-      </w:r>
-      <w:r>
-        <w:t>tanding its applications will be increasingly more difficult, if not impossible. The rigor associated from the algebra and computations involved in calculus can be learned through time and practice.</w:t>
-      </w:r>
-    </w:p>
-    <w:p>
-      <w:pPr>
-        <w:pStyle w:val="Heading2"/>
-        <w:rPr>
-          <w:b/>
-          <w:color w:val="auto"/>
-        </w:rPr>
-      </w:pPr>
-    </w:p>
-    <w:p>
-      <w:pPr>
-        <w:pStyle w:val="Heading2"/>
-        <w:rPr>
-          <w:b/>
-          <w:color w:val="auto"/>
-        </w:rPr>
-      </w:pPr>
-      <w:bookmarkStart w:id="3" w:name="_Toc529219261"/>
+      <w:bookmarkStart w:id="3" w:name="_Toc529301163"/>
       <w:r>
         <w:rPr>
           <w:b/>
@@ -2076,13 +2777,17 @@
         </w:tc>
       </w:tr>
     </w:tbl>
-    <w:p/>
+    <w:p>
+      <w:pPr>
+        <w:spacing w:after="0"/>
+      </w:pPr>
+    </w:p>
     <w:p>
       <w:pPr>
         <w:pStyle w:val="Heading3"/>
         <w:jc w:val="center"/>
       </w:pPr>
-      <w:bookmarkStart w:id="4" w:name="_Toc529219262"/>
+      <w:bookmarkStart w:id="4" w:name="_Toc529301164"/>
       <w:r>
         <w:rPr>
           <w:b/>
@@ -2406,9 +3111,9 @@
               </wp:anchor>
             </w:drawing>
           </mc:Choice>
-          <mc:Fallback xmlns:cx2="http://schemas.microsoft.com/office/drawing/2015/10/21/chartex" xmlns:cx3="http://schemas.microsoft.com/office/drawing/2016/5/9/chartex" xmlns:cx4="http://schemas.microsoft.com/office/drawing/2016/5/10/chartex" xmlns:cx5="http://schemas.microsoft.com/office/drawing/2016/5/11/chartex" xmlns:cx6="http://schemas.microsoft.com/office/drawing/2016/5/12/chartex" xmlns:cx7="http://schemas.microsoft.com/office/drawing/2016/5/13/chartex" xmlns:cx8="http://schemas.microsoft.com/office/drawing/2016/5/14/chartex" xmlns:aink="http://schemas.microsoft.com/office/drawing/2016/ink" xmlns:am3d="http://schemas.microsoft.com/office/drawing/2017/model3d" xmlns:w16cid="http://schemas.microsoft.com/office/word/2016/wordml/cid" xmlns:w16se="http://schemas.microsoft.com/office/word/2015/wordml/symex" xmlns:cx1="http://schemas.microsoft.com/office/drawing/2015/9/8/chartex" xmlns:cx="http://schemas.microsoft.com/office/drawing/2014/chartex">
+          <mc:Fallback>
             <w:pict>
-              <v:shapetype w14:anchorId="6D961A01" id="_x0000_t202" coordsize="21600,21600" o:spt="202" path="m,l,21600r21600,l21600,xe">
+              <v:shapetype w14:anchorId="69F57364" id="_x0000_t202" coordsize="21600,21600" o:spt="202" path="m,l,21600r21600,l21600,xe">
                 <v:stroke joinstyle="miter"/>
                 <v:path gradientshapeok="t" o:connecttype="rect"/>
               </v:shapetype>
@@ -2481,16 +3186,7 @@
                               <w:jc w:val="center"/>
                             </w:pPr>
                             <w:r>
-                              <w:t>a</w:t>
-                            </w:r>
-                            <w:r>
-                              <w:t xml:space="preserve"> </w:t>
-                            </w:r>
-                            <w:r>
-                              <w:t xml:space="preserve">= </w:t>
-                            </w:r>
-                            <w:r>
-                              <w:t>1</w:t>
+                              <w:t>a = 1</w:t>
                             </w:r>
                           </w:p>
                         </w:txbxContent>
@@ -2510,9 +3206,9 @@
               </wp:anchor>
             </w:drawing>
           </mc:Choice>
-          <mc:Fallback xmlns:cx2="http://schemas.microsoft.com/office/drawing/2015/10/21/chartex" xmlns:cx3="http://schemas.microsoft.com/office/drawing/2016/5/9/chartex" xmlns:cx4="http://schemas.microsoft.com/office/drawing/2016/5/10/chartex" xmlns:cx5="http://schemas.microsoft.com/office/drawing/2016/5/11/chartex" xmlns:cx6="http://schemas.microsoft.com/office/drawing/2016/5/12/chartex" xmlns:cx7="http://schemas.microsoft.com/office/drawing/2016/5/13/chartex" xmlns:cx8="http://schemas.microsoft.com/office/drawing/2016/5/14/chartex" xmlns:aink="http://schemas.microsoft.com/office/drawing/2016/ink" xmlns:am3d="http://schemas.microsoft.com/office/drawing/2017/model3d" xmlns:w16cid="http://schemas.microsoft.com/office/word/2016/wordml/cid" xmlns:w16se="http://schemas.microsoft.com/office/word/2015/wordml/symex" xmlns:cx1="http://schemas.microsoft.com/office/drawing/2015/9/8/chartex" xmlns:cx="http://schemas.microsoft.com/office/drawing/2014/chartex">
+          <mc:Fallback>
             <w:pict>
-              <v:shape w14:anchorId="6F861B5C" id="_x0000_s1027" type="#_x0000_t202" style="position:absolute;margin-left:74.25pt;margin-top:15.25pt;width:54.75pt;height:110.6pt;z-index:251667456;visibility:visible;mso-wrap-style:square;mso-width-percent:0;mso-height-percent:200;mso-wrap-distance-left:9pt;mso-wrap-distance-top:3.6pt;mso-wrap-distance-right:9pt;mso-wrap-distance-bottom:3.6pt;mso-position-horizontal:absolute;mso-position-horizontal-relative:text;mso-position-vertical:absolute;mso-position-vertical-relative:text;mso-width-percent:0;mso-height-percent:200;mso-width-relative:margin;mso-height-relative:margin;v-text-anchor:top" o:gfxdata="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" stroked="f">
+              <v:shape w14:anchorId="5057C9D2" id="_x0000_s1027" type="#_x0000_t202" style="position:absolute;margin-left:74.25pt;margin-top:15.25pt;width:54.75pt;height:110.6pt;z-index:251667456;visibility:visible;mso-wrap-style:square;mso-width-percent:0;mso-height-percent:200;mso-wrap-distance-left:9pt;mso-wrap-distance-top:3.6pt;mso-wrap-distance-right:9pt;mso-wrap-distance-bottom:3.6pt;mso-position-horizontal:absolute;mso-position-horizontal-relative:text;mso-position-vertical:absolute;mso-position-vertical-relative:text;mso-width-percent:0;mso-height-percent:200;mso-width-relative:margin;mso-height-relative:margin;v-text-anchor:top" o:gfxdata="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" stroked="f">
                 <v:textbox style="mso-fit-shape-to-text:t">
                   <w:txbxContent>
                     <w:p>
@@ -2520,16 +3216,7 @@
                         <w:jc w:val="center"/>
                       </w:pPr>
                       <w:r>
-                        <w:t>a</w:t>
-                      </w:r>
-                      <w:r>
-                        <w:t xml:space="preserve"> </w:t>
-                      </w:r>
-                      <w:r>
-                        <w:t xml:space="preserve">= </w:t>
-                      </w:r>
-                      <w:r>
-                        <w:t>1</w:t>
+                        <w:t>a = 1</w:t>
                       </w:r>
                     </w:p>
                   </w:txbxContent>
@@ -2614,9 +3301,9 @@
               </wp:anchor>
             </w:drawing>
           </mc:Choice>
-          <mc:Fallback xmlns:cx2="http://schemas.microsoft.com/office/drawing/2015/10/21/chartex" xmlns:cx3="http://schemas.microsoft.com/office/drawing/2016/5/9/chartex" xmlns:cx4="http://schemas.microsoft.com/office/drawing/2016/5/10/chartex" xmlns:cx5="http://schemas.microsoft.com/office/drawing/2016/5/11/chartex" xmlns:cx6="http://schemas.microsoft.com/office/drawing/2016/5/12/chartex" xmlns:cx7="http://schemas.microsoft.com/office/drawing/2016/5/13/chartex" xmlns:cx8="http://schemas.microsoft.com/office/drawing/2016/5/14/chartex" xmlns:aink="http://schemas.microsoft.com/office/drawing/2016/ink" xmlns:am3d="http://schemas.microsoft.com/office/drawing/2017/model3d" xmlns:w16cid="http://schemas.microsoft.com/office/word/2016/wordml/cid" xmlns:w16se="http://schemas.microsoft.com/office/word/2015/wordml/symex" xmlns:cx1="http://schemas.microsoft.com/office/drawing/2015/9/8/chartex" xmlns:cx="http://schemas.microsoft.com/office/drawing/2014/chartex">
+          <mc:Fallback>
             <w:pict>
-              <v:shape w14:anchorId="2371B526" id="_x0000_s1028" type="#_x0000_t202" style="position:absolute;margin-left:194.25pt;margin-top:16.45pt;width:63pt;height:110.6pt;z-index:-251646976;visibility:visible;mso-wrap-style:square;mso-width-percent:0;mso-height-percent:200;mso-wrap-distance-left:9pt;mso-wrap-distance-top:3.6pt;mso-wrap-distance-right:9pt;mso-wrap-distance-bottom:3.6pt;mso-position-horizontal:absolute;mso-position-horizontal-relative:text;mso-position-vertical:absolute;mso-position-vertical-relative:text;mso-width-percent:0;mso-height-percent:200;mso-width-relative:margin;mso-height-relative:margin;v-text-anchor:top" o:gfxdata="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" stroked="f">
+              <v:shape w14:anchorId="685BEDA9" id="_x0000_s1028" type="#_x0000_t202" style="position:absolute;margin-left:194.25pt;margin-top:16.45pt;width:63pt;height:110.6pt;z-index:-251646976;visibility:visible;mso-wrap-style:square;mso-width-percent:0;mso-height-percent:200;mso-wrap-distance-left:9pt;mso-wrap-distance-top:3.6pt;mso-wrap-distance-right:9pt;mso-wrap-distance-bottom:3.6pt;mso-position-horizontal:absolute;mso-position-horizontal-relative:text;mso-position-vertical:absolute;mso-position-vertical-relative:text;mso-width-percent:0;mso-height-percent:200;mso-width-relative:margin;mso-height-relative:margin;v-text-anchor:top" o:gfxdata="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" stroked="f">
                 <v:textbox style="mso-fit-shape-to-text:t">
                   <w:txbxContent>
                     <w:p>
@@ -2950,9 +3637,9 @@
               </wp:anchor>
             </w:drawing>
           </mc:Choice>
-          <mc:Fallback xmlns:cx2="http://schemas.microsoft.com/office/drawing/2015/10/21/chartex" xmlns:cx3="http://schemas.microsoft.com/office/drawing/2016/5/9/chartex" xmlns:cx4="http://schemas.microsoft.com/office/drawing/2016/5/10/chartex" xmlns:cx5="http://schemas.microsoft.com/office/drawing/2016/5/11/chartex" xmlns:cx6="http://schemas.microsoft.com/office/drawing/2016/5/12/chartex" xmlns:cx7="http://schemas.microsoft.com/office/drawing/2016/5/13/chartex" xmlns:cx8="http://schemas.microsoft.com/office/drawing/2016/5/14/chartex" xmlns:aink="http://schemas.microsoft.com/office/drawing/2016/ink" xmlns:am3d="http://schemas.microsoft.com/office/drawing/2017/model3d" xmlns:w16cid="http://schemas.microsoft.com/office/word/2016/wordml/cid" xmlns:w16se="http://schemas.microsoft.com/office/word/2015/wordml/symex" xmlns:cx1="http://schemas.microsoft.com/office/drawing/2015/9/8/chartex" xmlns:cx="http://schemas.microsoft.com/office/drawing/2014/chartex">
+          <mc:Fallback>
             <w:pict>
-              <v:shape w14:anchorId="319A3CA1" id="_x0000_s1029" type="#_x0000_t202" style="position:absolute;margin-left:324pt;margin-top:4.4pt;width:1in;height:110.6pt;z-index:-251638784;visibility:visible;mso-wrap-style:square;mso-width-percent:0;mso-height-percent:200;mso-wrap-distance-left:9pt;mso-wrap-distance-top:3.6pt;mso-wrap-distance-right:9pt;mso-wrap-distance-bottom:3.6pt;mso-position-horizontal:absolute;mso-position-horizontal-relative:text;mso-position-vertical:absolute;mso-position-vertical-relative:text;mso-width-percent:0;mso-height-percent:200;mso-width-relative:margin;mso-height-relative:margin;v-text-anchor:top" o:gfxdata="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" stroked="f">
+              <v:shape w14:anchorId="1CE4D0A5" id="_x0000_s1029" type="#_x0000_t202" style="position:absolute;margin-left:324pt;margin-top:4.4pt;width:1in;height:110.6pt;z-index:-251638784;visibility:visible;mso-wrap-style:square;mso-width-percent:0;mso-height-percent:200;mso-wrap-distance-left:9pt;mso-wrap-distance-top:3.6pt;mso-wrap-distance-right:9pt;mso-wrap-distance-bottom:3.6pt;mso-position-horizontal:absolute;mso-position-horizontal-relative:text;mso-position-vertical:absolute;mso-position-vertical-relative:text;mso-width-percent:0;mso-height-percent:200;mso-width-relative:margin;mso-height-relative:margin;v-text-anchor:top" o:gfxdata="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" stroked="f">
                 <v:textbox style="mso-fit-shape-to-text:t">
                   <w:txbxContent>
                     <w:p>
@@ -3044,9 +3731,9 @@
               </wp:anchor>
             </w:drawing>
           </mc:Choice>
-          <mc:Fallback xmlns:cx2="http://schemas.microsoft.com/office/drawing/2015/10/21/chartex" xmlns:cx3="http://schemas.microsoft.com/office/drawing/2016/5/9/chartex" xmlns:cx4="http://schemas.microsoft.com/office/drawing/2016/5/10/chartex" xmlns:cx5="http://schemas.microsoft.com/office/drawing/2016/5/11/chartex" xmlns:cx6="http://schemas.microsoft.com/office/drawing/2016/5/12/chartex" xmlns:cx7="http://schemas.microsoft.com/office/drawing/2016/5/13/chartex" xmlns:cx8="http://schemas.microsoft.com/office/drawing/2016/5/14/chartex" xmlns:aink="http://schemas.microsoft.com/office/drawing/2016/ink" xmlns:am3d="http://schemas.microsoft.com/office/drawing/2017/model3d" xmlns:w16cid="http://schemas.microsoft.com/office/word/2016/wordml/cid" xmlns:w16se="http://schemas.microsoft.com/office/word/2015/wordml/symex" xmlns:cx1="http://schemas.microsoft.com/office/drawing/2015/9/8/chartex" xmlns:cx="http://schemas.microsoft.com/office/drawing/2014/chartex">
+          <mc:Fallback>
             <w:pict>
-              <v:shape w14:anchorId="48FFA31F" id="_x0000_s1030" type="#_x0000_t202" style="position:absolute;margin-left:200.25pt;margin-top:3.65pt;width:57pt;height:110.6pt;z-index:-251640832;visibility:visible;mso-wrap-style:square;mso-width-percent:0;mso-height-percent:200;mso-wrap-distance-left:9pt;mso-wrap-distance-top:3.6pt;mso-wrap-distance-right:9pt;mso-wrap-distance-bottom:3.6pt;mso-position-horizontal:absolute;mso-position-horizontal-relative:text;mso-position-vertical:absolute;mso-position-vertical-relative:text;mso-width-percent:0;mso-height-percent:200;mso-width-relative:margin;mso-height-relative:margin;v-text-anchor:top" o:gfxdata="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" stroked="f">
+              <v:shape w14:anchorId="5456F551" id="_x0000_s1030" type="#_x0000_t202" style="position:absolute;margin-left:200.25pt;margin-top:3.65pt;width:57pt;height:110.6pt;z-index:-251640832;visibility:visible;mso-wrap-style:square;mso-width-percent:0;mso-height-percent:200;mso-wrap-distance-left:9pt;mso-wrap-distance-top:3.6pt;mso-wrap-distance-right:9pt;mso-wrap-distance-bottom:3.6pt;mso-position-horizontal:absolute;mso-position-horizontal-relative:text;mso-position-vertical:absolute;mso-position-vertical-relative:text;mso-width-percent:0;mso-height-percent:200;mso-width-relative:margin;mso-height-relative:margin;v-text-anchor:top" o:gfxdata="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" stroked="f">
                 <v:textbox style="mso-fit-shape-to-text:t">
                   <w:txbxContent>
                     <w:p>
@@ -3138,9 +3825,9 @@
               </wp:anchor>
             </w:drawing>
           </mc:Choice>
-          <mc:Fallback xmlns:cx2="http://schemas.microsoft.com/office/drawing/2015/10/21/chartex" xmlns:cx3="http://schemas.microsoft.com/office/drawing/2016/5/9/chartex" xmlns:cx4="http://schemas.microsoft.com/office/drawing/2016/5/10/chartex" xmlns:cx5="http://schemas.microsoft.com/office/drawing/2016/5/11/chartex" xmlns:cx6="http://schemas.microsoft.com/office/drawing/2016/5/12/chartex" xmlns:cx7="http://schemas.microsoft.com/office/drawing/2016/5/13/chartex" xmlns:cx8="http://schemas.microsoft.com/office/drawing/2016/5/14/chartex" xmlns:aink="http://schemas.microsoft.com/office/drawing/2016/ink" xmlns:am3d="http://schemas.microsoft.com/office/drawing/2017/model3d" xmlns:w16cid="http://schemas.microsoft.com/office/word/2016/wordml/cid" xmlns:w16se="http://schemas.microsoft.com/office/word/2015/wordml/symex" xmlns:cx1="http://schemas.microsoft.com/office/drawing/2015/9/8/chartex" xmlns:cx="http://schemas.microsoft.com/office/drawing/2014/chartex">
+          <mc:Fallback>
             <w:pict>
-              <v:shape w14:anchorId="34873BC5" id="_x0000_s1031" type="#_x0000_t202" style="position:absolute;margin-left:75pt;margin-top:1.4pt;width:54pt;height:110.6pt;z-index:-251642880;visibility:visible;mso-wrap-style:square;mso-width-percent:0;mso-height-percent:200;mso-wrap-distance-left:9pt;mso-wrap-distance-top:3.6pt;mso-wrap-distance-right:9pt;mso-wrap-distance-bottom:3.6pt;mso-position-horizontal:absolute;mso-position-horizontal-relative:text;mso-position-vertical:absolute;mso-position-vertical-relative:text;mso-width-percent:0;mso-height-percent:200;mso-width-relative:margin;mso-height-relative:margin;v-text-anchor:top" o:gfxdata="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" stroked="f">
+              <v:shape w14:anchorId="5FDD3CFE" id="_x0000_s1031" type="#_x0000_t202" style="position:absolute;margin-left:75pt;margin-top:1.4pt;width:54pt;height:110.6pt;z-index:-251642880;visibility:visible;mso-wrap-style:square;mso-width-percent:0;mso-height-percent:200;mso-wrap-distance-left:9pt;mso-wrap-distance-top:3.6pt;mso-wrap-distance-right:9pt;mso-wrap-distance-bottom:3.6pt;mso-position-horizontal:absolute;mso-position-horizontal-relative:text;mso-position-vertical:absolute;mso-position-vertical-relative:text;mso-width-percent:0;mso-height-percent:200;mso-width-relative:margin;mso-height-relative:margin;v-text-anchor:top" o:gfxdata="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" stroked="f">
                 <v:textbox style="mso-fit-shape-to-text:t">
                   <w:txbxContent>
                     <w:p>
@@ -3167,7 +3854,7 @@
           <w:color w:val="auto"/>
         </w:rPr>
       </w:pPr>
-      <w:bookmarkStart w:id="5" w:name="_Toc529219263"/>
+      <w:bookmarkStart w:id="5" w:name="_Toc529301165"/>
       <w:r>
         <w:rPr>
           <w:b/>
@@ -3205,7 +3892,19 @@
         <w:rPr>
           <w:color w:val="auto"/>
         </w:rPr>
-        <w:t>Pictures Showing Circles Being Divided Into Smaller Slices</w:t>
+        <w:t xml:space="preserve">Pictures Showing Circles Being Divided </w:t>
+      </w:r>
+      <w:r>
+        <w:rPr>
+          <w:color w:val="auto"/>
+        </w:rPr>
+        <w:t>i</w:t>
+      </w:r>
+      <w:r>
+        <w:rPr>
+          <w:color w:val="auto"/>
+        </w:rPr>
+        <w:t>nto Smaller Slices</w:t>
       </w:r>
       <w:bookmarkEnd w:id="5"/>
     </w:p>
@@ -3315,7 +4014,7 @@
           <w:b/>
         </w:rPr>
       </w:pPr>
-      <w:bookmarkStart w:id="6" w:name="_Toc529219264"/>
+      <w:bookmarkStart w:id="6" w:name="_Toc529301166"/>
       <w:r>
         <w:rPr>
           <w:b/>
@@ -3344,7 +4043,7 @@
           <w:color w:val="auto"/>
         </w:rPr>
       </w:pPr>
-      <w:bookmarkStart w:id="7" w:name="_Toc529219265"/>
+      <w:bookmarkStart w:id="7" w:name="_Toc529301167"/>
       <w:r>
         <w:rPr>
           <w:b/>
@@ -3397,7 +4096,7 @@
           <w:b/>
         </w:rPr>
       </w:pPr>
-      <w:bookmarkStart w:id="8" w:name="_Toc529219266"/>
+      <w:bookmarkStart w:id="8" w:name="_Toc529301168"/>
       <w:r>
         <w:rPr>
           <w:b/>
@@ -3495,7 +4194,7 @@
           <w:color w:val="auto"/>
         </w:rPr>
       </w:pPr>
-      <w:bookmarkStart w:id="9" w:name="_Toc529219267"/>
+      <w:bookmarkStart w:id="9" w:name="_Toc529301169"/>
       <w:r>
         <w:rPr>
           <w:b/>
@@ -3613,7 +4312,7 @@
           <w:color w:val="auto"/>
         </w:rPr>
       </w:pPr>
-      <w:bookmarkStart w:id="10" w:name="_Toc529219268"/>
+      <w:bookmarkStart w:id="10" w:name="_Toc529301170"/>
       <w:r>
         <w:rPr>
           <w:b/>
@@ -3724,7 +4423,7 @@
           <w:color w:val="auto"/>
         </w:rPr>
       </w:pPr>
-      <w:bookmarkStart w:id="11" w:name="_Toc529219269"/>
+      <w:bookmarkStart w:id="11" w:name="_Toc529301171"/>
       <w:r>
         <w:rPr>
           <w:b/>
@@ -3838,11 +4537,7 @@
           </mc:Choice>
           <mc:Fallback>
             <w:pict>
-              <v:shapetype w14:anchorId="05455C7C" id="_x0000_t202" coordsize="21600,21600" o:spt="202" path="m,l,21600r21600,l21600,xe">
-                <v:stroke joinstyle="miter"/>
-                <v:path gradientshapeok="t" o:connecttype="rect"/>
-              </v:shapetype>
-              <v:shape id="_x0000_s1032" type="#_x0000_t202" style="position:absolute;margin-left:397.5pt;margin-top:178.2pt;width:34.5pt;height:24.75pt;z-index:-251626496;visibility:visible;mso-wrap-style:square;mso-width-percent:0;mso-height-percent:0;mso-wrap-distance-left:9pt;mso-wrap-distance-top:3.6pt;mso-wrap-distance-right:9pt;mso-wrap-distance-bottom:3.6pt;mso-position-horizontal:absolute;mso-position-horizontal-relative:margin;mso-position-vertical:absolute;mso-position-vertical-relative:text;mso-width-percent:0;mso-height-percent:0;mso-width-relative:margin;mso-height-relative:margin;v-text-anchor:top" o:gfxdata="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" stroked="f">
+              <v:shape w14:anchorId="05455C7C" id="_x0000_s1032" type="#_x0000_t202" style="position:absolute;margin-left:397.5pt;margin-top:178.2pt;width:34.5pt;height:24.75pt;z-index:-251626496;visibility:visible;mso-wrap-style:square;mso-width-percent:0;mso-height-percent:0;mso-wrap-distance-left:9pt;mso-wrap-distance-top:3.6pt;mso-wrap-distance-right:9pt;mso-wrap-distance-bottom:3.6pt;mso-position-horizontal:absolute;mso-position-horizontal-relative:margin;mso-position-vertical:absolute;mso-position-vertical-relative:text;mso-width-percent:0;mso-height-percent:0;mso-width-relative:margin;mso-height-relative:margin;v-text-anchor:top" o:gfxdata="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" stroked="f">
                 <v:textbox>
                   <w:txbxContent>
                     <w:p>
@@ -4180,7 +4875,7 @@
           <w:color w:val="auto"/>
         </w:rPr>
       </w:pPr>
-      <w:bookmarkStart w:id="12" w:name="_Toc529219270"/>
+      <w:bookmarkStart w:id="12" w:name="_Toc529301172"/>
       <w:r>
         <w:rPr>
           <w:b/>
@@ -4192,7 +4887,13 @@
         <w:rPr>
           <w:color w:val="auto"/>
         </w:rPr>
-        <w:t xml:space="preserve"> Pictures Showing More Zoomed-In Views of Figure 1.2 (zoom increases from a to c)</w:t>
+        <w:t xml:space="preserve"> Pictures Showing More Zoomed-In Views of Figure 1.</w:t>
+      </w:r>
+      <w:r>
+        <w:rPr>
+          <w:color w:val="auto"/>
+        </w:rPr>
+        <w:t>2 (zoom increases from a to c)</w:t>
       </w:r>
       <w:bookmarkEnd w:id="12"/>
     </w:p>
@@ -4280,7 +4981,7 @@
           <w:color w:val="auto"/>
         </w:rPr>
       </w:pPr>
-      <w:bookmarkStart w:id="13" w:name="_Toc529219271"/>
+      <w:bookmarkStart w:id="13" w:name="_Toc529301173"/>
       <w:r>
         <w:rPr>
           <w:rFonts w:cstheme="majorHAnsi"/>
@@ -4394,7 +5095,7 @@
           <w:color w:val="auto"/>
         </w:rPr>
       </w:pPr>
-      <w:bookmarkStart w:id="14" w:name="_Toc529219272"/>
+      <w:bookmarkStart w:id="14" w:name="_Toc529301174"/>
       <w:r>
         <w:rPr>
           <w:b/>
@@ -4453,7 +5154,11 @@
       </w:r>
       <w:bookmarkEnd w:id="14"/>
     </w:p>
-    <w:p/>
+    <w:p>
+      <w:pPr>
+        <w:spacing w:after="0"/>
+      </w:pPr>
+    </w:p>
     <w:p>
       <w:pPr>
         <w:rPr>
@@ -4489,7 +5194,7 @@
           <w:b/>
         </w:rPr>
       </w:pPr>
-      <w:bookmarkStart w:id="15" w:name="_Toc529219273"/>
+      <w:bookmarkStart w:id="15" w:name="_Toc529301175"/>
       <w:r>
         <w:rPr>
           <w:b/>
@@ -4515,7 +5220,7 @@
           <w:b/>
         </w:rPr>
       </w:pPr>
-      <w:bookmarkStart w:id="16" w:name="_Toc529219274"/>
+      <w:bookmarkStart w:id="16" w:name="_Toc529301176"/>
       <w:r>
         <w:rPr>
           <w:b/>
@@ -4543,7 +5248,16 @@
         <w:t>, a branch of mathematics.</w:t>
       </w:r>
       <w:r>
-        <w:t xml:space="preserve"> An integral can be thought of as the space enclosed by something</w:t>
+        <w:t xml:space="preserve"> An integral can be thought of as the </w:t>
+      </w:r>
+      <w:r>
+        <w:t xml:space="preserve">total space enclosed by some boundary. In other words, it could be the area of a shape in two-dimensional space, or its volume in three-dimensional space. In mathematics, the definition is generalized to being the area bounded between a curve and its independent axis (often </w:t>
+      </w:r>
+      <w:r>
+        <w:t>associated with the</w:t>
+      </w:r>
+      <w:r>
+        <w:t xml:space="preserve"> x-axis).</w:t>
       </w:r>
     </w:p>
     <w:p>
@@ -4563,7 +5277,7 @@
           <w:color w:val="auto"/>
         </w:rPr>
       </w:pPr>
-      <w:bookmarkStart w:id="17" w:name="_Toc529219275"/>
+      <w:bookmarkStart w:id="17" w:name="_Toc529301177"/>
       <w:r>
         <w:rPr>
           <w:b/>
@@ -4577,45 +5291,1859 @@
       <w:pPr>
         <w:spacing w:before="240" w:after="0" w:line="240" w:lineRule="auto"/>
       </w:pPr>
+      <w:r>
+        <w:t>Let’s take a look at some graphs to help visualize the concept of an integral. We will start out by looking at a simple straight-line graph with a slope of -1 (Figure 1.1) placed below for convenience.</w:t>
+      </w:r>
     </w:p>
     <w:p>
       <w:pPr>
         <w:spacing w:before="240" w:after="0" w:line="240" w:lineRule="auto"/>
-      </w:pPr>
+        <w:jc w:val="center"/>
+      </w:pPr>
+      <w:r>
+        <w:rPr>
+          <w:noProof/>
+        </w:rPr>
+        <w:drawing>
+          <wp:inline distT="0" distB="0" distL="0" distR="0" wp14:anchorId="2BE4B4A6" wp14:editId="669EF6DB">
+            <wp:extent cx="2176707" cy="1719262"/>
+            <wp:effectExtent l="0" t="0" r="0" b="0"/>
+            <wp:docPr id="14" name="Picture 14"/>
+            <wp:cNvGraphicFramePr>
+              <a:graphicFrameLocks xmlns:a="http://schemas.openxmlformats.org/drawingml/2006/main" noChangeAspect="1"/>
+            </wp:cNvGraphicFramePr>
+            <a:graphic xmlns:a="http://schemas.openxmlformats.org/drawingml/2006/main">
+              <a:graphicData uri="http://schemas.openxmlformats.org/drawingml/2006/picture">
+                <pic:pic xmlns:pic="http://schemas.openxmlformats.org/drawingml/2006/picture">
+                  <pic:nvPicPr>
+                    <pic:cNvPr id="0" name="Picture 2"/>
+                    <pic:cNvPicPr>
+                      <a:picLocks noChangeAspect="1" noChangeArrowheads="1"/>
+                    </pic:cNvPicPr>
+                  </pic:nvPicPr>
+                  <pic:blipFill>
+                    <a:blip r:embed="rId22" cstate="print">
+                      <a:extLst>
+                        <a:ext uri="{28A0092B-C50C-407E-A947-70E740481C1C}">
+                          <a14:useLocalDpi xmlns:a14="http://schemas.microsoft.com/office/drawing/2010/main" val="0"/>
+                        </a:ext>
+                      </a:extLst>
+                    </a:blip>
+                    <a:srcRect/>
+                    <a:stretch>
+                      <a:fillRect/>
+                    </a:stretch>
+                  </pic:blipFill>
+                  <pic:spPr bwMode="auto">
+                    <a:xfrm>
+                      <a:off x="0" y="0"/>
+                      <a:ext cx="2245835" cy="1773862"/>
+                    </a:xfrm>
+                    <a:prstGeom prst="rect">
+                      <a:avLst/>
+                    </a:prstGeom>
+                    <a:noFill/>
+                    <a:ln>
+                      <a:noFill/>
+                    </a:ln>
+                  </pic:spPr>
+                </pic:pic>
+              </a:graphicData>
+            </a:graphic>
+          </wp:inline>
+        </w:drawing>
+      </w:r>
+    </w:p>
+    <w:p>
+      <w:pPr>
+        <w:pStyle w:val="Heading3"/>
+        <w:jc w:val="center"/>
+        <w:rPr>
+          <w:color w:val="auto"/>
+        </w:rPr>
+      </w:pPr>
+      <w:bookmarkStart w:id="18" w:name="_Toc529301178"/>
+      <w:r>
+        <w:rPr>
+          <w:b/>
+          <w:color w:val="auto"/>
+        </w:rPr>
+        <w:t>Figure 1.1:</w:t>
+      </w:r>
+      <w:r>
+        <w:rPr>
+          <w:color w:val="auto"/>
+        </w:rPr>
+        <w:t xml:space="preserve"> Linear Graph with Slope of -1</w:t>
+      </w:r>
+      <w:bookmarkEnd w:id="18"/>
     </w:p>
     <w:p>
       <w:pPr>
         <w:spacing w:before="240" w:after="0" w:line="240" w:lineRule="auto"/>
       </w:pPr>
       <w:r>
-        <w:t>Genus: Fundamental Idea of Calculus, a branch of mathematics</w:t>
+        <w:t xml:space="preserve">Now, an integral is defined as the area </w:t>
+      </w:r>
+      <w:r>
+        <w:t xml:space="preserve">bounded between a curve and its independent axis. Applying that definition here, we see that our curve is the straight-line above and its x-axis is the horizontal line below </w:t>
+      </w:r>
+      <w:r>
+        <w:t>the line</w:t>
+      </w:r>
+      <w:r>
+        <w:t xml:space="preserve"> at the bottom edge of the graph. The area would simply be the space between the line to the x-axis shown below in Figure 2.1 below.</w:t>
       </w:r>
     </w:p>
     <w:p>
       <w:pPr>
         <w:spacing w:before="240" w:after="0" w:line="240" w:lineRule="auto"/>
-      </w:pPr>
-      <w:r>
-        <w:t>Species: Integrals</w:t>
-      </w:r>
+        <w:jc w:val="center"/>
+      </w:pPr>
+      <w:r>
+        <w:rPr>
+          <w:noProof/>
+        </w:rPr>
+        <w:drawing>
+          <wp:inline distT="0" distB="0" distL="0" distR="0" wp14:anchorId="16E9B1BA" wp14:editId="490A9BC3">
+            <wp:extent cx="2319338" cy="1855343"/>
+            <wp:effectExtent l="0" t="0" r="5080" b="0"/>
+            <wp:docPr id="18" name="Picture 18"/>
+            <wp:cNvGraphicFramePr>
+              <a:graphicFrameLocks xmlns:a="http://schemas.openxmlformats.org/drawingml/2006/main" noChangeAspect="1"/>
+            </wp:cNvGraphicFramePr>
+            <a:graphic xmlns:a="http://schemas.openxmlformats.org/drawingml/2006/main">
+              <a:graphicData uri="http://schemas.openxmlformats.org/drawingml/2006/picture">
+                <pic:pic xmlns:pic="http://schemas.openxmlformats.org/drawingml/2006/picture">
+                  <pic:nvPicPr>
+                    <pic:cNvPr id="0" name="Picture 2"/>
+                    <pic:cNvPicPr>
+                      <a:picLocks noChangeAspect="1" noChangeArrowheads="1"/>
+                    </pic:cNvPicPr>
+                  </pic:nvPicPr>
+                  <pic:blipFill>
+                    <a:blip r:embed="rId23" cstate="print">
+                      <a:extLst>
+                        <a:ext uri="{28A0092B-C50C-407E-A947-70E740481C1C}">
+                          <a14:useLocalDpi xmlns:a14="http://schemas.microsoft.com/office/drawing/2010/main" val="0"/>
+                        </a:ext>
+                      </a:extLst>
+                    </a:blip>
+                    <a:srcRect/>
+                    <a:stretch>
+                      <a:fillRect/>
+                    </a:stretch>
+                  </pic:blipFill>
+                  <pic:spPr bwMode="auto">
+                    <a:xfrm>
+                      <a:off x="0" y="0"/>
+                      <a:ext cx="2360553" cy="1888313"/>
+                    </a:xfrm>
+                    <a:prstGeom prst="rect">
+                      <a:avLst/>
+                    </a:prstGeom>
+                    <a:noFill/>
+                    <a:ln>
+                      <a:noFill/>
+                    </a:ln>
+                  </pic:spPr>
+                </pic:pic>
+              </a:graphicData>
+            </a:graphic>
+          </wp:inline>
+        </w:drawing>
+      </w:r>
+    </w:p>
+    <w:p>
+      <w:pPr>
+        <w:pStyle w:val="Heading3"/>
+        <w:jc w:val="center"/>
+        <w:rPr>
+          <w:color w:val="auto"/>
+        </w:rPr>
+      </w:pPr>
+      <w:bookmarkStart w:id="19" w:name="_Toc529301179"/>
+      <w:r>
+        <w:rPr>
+          <w:b/>
+          <w:color w:val="auto"/>
+        </w:rPr>
+        <w:t>Figure 2.1:</w:t>
+      </w:r>
+      <w:r>
+        <w:rPr>
+          <w:color w:val="auto"/>
+        </w:rPr>
+        <w:t xml:space="preserve"> Graph with Highlighted Section Showing Area of Graph</w:t>
+      </w:r>
+      <w:bookmarkEnd w:id="19"/>
     </w:p>
     <w:p>
       <w:pPr>
         <w:spacing w:before="240" w:after="0" w:line="240" w:lineRule="auto"/>
       </w:pPr>
-      <w:r>
-        <w:t>Characteristics: Area, sum of infinitely small width rectangles</w:t>
-      </w:r>
     </w:p>
     <w:p>
       <w:pPr>
         <w:spacing w:before="240" w:after="0" w:line="240" w:lineRule="auto"/>
       </w:pPr>
+      <w:r>
+        <w:lastRenderedPageBreak/>
+        <w:t>As you can see from Figure 2.1, the graph is in the shape of a triangle. As you may know, the area of the triangle is simply:</w:t>
+      </w:r>
+    </w:p>
+    <w:p>
+      <w:pPr>
+        <w:pStyle w:val="Heading3"/>
+        <w:rPr>
+          <w:b/>
+          <w:color w:val="auto"/>
+        </w:rPr>
+      </w:pPr>
+    </w:p>
+    <w:p>
+      <w:pPr>
+        <w:pStyle w:val="Heading3"/>
+        <w:rPr>
+          <w:color w:val="auto"/>
+        </w:rPr>
+      </w:pPr>
+      <w:bookmarkStart w:id="20" w:name="_Toc529301180"/>
+      <w:r>
+        <w:rPr>
+          <w:b/>
+          <w:color w:val="auto"/>
+        </w:rPr>
+        <w:t>Eq</w:t>
+      </w:r>
+      <w:r>
+        <w:rPr>
+          <w:b/>
+          <w:color w:val="auto"/>
+        </w:rPr>
+        <w:t>.</w:t>
+      </w:r>
+      <w:r>
+        <w:rPr>
+          <w:b/>
+          <w:color w:val="auto"/>
+        </w:rPr>
+        <w:t xml:space="preserve"> 1:</w:t>
+      </w:r>
+      <w:r>
+        <w:rPr>
+          <w:b/>
+          <w:color w:val="auto"/>
+        </w:rPr>
+        <w:t xml:space="preserve"> </w:t>
+      </w:r>
+      <w:r>
+        <w:rPr>
+          <w:color w:val="auto"/>
+        </w:rPr>
+        <w:t>Area of a Triangle</w:t>
+      </w:r>
+      <w:bookmarkEnd w:id="20"/>
     </w:p>
     <w:p>
       <w:pPr>
         <w:spacing w:before="240" w:after="0" w:line="240" w:lineRule="auto"/>
-      </w:pPr>
+        <w:rPr>
+          <w:rFonts w:eastAsiaTheme="minorEastAsia"/>
+        </w:rPr>
+      </w:pPr>
+      <m:oMathPara>
+        <m:oMath>
+          <m:r>
+            <w:rPr>
+              <w:rFonts w:ascii="Cambria Math" w:hAnsi="Cambria Math"/>
+            </w:rPr>
+            <m:t xml:space="preserve">Area of Triangle = </m:t>
+          </m:r>
+          <m:f>
+            <m:fPr>
+              <m:ctrlPr>
+                <w:rPr>
+                  <w:rFonts w:ascii="Cambria Math" w:hAnsi="Cambria Math"/>
+                  <w:i/>
+                </w:rPr>
+              </m:ctrlPr>
+            </m:fPr>
+            <m:num>
+              <m:r>
+                <w:rPr>
+                  <w:rFonts w:ascii="Cambria Math" w:hAnsi="Cambria Math"/>
+                </w:rPr>
+                <m:t>1</m:t>
+              </m:r>
+            </m:num>
+            <m:den>
+              <m:r>
+                <w:rPr>
+                  <w:rFonts w:ascii="Cambria Math" w:hAnsi="Cambria Math"/>
+                </w:rPr>
+                <m:t>2</m:t>
+              </m:r>
+            </m:den>
+          </m:f>
+          <m:r>
+            <w:rPr>
+              <w:rFonts w:ascii="Cambria Math" w:hAnsi="Cambria Math"/>
+            </w:rPr>
+            <m:t>(base*height)</m:t>
+          </m:r>
+        </m:oMath>
+      </m:oMathPara>
+    </w:p>
+    <w:p>
+      <w:pPr>
+        <w:spacing w:before="240" w:after="0" w:line="240" w:lineRule="auto"/>
+      </w:pPr>
+      <w:r>
+        <w:t>Y</w:t>
+      </w:r>
+      <w:r>
+        <w:t>ou can calculate the area of this curve by it, but let’s try to calculate it another way</w:t>
+      </w:r>
+      <w:r>
+        <w:t xml:space="preserve"> so we generalize the process to more shapes and curves than a triangle. Have you ever looked at something and you didn’t know the length of it, so you used an object to approximate</w:t>
+      </w:r>
+      <w:r>
+        <w:t xml:space="preserve"> </w:t>
+      </w:r>
+      <w:r>
+        <w:t xml:space="preserve">the length of that thing? For example, take your bathroom sink at home as the thing to be measured. You don’t know the exact width of it, because you don’t have a ruler on you, so instead you use your toothbrush to get a rough guess of </w:t>
+      </w:r>
+      <w:r>
+        <w:t xml:space="preserve">how wide </w:t>
+      </w:r>
+      <w:r>
+        <w:t>your bathroom sink</w:t>
+      </w:r>
+      <w:r>
+        <w:t xml:space="preserve"> is</w:t>
+      </w:r>
+      <w:r>
+        <w:t>. We are going to apply that same idea to finding the area of the graph in Figure 2.1, but instead, we will be using coins.</w:t>
+      </w:r>
+      <w:r>
+        <w:t xml:space="preserve"> </w:t>
+      </w:r>
+      <w:r>
+        <w:t>We will first use quarters to get a rough estimate of the graph as seen below in Figure 2.2.</w:t>
+      </w:r>
+    </w:p>
+    <w:p>
+      <w:pPr>
+        <w:spacing w:after="0" w:line="240" w:lineRule="auto"/>
+      </w:pPr>
+    </w:p>
+    <w:p>
+      <w:pPr>
+        <w:spacing w:before="240" w:after="0" w:line="240" w:lineRule="auto"/>
+        <w:jc w:val="center"/>
+      </w:pPr>
+      <w:r>
+        <w:rPr>
+          <w:noProof/>
+        </w:rPr>
+        <w:drawing>
+          <wp:inline distT="0" distB="0" distL="0" distR="0" wp14:anchorId="21D44419" wp14:editId="7E52A731">
+            <wp:extent cx="4167188" cy="3369911"/>
+            <wp:effectExtent l="0" t="0" r="5080" b="2540"/>
+            <wp:docPr id="20" name="Picture 20"/>
+            <wp:cNvGraphicFramePr>
+              <a:graphicFrameLocks xmlns:a="http://schemas.openxmlformats.org/drawingml/2006/main" noChangeAspect="1"/>
+            </wp:cNvGraphicFramePr>
+            <a:graphic xmlns:a="http://schemas.openxmlformats.org/drawingml/2006/main">
+              <a:graphicData uri="http://schemas.openxmlformats.org/drawingml/2006/picture">
+                <pic:pic xmlns:pic="http://schemas.openxmlformats.org/drawingml/2006/picture">
+                  <pic:nvPicPr>
+                    <pic:cNvPr id="0" name="Picture 2"/>
+                    <pic:cNvPicPr>
+                      <a:picLocks noChangeAspect="1" noChangeArrowheads="1"/>
+                    </pic:cNvPicPr>
+                  </pic:nvPicPr>
+                  <pic:blipFill>
+                    <a:blip r:embed="rId24">
+                      <a:extLst>
+                        <a:ext uri="{28A0092B-C50C-407E-A947-70E740481C1C}">
+                          <a14:useLocalDpi xmlns:a14="http://schemas.microsoft.com/office/drawing/2010/main" val="0"/>
+                        </a:ext>
+                      </a:extLst>
+                    </a:blip>
+                    <a:srcRect/>
+                    <a:stretch>
+                      <a:fillRect/>
+                    </a:stretch>
+                  </pic:blipFill>
+                  <pic:spPr bwMode="auto">
+                    <a:xfrm>
+                      <a:off x="0" y="0"/>
+                      <a:ext cx="4177058" cy="3377892"/>
+                    </a:xfrm>
+                    <a:prstGeom prst="rect">
+                      <a:avLst/>
+                    </a:prstGeom>
+                    <a:noFill/>
+                    <a:ln>
+                      <a:noFill/>
+                    </a:ln>
+                  </pic:spPr>
+                </pic:pic>
+              </a:graphicData>
+            </a:graphic>
+          </wp:inline>
+        </w:drawing>
+      </w:r>
+    </w:p>
+    <w:p>
+      <w:pPr>
+        <w:pStyle w:val="Heading3"/>
+        <w:jc w:val="center"/>
+        <w:rPr>
+          <w:color w:val="auto"/>
+        </w:rPr>
+      </w:pPr>
+      <w:bookmarkStart w:id="21" w:name="_Toc529301181"/>
+      <w:r>
+        <w:rPr>
+          <w:b/>
+          <w:color w:val="auto"/>
+        </w:rPr>
+        <w:t>Figure 2.2:</w:t>
+      </w:r>
+      <w:r>
+        <w:rPr>
+          <w:color w:val="auto"/>
+        </w:rPr>
+        <w:t xml:space="preserve"> Estimating Area of Graph Using Quarters</w:t>
+      </w:r>
+      <w:bookmarkEnd w:id="21"/>
+    </w:p>
+    <w:p>
+      <w:pPr>
+        <w:spacing w:before="240" w:after="0" w:line="240" w:lineRule="auto"/>
+      </w:pPr>
+      <w:r>
+        <w:t xml:space="preserve">From Figure 2.2, you can see that we have </w:t>
+      </w:r>
+      <w:r>
+        <w:t>56</w:t>
+      </w:r>
+      <w:r>
+        <w:t xml:space="preserve"> quarters that roughly make up the area of the triangle, but notice that there are a lot of white spaces in between the quarters that is not being measured by them. This is a problem because the unaccounted space in between the quarters </w:t>
+      </w:r>
+      <w:r>
+        <w:t>detracts from the accuracy of our area estimation. So</w:t>
+      </w:r>
+      <w:r>
+        <w:t>,</w:t>
+      </w:r>
+      <w:r>
+        <w:t xml:space="preserve"> what if we used </w:t>
+      </w:r>
+      <w:r>
+        <w:t xml:space="preserve">a smaller coin, like </w:t>
+      </w:r>
+      <w:r>
+        <w:t>nickel</w:t>
+      </w:r>
+      <w:r>
+        <w:t>s</w:t>
+      </w:r>
+      <w:r>
+        <w:t>,</w:t>
+      </w:r>
+      <w:r>
+        <w:t xml:space="preserve"> instead</w:t>
+      </w:r>
+      <w:r>
+        <w:t>?</w:t>
+      </w:r>
+    </w:p>
+    <w:p>
+      <w:pPr>
+        <w:spacing w:before="240" w:after="0" w:line="240" w:lineRule="auto"/>
+      </w:pPr>
+    </w:p>
+    <w:p>
+      <w:pPr>
+        <w:spacing w:before="240" w:after="0" w:line="240" w:lineRule="auto"/>
+        <w:jc w:val="center"/>
+      </w:pPr>
+      <w:r>
+        <w:rPr>
+          <w:noProof/>
+        </w:rPr>
+        <w:lastRenderedPageBreak/>
+        <w:drawing>
+          <wp:inline distT="0" distB="0" distL="0" distR="0" wp14:anchorId="6A735D2A" wp14:editId="3C6EE8BA">
+            <wp:extent cx="3562350" cy="2810343"/>
+            <wp:effectExtent l="0" t="0" r="0" b="9525"/>
+            <wp:docPr id="21" name="Picture 21"/>
+            <wp:cNvGraphicFramePr>
+              <a:graphicFrameLocks xmlns:a="http://schemas.openxmlformats.org/drawingml/2006/main" noChangeAspect="1"/>
+            </wp:cNvGraphicFramePr>
+            <a:graphic xmlns:a="http://schemas.openxmlformats.org/drawingml/2006/main">
+              <a:graphicData uri="http://schemas.openxmlformats.org/drawingml/2006/picture">
+                <pic:pic xmlns:pic="http://schemas.openxmlformats.org/drawingml/2006/picture">
+                  <pic:nvPicPr>
+                    <pic:cNvPr id="0" name="Picture 3"/>
+                    <pic:cNvPicPr>
+                      <a:picLocks noChangeAspect="1" noChangeArrowheads="1"/>
+                    </pic:cNvPicPr>
+                  </pic:nvPicPr>
+                  <pic:blipFill>
+                    <a:blip r:embed="rId25" cstate="print">
+                      <a:extLst>
+                        <a:ext uri="{28A0092B-C50C-407E-A947-70E740481C1C}">
+                          <a14:useLocalDpi xmlns:a14="http://schemas.microsoft.com/office/drawing/2010/main" val="0"/>
+                        </a:ext>
+                      </a:extLst>
+                    </a:blip>
+                    <a:srcRect/>
+                    <a:stretch>
+                      <a:fillRect/>
+                    </a:stretch>
+                  </pic:blipFill>
+                  <pic:spPr bwMode="auto">
+                    <a:xfrm>
+                      <a:off x="0" y="0"/>
+                      <a:ext cx="3600186" cy="2840192"/>
+                    </a:xfrm>
+                    <a:prstGeom prst="rect">
+                      <a:avLst/>
+                    </a:prstGeom>
+                    <a:noFill/>
+                    <a:ln>
+                      <a:noFill/>
+                    </a:ln>
+                  </pic:spPr>
+                </pic:pic>
+              </a:graphicData>
+            </a:graphic>
+          </wp:inline>
+        </w:drawing>
+      </w:r>
+    </w:p>
+    <w:p>
+      <w:pPr>
+        <w:pStyle w:val="Heading3"/>
+        <w:jc w:val="center"/>
+        <w:rPr>
+          <w:color w:val="auto"/>
+        </w:rPr>
+      </w:pPr>
+      <w:bookmarkStart w:id="22" w:name="_Toc529301182"/>
+      <w:r>
+        <w:rPr>
+          <w:b/>
+          <w:color w:val="auto"/>
+        </w:rPr>
+        <w:t>Figure 2.3:</w:t>
+      </w:r>
+      <w:r>
+        <w:rPr>
+          <w:color w:val="auto"/>
+        </w:rPr>
+        <w:t xml:space="preserve"> Estimating Area of Graph Using Nickels</w:t>
+      </w:r>
+      <w:bookmarkEnd w:id="22"/>
+    </w:p>
+    <w:p>
+      <w:pPr>
+        <w:spacing w:before="240" w:after="0" w:line="240" w:lineRule="auto"/>
+      </w:pPr>
+      <w:r>
+        <w:t>Notice how there is less white space between the</w:t>
+      </w:r>
+      <w:r>
+        <w:t>se</w:t>
+      </w:r>
+      <w:r>
+        <w:t xml:space="preserve"> </w:t>
+      </w:r>
+      <w:r>
+        <w:t>77</w:t>
+      </w:r>
+      <w:r>
+        <w:t xml:space="preserve"> </w:t>
+      </w:r>
+      <w:r>
+        <w:t>nickels</w:t>
+      </w:r>
+      <w:r>
+        <w:t xml:space="preserve"> in Figure 2.3</w:t>
+      </w:r>
+      <w:r>
+        <w:t xml:space="preserve"> than there we</w:t>
+      </w:r>
+      <w:r>
+        <w:t>re</w:t>
+      </w:r>
+      <w:r>
+        <w:t xml:space="preserve"> between the quarters in Figure 2.2.</w:t>
+      </w:r>
+      <w:r>
+        <w:t xml:space="preserve"> While there is some excess area from the coins outside of the triangle, the main thing to </w:t>
+      </w:r>
+      <w:r>
+        <w:t>focus on</w:t>
+      </w:r>
+      <w:r>
+        <w:t xml:space="preserve"> is th</w:t>
+      </w:r>
+      <w:r>
+        <w:t>e</w:t>
+      </w:r>
+      <w:r>
+        <w:t xml:space="preserve"> </w:t>
+      </w:r>
+      <w:r>
+        <w:t>decrease</w:t>
+      </w:r>
+      <w:r>
+        <w:t xml:space="preserve"> in</w:t>
+      </w:r>
+      <w:r>
+        <w:t xml:space="preserve"> space between the coins</w:t>
+      </w:r>
+      <w:r>
+        <w:t>.</w:t>
+      </w:r>
+      <w:r>
+        <w:t xml:space="preserve"> Now, let’s go even smaller. Let’s use dimes to measure the area of the triangle as seen below in Figure 2.4.</w:t>
+      </w:r>
+    </w:p>
+    <w:p>
+      <w:pPr>
+        <w:spacing w:after="0" w:line="240" w:lineRule="auto"/>
+      </w:pPr>
+    </w:p>
+    <w:p>
+      <w:pPr>
+        <w:spacing w:before="240" w:after="0" w:line="240" w:lineRule="auto"/>
+        <w:jc w:val="center"/>
+      </w:pPr>
+      <w:r>
+        <w:rPr>
+          <w:noProof/>
+        </w:rPr>
+        <w:drawing>
+          <wp:inline distT="0" distB="0" distL="0" distR="0" wp14:anchorId="50AB2F08" wp14:editId="27B63300">
+            <wp:extent cx="3495675" cy="2804714"/>
+            <wp:effectExtent l="0" t="0" r="0" b="0"/>
+            <wp:docPr id="22" name="Picture 22"/>
+            <wp:cNvGraphicFramePr>
+              <a:graphicFrameLocks xmlns:a="http://schemas.openxmlformats.org/drawingml/2006/main" noChangeAspect="1"/>
+            </wp:cNvGraphicFramePr>
+            <a:graphic xmlns:a="http://schemas.openxmlformats.org/drawingml/2006/main">
+              <a:graphicData uri="http://schemas.openxmlformats.org/drawingml/2006/picture">
+                <pic:pic xmlns:pic="http://schemas.openxmlformats.org/drawingml/2006/picture">
+                  <pic:nvPicPr>
+                    <pic:cNvPr id="0" name="Picture 4"/>
+                    <pic:cNvPicPr>
+                      <a:picLocks noChangeAspect="1" noChangeArrowheads="1"/>
+                    </pic:cNvPicPr>
+                  </pic:nvPicPr>
+                  <pic:blipFill>
+                    <a:blip r:embed="rId26" cstate="print">
+                      <a:extLst>
+                        <a:ext uri="{28A0092B-C50C-407E-A947-70E740481C1C}">
+                          <a14:useLocalDpi xmlns:a14="http://schemas.microsoft.com/office/drawing/2010/main" val="0"/>
+                        </a:ext>
+                      </a:extLst>
+                    </a:blip>
+                    <a:srcRect/>
+                    <a:stretch>
+                      <a:fillRect/>
+                    </a:stretch>
+                  </pic:blipFill>
+                  <pic:spPr bwMode="auto">
+                    <a:xfrm>
+                      <a:off x="0" y="0"/>
+                      <a:ext cx="3575237" cy="2868549"/>
+                    </a:xfrm>
+                    <a:prstGeom prst="rect">
+                      <a:avLst/>
+                    </a:prstGeom>
+                    <a:noFill/>
+                    <a:ln>
+                      <a:noFill/>
+                    </a:ln>
+                  </pic:spPr>
+                </pic:pic>
+              </a:graphicData>
+            </a:graphic>
+          </wp:inline>
+        </w:drawing>
+      </w:r>
+    </w:p>
+    <w:p>
+      <w:pPr>
+        <w:pStyle w:val="Heading3"/>
+        <w:spacing w:before="0"/>
+        <w:jc w:val="center"/>
+        <w:rPr>
+          <w:color w:val="auto"/>
+        </w:rPr>
+      </w:pPr>
+      <w:bookmarkStart w:id="23" w:name="_Toc529301183"/>
+      <w:r>
+        <w:rPr>
+          <w:b/>
+          <w:color w:val="auto"/>
+        </w:rPr>
+        <w:t>Figure 2.4:</w:t>
+      </w:r>
+      <w:r>
+        <w:rPr>
+          <w:color w:val="auto"/>
+        </w:rPr>
+        <w:t xml:space="preserve"> Estimating Area of Graph Using Dimes</w:t>
+      </w:r>
+      <w:bookmarkEnd w:id="23"/>
+    </w:p>
+    <w:p>
+      <w:pPr>
+        <w:spacing w:before="240" w:after="0" w:line="240" w:lineRule="auto"/>
+      </w:pPr>
+      <w:r>
+        <w:t xml:space="preserve">There is even less space between the </w:t>
+      </w:r>
+      <w:r>
+        <w:t xml:space="preserve">106 </w:t>
+      </w:r>
+      <w:r>
+        <w:t>dimes than there were between the nickels.</w:t>
+      </w:r>
+      <w:r>
+        <w:t xml:space="preserve"> If we keep making the object</w:t>
+      </w:r>
+      <w:r>
+        <w:t xml:space="preserve"> that</w:t>
+      </w:r>
+      <w:r>
+        <w:t xml:space="preserve"> we’re using to measure</w:t>
+      </w:r>
+      <w:r>
+        <w:t xml:space="preserve"> the </w:t>
+      </w:r>
+      <w:r>
+        <w:t xml:space="preserve">triangle’s </w:t>
+      </w:r>
+      <w:r>
+        <w:t xml:space="preserve">area smaller and smaller, then the sum of the areas of those small objects will continually </w:t>
+      </w:r>
+      <w:r>
+        <w:t>move</w:t>
+      </w:r>
+      <w:r>
+        <w:t xml:space="preserve"> to</w:t>
+      </w:r>
+      <w:r>
+        <w:t>wards</w:t>
+      </w:r>
+      <w:r>
+        <w:t xml:space="preserve"> the true area of triangle.</w:t>
+      </w:r>
+      <w:r>
+        <w:t xml:space="preserve"> </w:t>
+      </w:r>
+      <w:r>
+        <w:t>As</w:t>
+      </w:r>
+      <w:r>
+        <w:t xml:space="preserve"> the object’s size becomes infinitesimally small (1/</w:t>
+      </w:r>
+      <w:r>
+        <w:rPr>
+          <w:rFonts w:cstheme="minorHAnsi"/>
+        </w:rPr>
+        <w:t>∞</w:t>
+      </w:r>
+      <w:r>
+        <w:t>), then the sum of all of the object</w:t>
+      </w:r>
+      <w:r>
+        <w:t>s’</w:t>
+      </w:r>
+      <w:r>
+        <w:t xml:space="preserve"> areas will equal the true area of the triangle.</w:t>
+      </w:r>
+    </w:p>
+    <w:p>
+      <w:pPr>
+        <w:spacing w:before="240" w:after="0" w:line="240" w:lineRule="auto"/>
+      </w:pPr>
+      <w:r>
+        <w:rPr>
+          <w:noProof/>
+        </w:rPr>
+        <w:lastRenderedPageBreak/>
+        <w:drawing>
+          <wp:anchor distT="0" distB="0" distL="114300" distR="114300" simplePos="0" relativeHeight="251693056" behindDoc="1" locked="0" layoutInCell="1" allowOverlap="1" wp14:anchorId="319EC1BF" wp14:editId="7D601A2F">
+            <wp:simplePos x="0" y="0"/>
+            <wp:positionH relativeFrom="column">
+              <wp:posOffset>-23812</wp:posOffset>
+            </wp:positionH>
+            <wp:positionV relativeFrom="paragraph">
+              <wp:posOffset>847408</wp:posOffset>
+            </wp:positionV>
+            <wp:extent cx="1736707" cy="1404937"/>
+            <wp:effectExtent l="0" t="0" r="0" b="5080"/>
+            <wp:wrapTight wrapText="bothSides">
+              <wp:wrapPolygon edited="0">
+                <wp:start x="0" y="0"/>
+                <wp:lineTo x="0" y="21385"/>
+                <wp:lineTo x="21331" y="21385"/>
+                <wp:lineTo x="21331" y="0"/>
+                <wp:lineTo x="0" y="0"/>
+              </wp:wrapPolygon>
+            </wp:wrapTight>
+            <wp:docPr id="23" name="Picture 23"/>
+            <wp:cNvGraphicFramePr>
+              <a:graphicFrameLocks xmlns:a="http://schemas.openxmlformats.org/drawingml/2006/main" noChangeAspect="1"/>
+            </wp:cNvGraphicFramePr>
+            <a:graphic xmlns:a="http://schemas.openxmlformats.org/drawingml/2006/main">
+              <a:graphicData uri="http://schemas.openxmlformats.org/drawingml/2006/picture">
+                <pic:pic xmlns:pic="http://schemas.openxmlformats.org/drawingml/2006/picture">
+                  <pic:nvPicPr>
+                    <pic:cNvPr id="0" name="Picture 13"/>
+                    <pic:cNvPicPr>
+                      <a:picLocks noChangeAspect="1" noChangeArrowheads="1"/>
+                    </pic:cNvPicPr>
+                  </pic:nvPicPr>
+                  <pic:blipFill>
+                    <a:blip r:embed="rId27" cstate="print">
+                      <a:extLst>
+                        <a:ext uri="{28A0092B-C50C-407E-A947-70E740481C1C}">
+                          <a14:useLocalDpi xmlns:a14="http://schemas.microsoft.com/office/drawing/2010/main" val="0"/>
+                        </a:ext>
+                      </a:extLst>
+                    </a:blip>
+                    <a:srcRect/>
+                    <a:stretch>
+                      <a:fillRect/>
+                    </a:stretch>
+                  </pic:blipFill>
+                  <pic:spPr bwMode="auto">
+                    <a:xfrm>
+                      <a:off x="0" y="0"/>
+                      <a:ext cx="1753089" cy="1418189"/>
+                    </a:xfrm>
+                    <a:prstGeom prst="rect">
+                      <a:avLst/>
+                    </a:prstGeom>
+                    <a:noFill/>
+                    <a:ln>
+                      <a:noFill/>
+                    </a:ln>
+                  </pic:spPr>
+                </pic:pic>
+              </a:graphicData>
+            </a:graphic>
+            <wp14:sizeRelH relativeFrom="margin">
+              <wp14:pctWidth>0</wp14:pctWidth>
+            </wp14:sizeRelH>
+            <wp14:sizeRelV relativeFrom="margin">
+              <wp14:pctHeight>0</wp14:pctHeight>
+            </wp14:sizeRelV>
+          </wp:anchor>
+        </w:drawing>
+      </w:r>
+      <w:r>
+        <w:rPr>
+          <w:noProof/>
+        </w:rPr>
+        <w:drawing>
+          <wp:anchor distT="0" distB="0" distL="114300" distR="114300" simplePos="0" relativeHeight="251691008" behindDoc="1" locked="0" layoutInCell="1" allowOverlap="1" wp14:anchorId="3039B9C0" wp14:editId="2CDAA8FC">
+            <wp:simplePos x="0" y="0"/>
+            <wp:positionH relativeFrom="column">
+              <wp:posOffset>1952626</wp:posOffset>
+            </wp:positionH>
+            <wp:positionV relativeFrom="paragraph">
+              <wp:posOffset>847408</wp:posOffset>
+            </wp:positionV>
+            <wp:extent cx="1754138" cy="1404937"/>
+            <wp:effectExtent l="0" t="0" r="0" b="5080"/>
+            <wp:wrapTight wrapText="bothSides">
+              <wp:wrapPolygon edited="0">
+                <wp:start x="0" y="0"/>
+                <wp:lineTo x="0" y="21385"/>
+                <wp:lineTo x="21350" y="21385"/>
+                <wp:lineTo x="21350" y="0"/>
+                <wp:lineTo x="0" y="0"/>
+              </wp:wrapPolygon>
+            </wp:wrapTight>
+            <wp:docPr id="24" name="Picture 24"/>
+            <wp:cNvGraphicFramePr>
+              <a:graphicFrameLocks xmlns:a="http://schemas.openxmlformats.org/drawingml/2006/main" noChangeAspect="1"/>
+            </wp:cNvGraphicFramePr>
+            <a:graphic xmlns:a="http://schemas.openxmlformats.org/drawingml/2006/main">
+              <a:graphicData uri="http://schemas.openxmlformats.org/drawingml/2006/picture">
+                <pic:pic xmlns:pic="http://schemas.openxmlformats.org/drawingml/2006/picture">
+                  <pic:nvPicPr>
+                    <pic:cNvPr id="0" name="Picture 14"/>
+                    <pic:cNvPicPr>
+                      <a:picLocks noChangeAspect="1" noChangeArrowheads="1"/>
+                    </pic:cNvPicPr>
+                  </pic:nvPicPr>
+                  <pic:blipFill>
+                    <a:blip r:embed="rId28" cstate="print">
+                      <a:extLst>
+                        <a:ext uri="{28A0092B-C50C-407E-A947-70E740481C1C}">
+                          <a14:useLocalDpi xmlns:a14="http://schemas.microsoft.com/office/drawing/2010/main" val="0"/>
+                        </a:ext>
+                      </a:extLst>
+                    </a:blip>
+                    <a:srcRect/>
+                    <a:stretch>
+                      <a:fillRect/>
+                    </a:stretch>
+                  </pic:blipFill>
+                  <pic:spPr bwMode="auto">
+                    <a:xfrm>
+                      <a:off x="0" y="0"/>
+                      <a:ext cx="1769556" cy="1417286"/>
+                    </a:xfrm>
+                    <a:prstGeom prst="rect">
+                      <a:avLst/>
+                    </a:prstGeom>
+                    <a:noFill/>
+                    <a:ln>
+                      <a:noFill/>
+                    </a:ln>
+                  </pic:spPr>
+                </pic:pic>
+              </a:graphicData>
+            </a:graphic>
+            <wp14:sizeRelH relativeFrom="margin">
+              <wp14:pctWidth>0</wp14:pctWidth>
+            </wp14:sizeRelH>
+            <wp14:sizeRelV relativeFrom="margin">
+              <wp14:pctHeight>0</wp14:pctHeight>
+            </wp14:sizeRelV>
+          </wp:anchor>
+        </w:drawing>
+      </w:r>
+      <w:r>
+        <w:rPr>
+          <w:noProof/>
+        </w:rPr>
+        <w:drawing>
+          <wp:anchor distT="0" distB="0" distL="114300" distR="114300" simplePos="0" relativeHeight="251692032" behindDoc="1" locked="0" layoutInCell="1" allowOverlap="1" wp14:anchorId="7B0ACEE1" wp14:editId="5B91A47C">
+            <wp:simplePos x="0" y="0"/>
+            <wp:positionH relativeFrom="column">
+              <wp:posOffset>3957638</wp:posOffset>
+            </wp:positionH>
+            <wp:positionV relativeFrom="paragraph">
+              <wp:posOffset>847408</wp:posOffset>
+            </wp:positionV>
+            <wp:extent cx="1765177" cy="1404937"/>
+            <wp:effectExtent l="0" t="0" r="6985" b="5080"/>
+            <wp:wrapTight wrapText="bothSides">
+              <wp:wrapPolygon edited="0">
+                <wp:start x="0" y="0"/>
+                <wp:lineTo x="0" y="21385"/>
+                <wp:lineTo x="21452" y="21385"/>
+                <wp:lineTo x="21452" y="0"/>
+                <wp:lineTo x="0" y="0"/>
+              </wp:wrapPolygon>
+            </wp:wrapTight>
+            <wp:docPr id="25" name="Picture 25"/>
+            <wp:cNvGraphicFramePr>
+              <a:graphicFrameLocks xmlns:a="http://schemas.openxmlformats.org/drawingml/2006/main" noChangeAspect="1"/>
+            </wp:cNvGraphicFramePr>
+            <a:graphic xmlns:a="http://schemas.openxmlformats.org/drawingml/2006/main">
+              <a:graphicData uri="http://schemas.openxmlformats.org/drawingml/2006/picture">
+                <pic:pic xmlns:pic="http://schemas.openxmlformats.org/drawingml/2006/picture">
+                  <pic:nvPicPr>
+                    <pic:cNvPr id="0" name="Picture 15"/>
+                    <pic:cNvPicPr>
+                      <a:picLocks noChangeAspect="1" noChangeArrowheads="1"/>
+                    </pic:cNvPicPr>
+                  </pic:nvPicPr>
+                  <pic:blipFill>
+                    <a:blip r:embed="rId29" cstate="print">
+                      <a:extLst>
+                        <a:ext uri="{28A0092B-C50C-407E-A947-70E740481C1C}">
+                          <a14:useLocalDpi xmlns:a14="http://schemas.microsoft.com/office/drawing/2010/main" val="0"/>
+                        </a:ext>
+                      </a:extLst>
+                    </a:blip>
+                    <a:srcRect/>
+                    <a:stretch>
+                      <a:fillRect/>
+                    </a:stretch>
+                  </pic:blipFill>
+                  <pic:spPr bwMode="auto">
+                    <a:xfrm>
+                      <a:off x="0" y="0"/>
+                      <a:ext cx="1780066" cy="1416788"/>
+                    </a:xfrm>
+                    <a:prstGeom prst="rect">
+                      <a:avLst/>
+                    </a:prstGeom>
+                    <a:noFill/>
+                    <a:ln>
+                      <a:noFill/>
+                    </a:ln>
+                  </pic:spPr>
+                </pic:pic>
+              </a:graphicData>
+            </a:graphic>
+            <wp14:sizeRelH relativeFrom="margin">
+              <wp14:pctWidth>0</wp14:pctWidth>
+            </wp14:sizeRelH>
+            <wp14:sizeRelV relativeFrom="margin">
+              <wp14:pctHeight>0</wp14:pctHeight>
+            </wp14:sizeRelV>
+          </wp:anchor>
+        </w:drawing>
+      </w:r>
+      <w:r>
+        <w:rPr>
+          <w:b/>
+          <w:noProof/>
+        </w:rPr>
+        <mc:AlternateContent>
+          <mc:Choice Requires="wps">
+            <w:drawing>
+              <wp:anchor distT="45720" distB="45720" distL="114300" distR="114300" simplePos="0" relativeHeight="251695104" behindDoc="1" locked="0" layoutInCell="1" allowOverlap="1" wp14:anchorId="7F1D5BEB" wp14:editId="13A369B2">
+                <wp:simplePos x="0" y="0"/>
+                <wp:positionH relativeFrom="column">
+                  <wp:posOffset>556260</wp:posOffset>
+                </wp:positionH>
+                <wp:positionV relativeFrom="paragraph">
+                  <wp:posOffset>2397125</wp:posOffset>
+                </wp:positionV>
+                <wp:extent cx="584200" cy="314325"/>
+                <wp:effectExtent l="0" t="0" r="6350" b="9525"/>
+                <wp:wrapTight wrapText="bothSides">
+                  <wp:wrapPolygon edited="0">
+                    <wp:start x="0" y="0"/>
+                    <wp:lineTo x="0" y="20945"/>
+                    <wp:lineTo x="21130" y="20945"/>
+                    <wp:lineTo x="21130" y="0"/>
+                    <wp:lineTo x="0" y="0"/>
+                  </wp:wrapPolygon>
+                </wp:wrapTight>
+                <wp:docPr id="26" name="Text Box 2"/>
+                <wp:cNvGraphicFramePr>
+                  <a:graphicFrameLocks xmlns:a="http://schemas.openxmlformats.org/drawingml/2006/main"/>
+                </wp:cNvGraphicFramePr>
+                <a:graphic xmlns:a="http://schemas.openxmlformats.org/drawingml/2006/main">
+                  <a:graphicData uri="http://schemas.microsoft.com/office/word/2010/wordprocessingShape">
+                    <wps:wsp>
+                      <wps:cNvSpPr txBox="1">
+                        <a:spLocks noChangeArrowheads="1"/>
+                      </wps:cNvSpPr>
+                      <wps:spPr bwMode="auto">
+                        <a:xfrm>
+                          <a:off x="0" y="0"/>
+                          <a:ext cx="584200" cy="314325"/>
+                        </a:xfrm>
+                        <a:prstGeom prst="rect">
+                          <a:avLst/>
+                        </a:prstGeom>
+                        <a:solidFill>
+                          <a:srgbClr val="FFFFFF"/>
+                        </a:solidFill>
+                        <a:ln w="9525">
+                          <a:noFill/>
+                          <a:miter lim="800000"/>
+                          <a:headEnd/>
+                          <a:tailEnd/>
+                        </a:ln>
+                      </wps:spPr>
+                      <wps:txbx>
+                        <w:txbxContent>
+                          <w:p>
+                            <w:pPr>
+                              <w:jc w:val="center"/>
+                              <w:rPr>
+                                <w:b/>
+                              </w:rPr>
+                            </w:pPr>
+                            <w:r>
+                              <w:rPr>
+                                <w:b/>
+                              </w:rPr>
+                              <w:t>a = 5</w:t>
+                            </w:r>
+                          </w:p>
+                        </w:txbxContent>
+                      </wps:txbx>
+                      <wps:bodyPr rot="0" vert="horz" wrap="square" lIns="91440" tIns="45720" rIns="91440" bIns="45720" anchor="t" anchorCtr="0">
+                        <a:noAutofit/>
+                      </wps:bodyPr>
+                    </wps:wsp>
+                  </a:graphicData>
+                </a:graphic>
+                <wp14:sizeRelH relativeFrom="margin">
+                  <wp14:pctWidth>0</wp14:pctWidth>
+                </wp14:sizeRelH>
+                <wp14:sizeRelV relativeFrom="margin">
+                  <wp14:pctHeight>0</wp14:pctHeight>
+                </wp14:sizeRelV>
+              </wp:anchor>
+            </w:drawing>
+          </mc:Choice>
+          <mc:Fallback>
+            <w:pict>
+              <v:shape w14:anchorId="7F1D5BEB" id="_x0000_s1035" type="#_x0000_t202" style="position:absolute;margin-left:43.8pt;margin-top:188.75pt;width:46pt;height:24.75pt;z-index:-251621376;visibility:visible;mso-wrap-style:square;mso-width-percent:0;mso-height-percent:0;mso-wrap-distance-left:9pt;mso-wrap-distance-top:3.6pt;mso-wrap-distance-right:9pt;mso-wrap-distance-bottom:3.6pt;mso-position-horizontal:absolute;mso-position-horizontal-relative:text;mso-position-vertical:absolute;mso-position-vertical-relative:text;mso-width-percent:0;mso-height-percent:0;mso-width-relative:margin;mso-height-relative:margin;v-text-anchor:top" o:gfxdata="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" stroked="f">
+                <v:textbox>
+                  <w:txbxContent>
+                    <w:p>
+                      <w:pPr>
+                        <w:jc w:val="center"/>
+                        <w:rPr>
+                          <w:b/>
+                        </w:rPr>
+                      </w:pPr>
+                      <w:r>
+                        <w:rPr>
+                          <w:b/>
+                        </w:rPr>
+                        <w:t>a = 5</w:t>
+                      </w:r>
+                    </w:p>
+                  </w:txbxContent>
+                </v:textbox>
+                <w10:wrap type="tight"/>
+              </v:shape>
+            </w:pict>
+          </mc:Fallback>
+        </mc:AlternateContent>
+      </w:r>
+      <w:r>
+        <w:rPr>
+          <w:b/>
+          <w:noProof/>
+        </w:rPr>
+        <mc:AlternateContent>
+          <mc:Choice Requires="wps">
+            <w:drawing>
+              <wp:anchor distT="45720" distB="45720" distL="114300" distR="114300" simplePos="0" relativeHeight="251697152" behindDoc="1" locked="0" layoutInCell="1" allowOverlap="1" wp14:anchorId="2125E811" wp14:editId="2E83DC33">
+                <wp:simplePos x="0" y="0"/>
+                <wp:positionH relativeFrom="column">
+                  <wp:posOffset>2620010</wp:posOffset>
+                </wp:positionH>
+                <wp:positionV relativeFrom="paragraph">
+                  <wp:posOffset>2385695</wp:posOffset>
+                </wp:positionV>
+                <wp:extent cx="549275" cy="314325"/>
+                <wp:effectExtent l="0" t="0" r="3175" b="9525"/>
+                <wp:wrapTight wrapText="bothSides">
+                  <wp:wrapPolygon edited="0">
+                    <wp:start x="0" y="0"/>
+                    <wp:lineTo x="0" y="20945"/>
+                    <wp:lineTo x="20976" y="20945"/>
+                    <wp:lineTo x="20976" y="0"/>
+                    <wp:lineTo x="0" y="0"/>
+                  </wp:wrapPolygon>
+                </wp:wrapTight>
+                <wp:docPr id="27" name="Text Box 2"/>
+                <wp:cNvGraphicFramePr>
+                  <a:graphicFrameLocks xmlns:a="http://schemas.openxmlformats.org/drawingml/2006/main"/>
+                </wp:cNvGraphicFramePr>
+                <a:graphic xmlns:a="http://schemas.openxmlformats.org/drawingml/2006/main">
+                  <a:graphicData uri="http://schemas.microsoft.com/office/word/2010/wordprocessingShape">
+                    <wps:wsp>
+                      <wps:cNvSpPr txBox="1">
+                        <a:spLocks noChangeArrowheads="1"/>
+                      </wps:cNvSpPr>
+                      <wps:spPr bwMode="auto">
+                        <a:xfrm>
+                          <a:off x="0" y="0"/>
+                          <a:ext cx="549275" cy="314325"/>
+                        </a:xfrm>
+                        <a:prstGeom prst="rect">
+                          <a:avLst/>
+                        </a:prstGeom>
+                        <a:solidFill>
+                          <a:srgbClr val="FFFFFF"/>
+                        </a:solidFill>
+                        <a:ln w="9525">
+                          <a:noFill/>
+                          <a:miter lim="800000"/>
+                          <a:headEnd/>
+                          <a:tailEnd/>
+                        </a:ln>
+                      </wps:spPr>
+                      <wps:txbx>
+                        <w:txbxContent>
+                          <w:p>
+                            <w:pPr>
+                              <w:jc w:val="center"/>
+                              <w:rPr>
+                                <w:b/>
+                              </w:rPr>
+                            </w:pPr>
+                            <w:r>
+                              <w:rPr>
+                                <w:b/>
+                              </w:rPr>
+                              <w:t>b = 10</w:t>
+                            </w:r>
+                          </w:p>
+                        </w:txbxContent>
+                      </wps:txbx>
+                      <wps:bodyPr rot="0" vert="horz" wrap="square" lIns="91440" tIns="45720" rIns="91440" bIns="45720" anchor="t" anchorCtr="0">
+                        <a:noAutofit/>
+                      </wps:bodyPr>
+                    </wps:wsp>
+                  </a:graphicData>
+                </a:graphic>
+                <wp14:sizeRelH relativeFrom="margin">
+                  <wp14:pctWidth>0</wp14:pctWidth>
+                </wp14:sizeRelH>
+                <wp14:sizeRelV relativeFrom="margin">
+                  <wp14:pctHeight>0</wp14:pctHeight>
+                </wp14:sizeRelV>
+              </wp:anchor>
+            </w:drawing>
+          </mc:Choice>
+          <mc:Fallback>
+            <w:pict>
+              <v:shape w14:anchorId="2125E811" id="_x0000_s1036" type="#_x0000_t202" style="position:absolute;margin-left:206.3pt;margin-top:187.85pt;width:43.25pt;height:24.75pt;z-index:-251619328;visibility:visible;mso-wrap-style:square;mso-width-percent:0;mso-height-percent:0;mso-wrap-distance-left:9pt;mso-wrap-distance-top:3.6pt;mso-wrap-distance-right:9pt;mso-wrap-distance-bottom:3.6pt;mso-position-horizontal:absolute;mso-position-horizontal-relative:text;mso-position-vertical:absolute;mso-position-vertical-relative:text;mso-width-percent:0;mso-height-percent:0;mso-width-relative:margin;mso-height-relative:margin;v-text-anchor:top" o:gfxdata="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" stroked="f">
+                <v:textbox>
+                  <w:txbxContent>
+                    <w:p>
+                      <w:pPr>
+                        <w:jc w:val="center"/>
+                        <w:rPr>
+                          <w:b/>
+                        </w:rPr>
+                      </w:pPr>
+                      <w:r>
+                        <w:rPr>
+                          <w:b/>
+                        </w:rPr>
+                        <w:t>b = 10</w:t>
+                      </w:r>
+                    </w:p>
+                  </w:txbxContent>
+                </v:textbox>
+                <w10:wrap type="tight"/>
+              </v:shape>
+            </w:pict>
+          </mc:Fallback>
+        </mc:AlternateContent>
+      </w:r>
+      <w:r>
+        <w:rPr>
+          <w:b/>
+          <w:noProof/>
+        </w:rPr>
+        <mc:AlternateContent>
+          <mc:Choice Requires="wps">
+            <w:drawing>
+              <wp:anchor distT="45720" distB="45720" distL="114300" distR="114300" simplePos="0" relativeHeight="251699200" behindDoc="1" locked="0" layoutInCell="1" allowOverlap="1" wp14:anchorId="3953FF29" wp14:editId="60ADBCD2">
+                <wp:simplePos x="0" y="0"/>
+                <wp:positionH relativeFrom="column">
+                  <wp:posOffset>4618355</wp:posOffset>
+                </wp:positionH>
+                <wp:positionV relativeFrom="paragraph">
+                  <wp:posOffset>2386184</wp:posOffset>
+                </wp:positionV>
+                <wp:extent cx="578485" cy="314325"/>
+                <wp:effectExtent l="0" t="0" r="0" b="9525"/>
+                <wp:wrapTight wrapText="bothSides">
+                  <wp:wrapPolygon edited="0">
+                    <wp:start x="0" y="0"/>
+                    <wp:lineTo x="0" y="20945"/>
+                    <wp:lineTo x="20628" y="20945"/>
+                    <wp:lineTo x="20628" y="0"/>
+                    <wp:lineTo x="0" y="0"/>
+                  </wp:wrapPolygon>
+                </wp:wrapTight>
+                <wp:docPr id="28" name="Text Box 2"/>
+                <wp:cNvGraphicFramePr>
+                  <a:graphicFrameLocks xmlns:a="http://schemas.openxmlformats.org/drawingml/2006/main"/>
+                </wp:cNvGraphicFramePr>
+                <a:graphic xmlns:a="http://schemas.openxmlformats.org/drawingml/2006/main">
+                  <a:graphicData uri="http://schemas.microsoft.com/office/word/2010/wordprocessingShape">
+                    <wps:wsp>
+                      <wps:cNvSpPr txBox="1">
+                        <a:spLocks noChangeArrowheads="1"/>
+                      </wps:cNvSpPr>
+                      <wps:spPr bwMode="auto">
+                        <a:xfrm>
+                          <a:off x="0" y="0"/>
+                          <a:ext cx="578485" cy="314325"/>
+                        </a:xfrm>
+                        <a:prstGeom prst="rect">
+                          <a:avLst/>
+                        </a:prstGeom>
+                        <a:solidFill>
+                          <a:srgbClr val="FFFFFF"/>
+                        </a:solidFill>
+                        <a:ln w="9525">
+                          <a:noFill/>
+                          <a:miter lim="800000"/>
+                          <a:headEnd/>
+                          <a:tailEnd/>
+                        </a:ln>
+                      </wps:spPr>
+                      <wps:txbx>
+                        <w:txbxContent>
+                          <w:p>
+                            <w:pPr>
+                              <w:jc w:val="center"/>
+                              <w:rPr>
+                                <w:b/>
+                              </w:rPr>
+                            </w:pPr>
+                            <w:r>
+                              <w:rPr>
+                                <w:b/>
+                              </w:rPr>
+                              <w:t>C = 20</w:t>
+                            </w:r>
+                          </w:p>
+                        </w:txbxContent>
+                      </wps:txbx>
+                      <wps:bodyPr rot="0" vert="horz" wrap="square" lIns="91440" tIns="45720" rIns="91440" bIns="45720" anchor="t" anchorCtr="0">
+                        <a:noAutofit/>
+                      </wps:bodyPr>
+                    </wps:wsp>
+                  </a:graphicData>
+                </a:graphic>
+                <wp14:sizeRelH relativeFrom="margin">
+                  <wp14:pctWidth>0</wp14:pctWidth>
+                </wp14:sizeRelH>
+                <wp14:sizeRelV relativeFrom="margin">
+                  <wp14:pctHeight>0</wp14:pctHeight>
+                </wp14:sizeRelV>
+              </wp:anchor>
+            </w:drawing>
+          </mc:Choice>
+          <mc:Fallback>
+            <w:pict>
+              <v:shape w14:anchorId="3953FF29" id="_x0000_s1037" type="#_x0000_t202" style="position:absolute;margin-left:363.65pt;margin-top:187.9pt;width:45.55pt;height:24.75pt;z-index:-251617280;visibility:visible;mso-wrap-style:square;mso-width-percent:0;mso-height-percent:0;mso-wrap-distance-left:9pt;mso-wrap-distance-top:3.6pt;mso-wrap-distance-right:9pt;mso-wrap-distance-bottom:3.6pt;mso-position-horizontal:absolute;mso-position-horizontal-relative:text;mso-position-vertical:absolute;mso-position-vertical-relative:text;mso-width-percent:0;mso-height-percent:0;mso-width-relative:margin;mso-height-relative:margin;v-text-anchor:top" o:gfxdata="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" stroked="f">
+                <v:textbox>
+                  <w:txbxContent>
+                    <w:p>
+                      <w:pPr>
+                        <w:jc w:val="center"/>
+                        <w:rPr>
+                          <w:b/>
+                        </w:rPr>
+                      </w:pPr>
+                      <w:r>
+                        <w:rPr>
+                          <w:b/>
+                        </w:rPr>
+                        <w:t>C = 20</w:t>
+                      </w:r>
+                    </w:p>
+                  </w:txbxContent>
+                </v:textbox>
+                <w10:wrap type="tight"/>
+              </v:shape>
+            </w:pict>
+          </mc:Fallback>
+        </mc:AlternateContent>
+      </w:r>
+      <w:r>
+        <w:t xml:space="preserve">Let us now switch to rectangles as </w:t>
+      </w:r>
+      <w:r>
+        <w:t>the object used to measure the area under a curve.</w:t>
+      </w:r>
+      <w:r>
+        <w:t xml:space="preserve"> Below you will </w:t>
+      </w:r>
+      <w:r>
+        <w:t>see</w:t>
+      </w:r>
+      <w:r>
+        <w:t xml:space="preserve"> a set of pictures that show rectangles filling up the area under the curv</w:t>
+      </w:r>
+      <w:r>
+        <w:t>e</w:t>
+      </w:r>
+      <w:r>
+        <w:t>. The number after the letter</w:t>
+      </w:r>
+      <w:r>
+        <w:t>s</w:t>
+      </w:r>
+      <w:r>
+        <w:t xml:space="preserve"> </w:t>
+      </w:r>
+      <w:r>
+        <w:t>is</w:t>
+      </w:r>
+      <w:r>
+        <w:t xml:space="preserve"> the number of rectangles used to estimate the sum of the area under the curve</w:t>
+      </w:r>
+      <w:r>
+        <w:t xml:space="preserve"> in each picture.</w:t>
+      </w:r>
+    </w:p>
+    <w:p>
+      <w:pPr>
+        <w:spacing w:before="240" w:after="0" w:line="240" w:lineRule="auto"/>
+      </w:pPr>
+    </w:p>
+    <w:p>
+      <w:pPr>
+        <w:pStyle w:val="Heading3"/>
+        <w:jc w:val="center"/>
+        <w:rPr>
+          <w:b/>
+          <w:color w:val="auto"/>
+          <w:sz w:val="20"/>
+          <w:szCs w:val="20"/>
+        </w:rPr>
+      </w:pPr>
+    </w:p>
+    <w:p>
+      <w:pPr>
+        <w:pStyle w:val="Heading3"/>
+        <w:jc w:val="center"/>
+        <w:rPr>
+          <w:b/>
+          <w:color w:val="auto"/>
+        </w:rPr>
+      </w:pPr>
+    </w:p>
+    <w:p>
+      <w:pPr>
+        <w:pStyle w:val="Heading3"/>
+        <w:jc w:val="center"/>
+        <w:rPr>
+          <w:b/>
+          <w:color w:val="auto"/>
+          <w:sz w:val="12"/>
+          <w:szCs w:val="12"/>
+        </w:rPr>
+      </w:pPr>
+    </w:p>
+    <w:p>
+      <w:pPr>
+        <w:pStyle w:val="Heading3"/>
+        <w:jc w:val="center"/>
+        <w:rPr>
+          <w:color w:val="auto"/>
+        </w:rPr>
+      </w:pPr>
+      <w:bookmarkStart w:id="24" w:name="_Toc529301184"/>
+      <w:r>
+        <w:rPr>
+          <w:b/>
+          <w:color w:val="auto"/>
+        </w:rPr>
+        <w:t>Figure 2.5:</w:t>
+      </w:r>
+      <w:r>
+        <w:rPr>
+          <w:color w:val="auto"/>
+        </w:rPr>
+        <w:t xml:space="preserve"> </w:t>
+      </w:r>
+      <w:r>
+        <w:rPr>
+          <w:color w:val="auto"/>
+        </w:rPr>
+        <w:t>Pictures Showing Rectangles Filling Area Under the Curve</w:t>
+      </w:r>
+      <w:bookmarkEnd w:id="24"/>
+    </w:p>
+    <w:p>
+      <w:pPr>
+        <w:spacing w:before="240" w:after="0" w:line="240" w:lineRule="auto"/>
+      </w:pPr>
+      <w:r>
+        <w:t>As the width of the rectangles get smaller, the</w:t>
+      </w:r>
+      <w:r>
+        <w:t xml:space="preserve"> total area </w:t>
+      </w:r>
+      <w:r>
+        <w:t>covered by the rectangles</w:t>
+      </w:r>
+      <w:r>
+        <w:t xml:space="preserve"> increases and the </w:t>
+      </w:r>
+      <w:r>
+        <w:t>amount of white space decreases</w:t>
+      </w:r>
+      <w:r>
+        <w:t xml:space="preserve">. </w:t>
+      </w:r>
+      <w:r>
+        <w:t>This is very similar to how we made our coins smaller so that there was less white space between each coin.</w:t>
+      </w:r>
+      <w:r>
+        <w:t xml:space="preserve"> </w:t>
+      </w:r>
+      <w:r>
+        <w:t>I</w:t>
+      </w:r>
+      <w:r>
+        <w:t>f there is less white space, then that must mean that our estimation is getting closer to the actual area of the triangle</w:t>
+      </w:r>
+      <w:r>
+        <w:t xml:space="preserve">. Furthermore, if we continue to decrease the width of our rectangles so that they were infinitely small, then our estimation of the area under the curve will equal </w:t>
+      </w:r>
+      <w:r>
+        <w:t>its</w:t>
+      </w:r>
+      <w:r>
+        <w:t xml:space="preserve"> true value</w:t>
+      </w:r>
+      <w:r>
+        <w:t>.</w:t>
+      </w:r>
+      <w:r>
+        <w:t xml:space="preserve"> Below is a figure that shows what it would look like if we had an infinite </w:t>
+      </w:r>
+      <w:r>
+        <w:t>number</w:t>
+      </w:r>
+      <w:r>
+        <w:t xml:space="preserve"> of rectangles underneath the curve (Figure 2.6)</w:t>
+      </w:r>
+      <w:r>
+        <w:t>.</w:t>
+      </w:r>
+    </w:p>
+    <w:p>
+      <w:pPr>
+        <w:spacing w:after="0" w:line="240" w:lineRule="auto"/>
+        <w:rPr>
+          <w:sz w:val="16"/>
+          <w:szCs w:val="16"/>
+        </w:rPr>
+      </w:pPr>
+    </w:p>
+    <w:p>
+      <w:pPr>
+        <w:spacing w:before="240" w:after="0" w:line="240" w:lineRule="auto"/>
+        <w:jc w:val="center"/>
+      </w:pPr>
+      <w:r>
+        <w:rPr>
+          <w:noProof/>
+        </w:rPr>
+        <mc:AlternateContent>
+          <mc:Choice Requires="wps">
+            <w:drawing>
+              <wp:anchor distT="0" distB="0" distL="114300" distR="114300" simplePos="0" relativeHeight="251700224" behindDoc="0" locked="0" layoutInCell="1" allowOverlap="1" wp14:anchorId="2166B565" wp14:editId="6C022AC4">
+                <wp:simplePos x="0" y="0"/>
+                <wp:positionH relativeFrom="column">
+                  <wp:posOffset>2197100</wp:posOffset>
+                </wp:positionH>
+                <wp:positionV relativeFrom="paragraph">
+                  <wp:posOffset>426084</wp:posOffset>
+                </wp:positionV>
+                <wp:extent cx="0" cy="1476375"/>
+                <wp:effectExtent l="0" t="0" r="38100" b="28575"/>
+                <wp:wrapNone/>
+                <wp:docPr id="192" name="Straight Connector 192"/>
+                <wp:cNvGraphicFramePr/>
+                <a:graphic xmlns:a="http://schemas.openxmlformats.org/drawingml/2006/main">
+                  <a:graphicData uri="http://schemas.microsoft.com/office/word/2010/wordprocessingShape">
+                    <wps:wsp>
+                      <wps:cNvCnPr/>
+                      <wps:spPr>
+                        <a:xfrm>
+                          <a:off x="0" y="0"/>
+                          <a:ext cx="0" cy="1476375"/>
+                        </a:xfrm>
+                        <a:prstGeom prst="line">
+                          <a:avLst/>
+                        </a:prstGeom>
+                        <a:ln>
+                          <a:solidFill>
+                            <a:srgbClr val="FF0000"/>
+                          </a:solidFill>
+                        </a:ln>
+                      </wps:spPr>
+                      <wps:style>
+                        <a:lnRef idx="1">
+                          <a:schemeClr val="accent1"/>
+                        </a:lnRef>
+                        <a:fillRef idx="0">
+                          <a:schemeClr val="accent1"/>
+                        </a:fillRef>
+                        <a:effectRef idx="0">
+                          <a:schemeClr val="accent1"/>
+                        </a:effectRef>
+                        <a:fontRef idx="minor">
+                          <a:schemeClr val="tx1"/>
+                        </a:fontRef>
+                      </wps:style>
+                      <wps:bodyPr/>
+                    </wps:wsp>
+                  </a:graphicData>
+                </a:graphic>
+              </wp:anchor>
+            </w:drawing>
+          </mc:Choice>
+          <mc:Fallback>
+            <w:pict>
+              <v:line w14:anchorId="0664F547" id="Straight Connector 192" o:spid="_x0000_s1026" style="position:absolute;z-index:251700224;visibility:visible;mso-wrap-style:square;mso-wrap-distance-left:9pt;mso-wrap-distance-top:0;mso-wrap-distance-right:9pt;mso-wrap-distance-bottom:0;mso-position-horizontal:absolute;mso-position-horizontal-relative:text;mso-position-vertical:absolute;mso-position-vertical-relative:text" from="173pt,33.55pt" to="173pt,149.8pt" o:gfxdata="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" strokecolor="red" strokeweight=".5pt">
+                <v:stroke joinstyle="miter"/>
+              </v:line>
+            </w:pict>
+          </mc:Fallback>
+        </mc:AlternateContent>
+      </w:r>
+      <w:r>
+        <w:rPr>
+          <w:noProof/>
+        </w:rPr>
+        <w:drawing>
+          <wp:inline distT="0" distB="0" distL="0" distR="0" wp14:anchorId="1D1A3702" wp14:editId="28791741">
+            <wp:extent cx="2373923" cy="1893098"/>
+            <wp:effectExtent l="0" t="0" r="7620" b="0"/>
+            <wp:docPr id="29" name="Picture 29"/>
+            <wp:cNvGraphicFramePr>
+              <a:graphicFrameLocks xmlns:a="http://schemas.openxmlformats.org/drawingml/2006/main" noChangeAspect="1"/>
+            </wp:cNvGraphicFramePr>
+            <a:graphic xmlns:a="http://schemas.openxmlformats.org/drawingml/2006/main">
+              <a:graphicData uri="http://schemas.openxmlformats.org/drawingml/2006/picture">
+                <pic:pic xmlns:pic="http://schemas.openxmlformats.org/drawingml/2006/picture">
+                  <pic:nvPicPr>
+                    <pic:cNvPr id="0" name="Picture 18"/>
+                    <pic:cNvPicPr>
+                      <a:picLocks noChangeAspect="1" noChangeArrowheads="1"/>
+                    </pic:cNvPicPr>
+                  </pic:nvPicPr>
+                  <pic:blipFill>
+                    <a:blip r:embed="rId30" cstate="print">
+                      <a:extLst>
+                        <a:ext uri="{28A0092B-C50C-407E-A947-70E740481C1C}">
+                          <a14:useLocalDpi xmlns:a14="http://schemas.microsoft.com/office/drawing/2010/main" val="0"/>
+                        </a:ext>
+                      </a:extLst>
+                    </a:blip>
+                    <a:srcRect/>
+                    <a:stretch>
+                      <a:fillRect/>
+                    </a:stretch>
+                  </pic:blipFill>
+                  <pic:spPr bwMode="auto">
+                    <a:xfrm>
+                      <a:off x="0" y="0"/>
+                      <a:ext cx="2417992" cy="1928241"/>
+                    </a:xfrm>
+                    <a:prstGeom prst="rect">
+                      <a:avLst/>
+                    </a:prstGeom>
+                    <a:noFill/>
+                    <a:ln>
+                      <a:noFill/>
+                    </a:ln>
+                  </pic:spPr>
+                </pic:pic>
+              </a:graphicData>
+            </a:graphic>
+          </wp:inline>
+        </w:drawing>
+      </w:r>
+    </w:p>
+    <w:p>
+      <w:pPr>
+        <w:pStyle w:val="Heading3"/>
+        <w:jc w:val="center"/>
+        <w:rPr>
+          <w:color w:val="auto"/>
+        </w:rPr>
+      </w:pPr>
+      <w:bookmarkStart w:id="25" w:name="_Toc529301185"/>
+      <w:r>
+        <w:rPr>
+          <w:b/>
+          <w:color w:val="auto"/>
+        </w:rPr>
+        <w:t>Figure 2.6:</w:t>
+      </w:r>
+      <w:r>
+        <w:rPr>
+          <w:color w:val="auto"/>
+        </w:rPr>
+        <w:t xml:space="preserve"> Infinite Number of Rectangles Under the Curve</w:t>
+      </w:r>
+      <w:bookmarkEnd w:id="25"/>
+    </w:p>
+    <w:p>
+      <w:pPr>
+        <w:spacing w:before="240" w:after="0" w:line="240" w:lineRule="auto"/>
+      </w:pPr>
+      <w:r>
+        <w:t>For visual purposes, the red line in the triangle shows what one rectangle would look like</w:t>
+      </w:r>
+      <w:r>
+        <w:t>.</w:t>
+      </w:r>
+      <w:r>
+        <w:t xml:space="preserve"> </w:t>
+      </w:r>
+      <w:r>
+        <w:t xml:space="preserve">However, </w:t>
+      </w:r>
+      <w:r>
+        <w:t xml:space="preserve">in reality, if </w:t>
+      </w:r>
+      <w:r>
+        <w:t xml:space="preserve">there were infinite rectangles under the curve, then that would mean that each rectangle would have a width of (1/∞). </w:t>
+      </w:r>
+      <w:r>
+        <w:t xml:space="preserve"> That means that you would not be able to see one single rectangle, but would instead see the infinite sum of all of those rectangles, which would be the </w:t>
+      </w:r>
+      <w:r>
+        <w:t>area under the curve. In other words, the infinite sum of all of those rectangles</w:t>
+      </w:r>
+      <w:r>
+        <w:t xml:space="preserve"> with infinitely small widths</w:t>
+      </w:r>
+      <w:r>
+        <w:t xml:space="preserve"> would be the integral of the curve.</w:t>
+      </w:r>
+    </w:p>
+    <w:p>
+      <w:pPr>
+        <w:pStyle w:val="Heading1"/>
+        <w:tabs>
+          <w:tab w:val="left" w:pos="1950"/>
+        </w:tabs>
+        <w:rPr>
+          <w:b/>
+        </w:rPr>
+      </w:pPr>
+      <w:bookmarkStart w:id="26" w:name="_Toc529301186"/>
+      <w:r>
+        <w:rPr>
+          <w:b/>
+        </w:rPr>
+        <w:lastRenderedPageBreak/>
+        <w:t>Summary</w:t>
+      </w:r>
+      <w:bookmarkEnd w:id="26"/>
+    </w:p>
+    <w:p>
+      <w:r>
+        <w:t xml:space="preserve">The concept of how infinity can represent something really large (∞), but also something really small (1/∞) is crucial to understanding the concepts of both derivatives and integrals. In derivatives, when two points are infinitely close together </w:t>
+      </w:r>
+      <w:r>
+        <w:t xml:space="preserve">such that the distance between them is </w:t>
+      </w:r>
+      <w:r>
+        <w:t>infinitely small</w:t>
+      </w:r>
+      <w:r>
+        <w:t xml:space="preserve">, then the change between those points, or the slope, is the derivative of the line </w:t>
+      </w:r>
+      <w:r>
+        <w:t>at those points</w:t>
+      </w:r>
+      <w:r>
+        <w:t>.</w:t>
+      </w:r>
+      <w:r>
+        <w:t xml:space="preserve"> In integrals, when the </w:t>
+      </w:r>
+      <w:r>
+        <w:t>sizes of objects used to measure the area</w:t>
+      </w:r>
+      <w:r>
+        <w:t>,</w:t>
+      </w:r>
+      <w:r>
+        <w:t xml:space="preserve"> or volume</w:t>
+      </w:r>
+      <w:r>
+        <w:t>,</w:t>
+      </w:r>
+      <w:r>
+        <w:t xml:space="preserve"> of something is infinitely small, then the sum of the space occupied by </w:t>
+      </w:r>
+      <w:r>
+        <w:t>an infinite amount of those</w:t>
+      </w:r>
+      <w:r>
+        <w:t xml:space="preserve"> objects </w:t>
+      </w:r>
+      <w:r>
+        <w:t>is the area</w:t>
+      </w:r>
+      <w:r>
+        <w:t>,</w:t>
+      </w:r>
+      <w:r>
+        <w:t xml:space="preserve"> or volume</w:t>
+      </w:r>
+      <w:r>
+        <w:t>,</w:t>
+      </w:r>
+      <w:r>
+        <w:t xml:space="preserve"> of that thing.</w:t>
+      </w:r>
+    </w:p>
+    <w:p>
+      <w:r>
+        <w:t>Understanding the ideas of calculu</w:t>
+      </w:r>
+      <w:r>
+        <w:t xml:space="preserve">s makes it infinitely easier to understand its applications within our world. </w:t>
+      </w:r>
+      <w:r>
+        <w:t>It requires a different way of thinking about mathematics and the world, but in going through this, it enables one to put the world into perspective and achieve a greater understanding and appreciation of it.</w:t>
+      </w:r>
+    </w:p>
+    <w:p>
+      <w:r>
+        <w:t xml:space="preserve">This document serves as an introduction to the ideas of calculus, but by no means </w:t>
+      </w:r>
+      <w:r>
+        <w:t xml:space="preserve">does it </w:t>
+      </w:r>
+      <w:r>
+        <w:t>cover them in their entirety. For further learning into these ideas, I would</w:t>
+      </w:r>
+      <w:r>
+        <w:t xml:space="preserve"> first</w:t>
+      </w:r>
+      <w:r>
+        <w:t xml:space="preserve"> recommend </w:t>
+      </w:r>
+      <w:r>
+        <w:t xml:space="preserve">taking a moment to internalize the ideas stated above. Visualize them. Attempt to apply them to things in your life. Try to explain them to someone else. Doing this will further your own understanding of the topics and allow you to understand them on a deeper level. For learning from other resources, I would recommend navigating the Internet and reading </w:t>
+      </w:r>
+      <w:r>
+        <w:t xml:space="preserve">online articles on the subject, including articles written on forums. Someone else’s explanation may help you understand </w:t>
+      </w:r>
+      <w:r>
+        <w:t>the topics</w:t>
+      </w:r>
+      <w:r>
+        <w:t xml:space="preserve"> in a way that you didn’t before. Other resources include</w:t>
+      </w:r>
+      <w:r>
+        <w:t xml:space="preserve"> calculus</w:t>
+      </w:r>
+      <w:r>
+        <w:t xml:space="preserve"> textbooks</w:t>
+      </w:r>
+      <w:r>
+        <w:t xml:space="preserve"> </w:t>
+      </w:r>
+      <w:r>
+        <w:t xml:space="preserve">and </w:t>
+      </w:r>
+      <w:r>
+        <w:t>biographies on the people who derived these ideas.</w:t>
+      </w:r>
+      <w:r>
+        <w:t xml:space="preserve"> The culmination of all of this knowledge is yours to explore.</w:t>
+      </w:r>
     </w:p>
     <w:sectPr>
       <w:pgSz w:w="12240" w:h="15840"/>
@@ -4628,7 +7156,7 @@
 </file>
 
 <file path=word/endnotes.xml><?xml version="1.0" encoding="utf-8"?>
-<w:endnotes xmlns:wpc="http://schemas.microsoft.com/office/word/2010/wordprocessingCanvas" xmlns:mc="http://schemas.openxmlformats.org/markup-compatibility/2006" xmlns:o="urn:schemas-microsoft-com:office:office" xmlns:r="http://schemas.openxmlformats.org/officeDocument/2006/relationships" xmlns:m="http://schemas.openxmlformats.org/officeDocument/2006/math" xmlns:v="urn:schemas-microsoft-com:vml" xmlns:wp14="http://schemas.microsoft.com/office/word/2010/wordprocessingDrawing" xmlns:wp="http://schemas.openxmlformats.org/drawingml/2006/wordprocessingDrawing" xmlns:w10="urn:schemas-microsoft-com:office:word" xmlns:w="http://schemas.openxmlformats.org/wordprocessingml/2006/main" xmlns:w14="http://schemas.microsoft.com/office/word/2010/wordml" xmlns:w15="http://schemas.microsoft.com/office/word/2012/wordml" xmlns:wpg="http://schemas.microsoft.com/office/word/2010/wordprocessingGroup" xmlns:wpi="http://schemas.microsoft.com/office/word/2010/wordprocessingInk" xmlns:wne="http://schemas.microsoft.com/office/word/2006/wordml" xmlns:wps="http://schemas.microsoft.com/office/word/2010/wordprocessingShape" mc:Ignorable="w14 w15 wp14">
+<w:endnotes xmlns:wpc="http://schemas.microsoft.com/office/word/2010/wordprocessingCanvas" xmlns:cx="http://schemas.microsoft.com/office/drawing/2014/chartex" xmlns:cx1="http://schemas.microsoft.com/office/drawing/2015/9/8/chartex" xmlns:cx2="http://schemas.microsoft.com/office/drawing/2015/10/21/chartex" xmlns:cx3="http://schemas.microsoft.com/office/drawing/2016/5/9/chartex" xmlns:cx4="http://schemas.microsoft.com/office/drawing/2016/5/10/chartex" xmlns:cx5="http://schemas.microsoft.com/office/drawing/2016/5/11/chartex" xmlns:cx6="http://schemas.microsoft.com/office/drawing/2016/5/12/chartex" xmlns:cx7="http://schemas.microsoft.com/office/drawing/2016/5/13/chartex" xmlns:cx8="http://schemas.microsoft.com/office/drawing/2016/5/14/chartex" xmlns:mc="http://schemas.openxmlformats.org/markup-compatibility/2006" xmlns:aink="http://schemas.microsoft.com/office/drawing/2016/ink" xmlns:am3d="http://schemas.microsoft.com/office/drawing/2017/model3d" xmlns:o="urn:schemas-microsoft-com:office:office" xmlns:r="http://schemas.openxmlformats.org/officeDocument/2006/relationships" xmlns:m="http://schemas.openxmlformats.org/officeDocument/2006/math" xmlns:v="urn:schemas-microsoft-com:vml" xmlns:wp14="http://schemas.microsoft.com/office/word/2010/wordprocessingDrawing" xmlns:wp="http://schemas.openxmlformats.org/drawingml/2006/wordprocessingDrawing" xmlns:w10="urn:schemas-microsoft-com:office:word" xmlns:w="http://schemas.openxmlformats.org/wordprocessingml/2006/main" xmlns:w14="http://schemas.microsoft.com/office/word/2010/wordml" xmlns:w15="http://schemas.microsoft.com/office/word/2012/wordml" xmlns:w16cid="http://schemas.microsoft.com/office/word/2016/wordml/cid" xmlns:w16se="http://schemas.microsoft.com/office/word/2015/wordml/symex" xmlns:wpg="http://schemas.microsoft.com/office/word/2010/wordprocessingGroup" xmlns:wpi="http://schemas.microsoft.com/office/word/2010/wordprocessingInk" xmlns:wne="http://schemas.microsoft.com/office/word/2006/wordml" xmlns:wps="http://schemas.microsoft.com/office/word/2010/wordprocessingShape" mc:Ignorable="w14 w15 w16se w16cid wp14">
   <w:endnote w:type="separator" w:id="-1">
     <w:p>
       <w:pPr>
@@ -4653,7 +7181,7 @@
 </file>
 
 <file path=word/footnotes.xml><?xml version="1.0" encoding="utf-8"?>
-<w:footnotes xmlns:wpc="http://schemas.microsoft.com/office/word/2010/wordprocessingCanvas" xmlns:mc="http://schemas.openxmlformats.org/markup-compatibility/2006" xmlns:o="urn:schemas-microsoft-com:office:office" xmlns:r="http://schemas.openxmlformats.org/officeDocument/2006/relationships" xmlns:m="http://schemas.openxmlformats.org/officeDocument/2006/math" xmlns:v="urn:schemas-microsoft-com:vml" xmlns:wp14="http://schemas.microsoft.com/office/word/2010/wordprocessingDrawing" xmlns:wp="http://schemas.openxmlformats.org/drawingml/2006/wordprocessingDrawing" xmlns:w10="urn:schemas-microsoft-com:office:word" xmlns:w="http://schemas.openxmlformats.org/wordprocessingml/2006/main" xmlns:w14="http://schemas.microsoft.com/office/word/2010/wordml" xmlns:w15="http://schemas.microsoft.com/office/word/2012/wordml" xmlns:wpg="http://schemas.microsoft.com/office/word/2010/wordprocessingGroup" xmlns:wpi="http://schemas.microsoft.com/office/word/2010/wordprocessingInk" xmlns:wne="http://schemas.microsoft.com/office/word/2006/wordml" xmlns:wps="http://schemas.microsoft.com/office/word/2010/wordprocessingShape" mc:Ignorable="w14 w15 wp14">
+<w:footnotes xmlns:wpc="http://schemas.microsoft.com/office/word/2010/wordprocessingCanvas" xmlns:cx="http://schemas.microsoft.com/office/drawing/2014/chartex" xmlns:cx1="http://schemas.microsoft.com/office/drawing/2015/9/8/chartex" xmlns:cx2="http://schemas.microsoft.com/office/drawing/2015/10/21/chartex" xmlns:cx3="http://schemas.microsoft.com/office/drawing/2016/5/9/chartex" xmlns:cx4="http://schemas.microsoft.com/office/drawing/2016/5/10/chartex" xmlns:cx5="http://schemas.microsoft.com/office/drawing/2016/5/11/chartex" xmlns:cx6="http://schemas.microsoft.com/office/drawing/2016/5/12/chartex" xmlns:cx7="http://schemas.microsoft.com/office/drawing/2016/5/13/chartex" xmlns:cx8="http://schemas.microsoft.com/office/drawing/2016/5/14/chartex" xmlns:mc="http://schemas.openxmlformats.org/markup-compatibility/2006" xmlns:aink="http://schemas.microsoft.com/office/drawing/2016/ink" xmlns:am3d="http://schemas.microsoft.com/office/drawing/2017/model3d" xmlns:o="urn:schemas-microsoft-com:office:office" xmlns:r="http://schemas.openxmlformats.org/officeDocument/2006/relationships" xmlns:m="http://schemas.openxmlformats.org/officeDocument/2006/math" xmlns:v="urn:schemas-microsoft-com:vml" xmlns:wp14="http://schemas.microsoft.com/office/word/2010/wordprocessingDrawing" xmlns:wp="http://schemas.openxmlformats.org/drawingml/2006/wordprocessingDrawing" xmlns:w10="urn:schemas-microsoft-com:office:word" xmlns:w="http://schemas.openxmlformats.org/wordprocessingml/2006/main" xmlns:w14="http://schemas.microsoft.com/office/word/2010/wordml" xmlns:w15="http://schemas.microsoft.com/office/word/2012/wordml" xmlns:w16cid="http://schemas.microsoft.com/office/word/2016/wordml/cid" xmlns:w16se="http://schemas.microsoft.com/office/word/2015/wordml/symex" xmlns:wpg="http://schemas.microsoft.com/office/word/2010/wordprocessingGroup" xmlns:wpi="http://schemas.microsoft.com/office/word/2010/wordprocessingInk" xmlns:wne="http://schemas.microsoft.com/office/word/2006/wordml" xmlns:wps="http://schemas.microsoft.com/office/word/2010/wordprocessingShape" mc:Ignorable="w14 w15 w16se w16cid wp14">
   <w:footnote w:type="separator" w:id="-1">
     <w:p>
       <w:pPr>
@@ -4678,8 +7206,8 @@
 </file>
 
 <file path=word/numbering.xml><?xml version="1.0" encoding="utf-8"?>
-<w:numbering xmlns:wpc="http://schemas.microsoft.com/office/word/2010/wordprocessingCanvas" xmlns:mc="http://schemas.openxmlformats.org/markup-compatibility/2006" xmlns:o="urn:schemas-microsoft-com:office:office" xmlns:r="http://schemas.openxmlformats.org/officeDocument/2006/relationships" xmlns:m="http://schemas.openxmlformats.org/officeDocument/2006/math" xmlns:v="urn:schemas-microsoft-com:vml" xmlns:wp14="http://schemas.microsoft.com/office/word/2010/wordprocessingDrawing" xmlns:wp="http://schemas.openxmlformats.org/drawingml/2006/wordprocessingDrawing" xmlns:w10="urn:schemas-microsoft-com:office:word" xmlns:w="http://schemas.openxmlformats.org/wordprocessingml/2006/main" xmlns:w14="http://schemas.microsoft.com/office/word/2010/wordml" xmlns:w15="http://schemas.microsoft.com/office/word/2012/wordml" xmlns:wpg="http://schemas.microsoft.com/office/word/2010/wordprocessingGroup" xmlns:wpi="http://schemas.microsoft.com/office/word/2010/wordprocessingInk" xmlns:wne="http://schemas.microsoft.com/office/word/2006/wordml" xmlns:wps="http://schemas.microsoft.com/office/word/2010/wordprocessingShape" mc:Ignorable="w14 w15 wp14">
-  <w:abstractNum w:abstractNumId="0">
+<w:numbering xmlns:wpc="http://schemas.microsoft.com/office/word/2010/wordprocessingCanvas" xmlns:cx="http://schemas.microsoft.com/office/drawing/2014/chartex" xmlns:cx1="http://schemas.microsoft.com/office/drawing/2015/9/8/chartex" xmlns:cx2="http://schemas.microsoft.com/office/drawing/2015/10/21/chartex" xmlns:cx3="http://schemas.microsoft.com/office/drawing/2016/5/9/chartex" xmlns:cx4="http://schemas.microsoft.com/office/drawing/2016/5/10/chartex" xmlns:cx5="http://schemas.microsoft.com/office/drawing/2016/5/11/chartex" xmlns:cx6="http://schemas.microsoft.com/office/drawing/2016/5/12/chartex" xmlns:cx7="http://schemas.microsoft.com/office/drawing/2016/5/13/chartex" xmlns:cx8="http://schemas.microsoft.com/office/drawing/2016/5/14/chartex" xmlns:mc="http://schemas.openxmlformats.org/markup-compatibility/2006" xmlns:aink="http://schemas.microsoft.com/office/drawing/2016/ink" xmlns:am3d="http://schemas.microsoft.com/office/drawing/2017/model3d" xmlns:o="urn:schemas-microsoft-com:office:office" xmlns:r="http://schemas.openxmlformats.org/officeDocument/2006/relationships" xmlns:m="http://schemas.openxmlformats.org/officeDocument/2006/math" xmlns:v="urn:schemas-microsoft-com:vml" xmlns:wp14="http://schemas.microsoft.com/office/word/2010/wordprocessingDrawing" xmlns:wp="http://schemas.openxmlformats.org/drawingml/2006/wordprocessingDrawing" xmlns:w10="urn:schemas-microsoft-com:office:word" xmlns:w="http://schemas.openxmlformats.org/wordprocessingml/2006/main" xmlns:w14="http://schemas.microsoft.com/office/word/2010/wordml" xmlns:w15="http://schemas.microsoft.com/office/word/2012/wordml" xmlns:w16cid="http://schemas.microsoft.com/office/word/2016/wordml/cid" xmlns:w16se="http://schemas.microsoft.com/office/word/2015/wordml/symex" xmlns:wpg="http://schemas.microsoft.com/office/word/2010/wordprocessingGroup" xmlns:wpi="http://schemas.microsoft.com/office/word/2010/wordprocessingInk" xmlns:wne="http://schemas.microsoft.com/office/word/2006/wordml" xmlns:wps="http://schemas.microsoft.com/office/word/2010/wordprocessingShape" mc:Ignorable="w14 w15 w16se w16cid wp14">
+  <w:abstractNum w:abstractNumId="0" w15:restartNumberingAfterBreak="0">
     <w:nsid w:val="0615020E"/>
     <w:multiLevelType w:val="multilevel"/>
     <w:tmpl w:val="E38AB964"/>
@@ -4792,7 +7320,7 @@
       </w:rPr>
     </w:lvl>
   </w:abstractNum>
-  <w:abstractNum w:abstractNumId="1">
+  <w:abstractNum w:abstractNumId="1" w15:restartNumberingAfterBreak="0">
     <w:nsid w:val="32367026"/>
     <w:multiLevelType w:val="hybridMultilevel"/>
     <w:tmpl w:val="6FD481FE"/>
@@ -4881,7 +7409,7 @@
       </w:pPr>
     </w:lvl>
   </w:abstractNum>
-  <w:abstractNum w:abstractNumId="2">
+  <w:abstractNum w:abstractNumId="2" w15:restartNumberingAfterBreak="0">
     <w:nsid w:val="460C6A72"/>
     <w:multiLevelType w:val="multilevel"/>
     <w:tmpl w:val="D5DA9F56"/>
@@ -5007,7 +7535,7 @@
 </file>
 
 <file path=word/styles.xml><?xml version="1.0" encoding="utf-8"?>
-<w:styles xmlns:mc="http://schemas.openxmlformats.org/markup-compatibility/2006" xmlns:r="http://schemas.openxmlformats.org/officeDocument/2006/relationships" xmlns:w="http://schemas.openxmlformats.org/wordprocessingml/2006/main" xmlns:w14="http://schemas.microsoft.com/office/word/2010/wordml" xmlns:w15="http://schemas.microsoft.com/office/word/2012/wordml" mc:Ignorable="w14 w15">
+<w:styles xmlns:mc="http://schemas.openxmlformats.org/markup-compatibility/2006" xmlns:r="http://schemas.openxmlformats.org/officeDocument/2006/relationships" xmlns:w="http://schemas.openxmlformats.org/wordprocessingml/2006/main" xmlns:w14="http://schemas.microsoft.com/office/word/2010/wordml" xmlns:w15="http://schemas.microsoft.com/office/word/2012/wordml" xmlns:w16cid="http://schemas.microsoft.com/office/word/2016/wordml/cid" xmlns:w16se="http://schemas.microsoft.com/office/word/2015/wordml/symex" mc:Ignorable="w14 w15 w16se w16cid">
   <w:docDefaults>
     <w:rPrDefault>
       <w:rPr>
@@ -5023,7 +7551,7 @@
       </w:pPr>
     </w:pPrDefault>
   </w:docDefaults>
-  <w:latentStyles w:defLockedState="0" w:defUIPriority="99" w:defSemiHidden="0" w:defUnhideWhenUsed="0" w:defQFormat="0" w:count="371">
+  <w:latentStyles w:defLockedState="0" w:defUIPriority="99" w:defSemiHidden="0" w:defUnhideWhenUsed="0" w:defQFormat="0" w:count="375">
     <w:lsdException w:name="Normal" w:uiPriority="0" w:qFormat="1"/>
     <w:lsdException w:name="heading 1" w:uiPriority="9" w:qFormat="1"/>
     <w:lsdException w:name="heading 2" w:semiHidden="1" w:uiPriority="9" w:unhideWhenUsed="1" w:qFormat="1"/>
@@ -5395,6 +7923,10 @@
     <w:lsdException w:name="List Table 5 Dark Accent 6" w:uiPriority="50"/>
     <w:lsdException w:name="List Table 6 Colorful Accent 6" w:uiPriority="51"/>
     <w:lsdException w:name="List Table 7 Colorful Accent 6" w:uiPriority="52"/>
+    <w:lsdException w:name="Mention" w:semiHidden="1" w:unhideWhenUsed="1"/>
+    <w:lsdException w:name="Smart Hyperlink" w:semiHidden="1" w:unhideWhenUsed="1"/>
+    <w:lsdException w:name="Hashtag" w:semiHidden="1" w:unhideWhenUsed="1"/>
+    <w:lsdException w:name="Unresolved Mention" w:semiHidden="1" w:unhideWhenUsed="1"/>
   </w:latentStyles>
   <w:style w:type="paragraph" w:default="1" w:styleId="Normal">
     <w:name w:val="Normal"/>
@@ -5575,7 +8107,6 @@
       <w:spacing w:after="0" w:line="240" w:lineRule="auto"/>
     </w:pPr>
     <w:tblPr>
-      <w:tblInd w:w="0" w:type="dxa"/>
       <w:tblBorders>
         <w:top w:val="single" w:sz="4" w:space="0" w:color="auto"/>
         <w:left w:val="single" w:sz="4" w:space="0" w:color="auto"/>
@@ -5584,12 +8115,6 @@
         <w:insideH w:val="single" w:sz="4" w:space="0" w:color="auto"/>
         <w:insideV w:val="single" w:sz="4" w:space="0" w:color="auto"/>
       </w:tblBorders>
-      <w:tblCellMar>
-        <w:top w:w="0" w:type="dxa"/>
-        <w:left w:w="108" w:type="dxa"/>
-        <w:bottom w:w="0" w:type="dxa"/>
-        <w:right w:w="108" w:type="dxa"/>
-      </w:tblCellMar>
     </w:tblPr>
   </w:style>
   <w:style w:type="paragraph" w:styleId="Header">
@@ -5740,6 +8265,16 @@
       <w:rFonts w:ascii="Segoe UI" w:hAnsi="Segoe UI" w:cs="Segoe UI"/>
       <w:sz w:val="18"/>
       <w:szCs w:val="18"/>
+    </w:rPr>
+  </w:style>
+  <w:style w:type="character" w:styleId="PlaceholderText">
+    <w:name w:val="Placeholder Text"/>
+    <w:basedOn w:val="DefaultParagraphFont"/>
+    <w:uiPriority w:val="99"/>
+    <w:semiHidden/>
+    <w:rsid w:val="009866EA"/>
+    <w:rPr>
+      <w:color w:val="808080"/>
     </w:rPr>
   </w:style>
 </w:styles>
@@ -6011,7 +8546,7 @@
 </file>
 
 <file path=customXml/itemProps1.xml><?xml version="1.0" encoding="utf-8"?>
-<ds:datastoreItem xmlns:ds="http://schemas.openxmlformats.org/officeDocument/2006/customXml" ds:itemID="{DA4132DC-661B-4E24-BC0F-DAD57B274B8C}">
+<ds:datastoreItem xmlns:ds="http://schemas.openxmlformats.org/officeDocument/2006/customXml" ds:itemID="{D381F1C6-6A00-4DD6-A8CC-ADEC2B8F8637}">
   <ds:schemaRefs>
     <ds:schemaRef ds:uri="http://schemas.openxmlformats.org/officeDocument/2006/bibliography"/>
   </ds:schemaRefs>

--- a/Understanding Calculus.docx
+++ b/Understanding Calculus.docx
@@ -1,6 +1,6 @@
 
 <file path=word/document.xml><?xml version="1.0" encoding="utf-8"?>
-<w:document xmlns:wpc="http://schemas.microsoft.com/office/word/2010/wordprocessingCanvas" xmlns:cx="http://schemas.microsoft.com/office/drawing/2014/chartex" xmlns:cx1="http://schemas.microsoft.com/office/drawing/2015/9/8/chartex" xmlns:cx2="http://schemas.microsoft.com/office/drawing/2015/10/21/chartex" xmlns:cx3="http://schemas.microsoft.com/office/drawing/2016/5/9/chartex" xmlns:cx4="http://schemas.microsoft.com/office/drawing/2016/5/10/chartex" xmlns:cx5="http://schemas.microsoft.com/office/drawing/2016/5/11/chartex" xmlns:cx6="http://schemas.microsoft.com/office/drawing/2016/5/12/chartex" xmlns:cx7="http://schemas.microsoft.com/office/drawing/2016/5/13/chartex" xmlns:cx8="http://schemas.microsoft.com/office/drawing/2016/5/14/chartex" xmlns:mc="http://schemas.openxmlformats.org/markup-compatibility/2006" xmlns:aink="http://schemas.microsoft.com/office/drawing/2016/ink" xmlns:am3d="http://schemas.microsoft.com/office/drawing/2017/model3d" xmlns:o="urn:schemas-microsoft-com:office:office" xmlns:r="http://schemas.openxmlformats.org/officeDocument/2006/relationships" xmlns:m="http://schemas.openxmlformats.org/officeDocument/2006/math" xmlns:v="urn:schemas-microsoft-com:vml" xmlns:wp14="http://schemas.microsoft.com/office/word/2010/wordprocessingDrawing" xmlns:wp="http://schemas.openxmlformats.org/drawingml/2006/wordprocessingDrawing" xmlns:w10="urn:schemas-microsoft-com:office:word" xmlns:w="http://schemas.openxmlformats.org/wordprocessingml/2006/main" xmlns:w14="http://schemas.microsoft.com/office/word/2010/wordml" xmlns:w15="http://schemas.microsoft.com/office/word/2012/wordml" xmlns:w16cid="http://schemas.microsoft.com/office/word/2016/wordml/cid" xmlns:w16se="http://schemas.microsoft.com/office/word/2015/wordml/symex" xmlns:wpg="http://schemas.microsoft.com/office/word/2010/wordprocessingGroup" xmlns:wpi="http://schemas.microsoft.com/office/word/2010/wordprocessingInk" xmlns:wne="http://schemas.microsoft.com/office/word/2006/wordml" xmlns:wps="http://schemas.microsoft.com/office/word/2010/wordprocessingShape" mc:Ignorable="w14 w15 w16se w16cid wp14">
+<w:document xmlns:wpc="http://schemas.microsoft.com/office/word/2010/wordprocessingCanvas" xmlns:mc="http://schemas.openxmlformats.org/markup-compatibility/2006" xmlns:o="urn:schemas-microsoft-com:office:office" xmlns:r="http://schemas.openxmlformats.org/officeDocument/2006/relationships" xmlns:m="http://schemas.openxmlformats.org/officeDocument/2006/math" xmlns:v="urn:schemas-microsoft-com:vml" xmlns:wp14="http://schemas.microsoft.com/office/word/2010/wordprocessingDrawing" xmlns:wp="http://schemas.openxmlformats.org/drawingml/2006/wordprocessingDrawing" xmlns:w10="urn:schemas-microsoft-com:office:word" xmlns:w="http://schemas.openxmlformats.org/wordprocessingml/2006/main" xmlns:w14="http://schemas.microsoft.com/office/word/2010/wordml" xmlns:w15="http://schemas.microsoft.com/office/word/2012/wordml" xmlns:wpg="http://schemas.microsoft.com/office/word/2010/wordprocessingGroup" xmlns:wpi="http://schemas.microsoft.com/office/word/2010/wordprocessingInk" xmlns:wne="http://schemas.microsoft.com/office/word/2006/wordml" xmlns:wps="http://schemas.microsoft.com/office/word/2010/wordprocessingShape" mc:Ignorable="w14 w15 wp14">
   <w:body>
     <w:p>
       <w:pPr>
@@ -83,7 +83,7 @@
           <w:sz w:val="26"/>
           <w:szCs w:val="26"/>
         </w:rPr>
-        <w:t xml:space="preserve">A Junior-High Level </w:t>
+        <w:t>A Junior-High Level Approach</w:t>
       </w:r>
       <w:r>
         <w:rPr>
@@ -91,7 +91,7 @@
           <w:sz w:val="26"/>
           <w:szCs w:val="26"/>
         </w:rPr>
-        <w:t>Simplification of</w:t>
+        <w:t xml:space="preserve"> </w:t>
       </w:r>
       <w:r>
         <w:rPr>
@@ -99,6 +99,14 @@
           <w:sz w:val="26"/>
           <w:szCs w:val="26"/>
         </w:rPr>
+        <w:t>to</w:t>
+      </w:r>
+      <w:r>
+        <w:rPr>
+          <w:b/>
+          <w:sz w:val="26"/>
+          <w:szCs w:val="26"/>
+        </w:rPr>
         <w:t xml:space="preserve"> the Ideas of Derivatives and Integrals</w:t>
       </w:r>
     </w:p>
@@ -132,7 +140,7 @@
         <w:jc w:val="center"/>
       </w:pPr>
       <w:r>
-        <w:t>6</w:t>
+        <w:t>15</w:t>
       </w:r>
       <w:r>
         <w:t xml:space="preserve"> </w:t>
@@ -140,8 +148,6 @@
       <w:r>
         <w:t>November</w:t>
       </w:r>
-      <w:bookmarkStart w:id="0" w:name="_GoBack"/>
-      <w:bookmarkEnd w:id="0"/>
       <w:r>
         <w:t xml:space="preserve"> 2018</w:t>
       </w:r>
@@ -188,7 +194,10 @@
         <w:t>th</w:t>
       </w:r>
       <w:r>
-        <w:t xml:space="preserve"> grade students and up</w:t>
+        <w:t xml:space="preserve"> grade teachers</w:t>
+      </w:r>
+      <w:r>
+        <w:t xml:space="preserve"> and up</w:t>
       </w:r>
     </w:p>
     <w:p>
@@ -296,7 +305,7 @@
           <w:r>
             <w:fldChar w:fldCharType="separate"/>
           </w:r>
-          <w:hyperlink w:anchor="_Toc529301161" w:history="1">
+          <w:hyperlink w:anchor="_Toc530059868" w:history="1">
             <w:r>
               <w:rPr>
                 <w:rStyle w:val="Hyperlink"/>
@@ -324,7 +333,7 @@
                 <w:noProof/>
                 <w:webHidden/>
               </w:rPr>
-              <w:instrText xml:space="preserve"> PAGEREF _Toc529301161 \h </w:instrText>
+              <w:instrText xml:space="preserve"> PAGEREF _Toc530059868 \h </w:instrText>
             </w:r>
             <w:r>
               <w:rPr>
@@ -366,7 +375,7 @@
               <w:noProof/>
             </w:rPr>
           </w:pPr>
-          <w:hyperlink w:anchor="_Toc529301162" w:history="1">
+          <w:hyperlink w:anchor="_Toc530059869" w:history="1">
             <w:r>
               <w:rPr>
                 <w:rStyle w:val="Hyperlink"/>
@@ -394,7 +403,7 @@
                 <w:noProof/>
                 <w:webHidden/>
               </w:rPr>
-              <w:instrText xml:space="preserve"> PAGEREF _Toc529301162 \h </w:instrText>
+              <w:instrText xml:space="preserve"> PAGEREF _Toc530059869 \h </w:instrText>
             </w:r>
             <w:r>
               <w:rPr>
@@ -436,7 +445,7 @@
               <w:noProof/>
             </w:rPr>
           </w:pPr>
-          <w:hyperlink w:anchor="_Toc529301163" w:history="1">
+          <w:hyperlink w:anchor="_Toc530059870" w:history="1">
             <w:r>
               <w:rPr>
                 <w:rStyle w:val="Hyperlink"/>
@@ -464,7 +473,7 @@
                 <w:noProof/>
                 <w:webHidden/>
               </w:rPr>
-              <w:instrText xml:space="preserve"> PAGEREF _Toc529301163 \h </w:instrText>
+              <w:instrText xml:space="preserve"> PAGEREF _Toc530059870 \h </w:instrText>
             </w:r>
             <w:r>
               <w:rPr>
@@ -506,7 +515,7 @@
               <w:noProof/>
             </w:rPr>
           </w:pPr>
-          <w:hyperlink w:anchor="_Toc529301164" w:history="1">
+          <w:hyperlink w:anchor="_Toc530059871" w:history="1">
             <w:r>
               <w:rPr>
                 <w:rStyle w:val="Hyperlink"/>
@@ -541,7 +550,7 @@
                 <w:noProof/>
                 <w:webHidden/>
               </w:rPr>
-              <w:instrText xml:space="preserve"> PAGEREF _Toc529301164 \h </w:instrText>
+              <w:instrText xml:space="preserve"> PAGEREF _Toc530059871 \h </w:instrText>
             </w:r>
             <w:r>
               <w:rPr>
@@ -583,7 +592,7 @@
               <w:noProof/>
             </w:rPr>
           </w:pPr>
-          <w:hyperlink w:anchor="_Toc529301165" w:history="1">
+          <w:hyperlink w:anchor="_Toc530059872" w:history="1">
             <w:r>
               <w:rPr>
                 <w:rStyle w:val="Hyperlink"/>
@@ -618,7 +627,7 @@
                 <w:noProof/>
                 <w:webHidden/>
               </w:rPr>
-              <w:instrText xml:space="preserve"> PAGEREF _Toc529301165 \h </w:instrText>
+              <w:instrText xml:space="preserve"> PAGEREF _Toc530059872 \h </w:instrText>
             </w:r>
             <w:r>
               <w:rPr>
@@ -660,7 +669,7 @@
               <w:noProof/>
             </w:rPr>
           </w:pPr>
-          <w:hyperlink w:anchor="_Toc529301166" w:history="1">
+          <w:hyperlink w:anchor="_Toc530059873" w:history="1">
             <w:r>
               <w:rPr>
                 <w:rStyle w:val="Hyperlink"/>
@@ -688,7 +697,7 @@
                 <w:noProof/>
                 <w:webHidden/>
               </w:rPr>
-              <w:instrText xml:space="preserve"> PAGEREF _Toc529301166 \h </w:instrText>
+              <w:instrText xml:space="preserve"> PAGEREF _Toc530059873 \h </w:instrText>
             </w:r>
             <w:r>
               <w:rPr>
@@ -730,7 +739,7 @@
               <w:noProof/>
             </w:rPr>
           </w:pPr>
-          <w:hyperlink w:anchor="_Toc529301167" w:history="1">
+          <w:hyperlink w:anchor="_Toc530059874" w:history="1">
             <w:r>
               <w:rPr>
                 <w:rStyle w:val="Hyperlink"/>
@@ -758,7 +767,7 @@
                 <w:noProof/>
                 <w:webHidden/>
               </w:rPr>
-              <w:instrText xml:space="preserve"> PAGEREF _Toc529301167 \h </w:instrText>
+              <w:instrText xml:space="preserve"> PAGEREF _Toc530059874 \h </w:instrText>
             </w:r>
             <w:r>
               <w:rPr>
@@ -800,7 +809,7 @@
               <w:noProof/>
             </w:rPr>
           </w:pPr>
-          <w:hyperlink w:anchor="_Toc529301168" w:history="1">
+          <w:hyperlink w:anchor="_Toc530059875" w:history="1">
             <w:r>
               <w:rPr>
                 <w:rStyle w:val="Hyperlink"/>
@@ -828,7 +837,7 @@
                 <w:noProof/>
                 <w:webHidden/>
               </w:rPr>
-              <w:instrText xml:space="preserve"> PAGEREF _Toc529301168 \h </w:instrText>
+              <w:instrText xml:space="preserve"> PAGEREF _Toc530059875 \h </w:instrText>
             </w:r>
             <w:r>
               <w:rPr>
@@ -870,7 +879,7 @@
               <w:noProof/>
             </w:rPr>
           </w:pPr>
-          <w:hyperlink w:anchor="_Toc529301169" w:history="1">
+          <w:hyperlink w:anchor="_Toc530059876" w:history="1">
             <w:r>
               <w:rPr>
                 <w:rStyle w:val="Hyperlink"/>
@@ -905,7 +914,7 @@
                 <w:noProof/>
                 <w:webHidden/>
               </w:rPr>
-              <w:instrText xml:space="preserve"> PAGEREF _Toc529301169 \h </w:instrText>
+              <w:instrText xml:space="preserve"> PAGEREF _Toc530059876 \h </w:instrText>
             </w:r>
             <w:r>
               <w:rPr>
@@ -947,7 +956,7 @@
               <w:noProof/>
             </w:rPr>
           </w:pPr>
-          <w:hyperlink w:anchor="_Toc529301170" w:history="1">
+          <w:hyperlink w:anchor="_Toc530059877" w:history="1">
             <w:r>
               <w:rPr>
                 <w:rStyle w:val="Hyperlink"/>
@@ -982,7 +991,7 @@
                 <w:noProof/>
                 <w:webHidden/>
               </w:rPr>
-              <w:instrText xml:space="preserve"> PAGEREF _Toc529301170 \h </w:instrText>
+              <w:instrText xml:space="preserve"> PAGEREF _Toc530059877 \h </w:instrText>
             </w:r>
             <w:r>
               <w:rPr>
@@ -1024,7 +1033,7 @@
               <w:noProof/>
             </w:rPr>
           </w:pPr>
-          <w:hyperlink w:anchor="_Toc529301171" w:history="1">
+          <w:hyperlink w:anchor="_Toc530059878" w:history="1">
             <w:r>
               <w:rPr>
                 <w:rStyle w:val="Hyperlink"/>
@@ -1059,7 +1068,7 @@
                 <w:noProof/>
                 <w:webHidden/>
               </w:rPr>
-              <w:instrText xml:space="preserve"> PAGEREF _Toc529301171 \h </w:instrText>
+              <w:instrText xml:space="preserve"> PAGEREF _Toc530059878 \h </w:instrText>
             </w:r>
             <w:r>
               <w:rPr>
@@ -1101,7 +1110,7 @@
               <w:noProof/>
             </w:rPr>
           </w:pPr>
-          <w:hyperlink w:anchor="_Toc529301172" w:history="1">
+          <w:hyperlink w:anchor="_Toc530059879" w:history="1">
             <w:r>
               <w:rPr>
                 <w:rStyle w:val="Hyperlink"/>
@@ -1136,7 +1145,7 @@
                 <w:noProof/>
                 <w:webHidden/>
               </w:rPr>
-              <w:instrText xml:space="preserve"> PAGEREF _Toc529301172 \h </w:instrText>
+              <w:instrText xml:space="preserve"> PAGEREF _Toc530059879 \h </w:instrText>
             </w:r>
             <w:r>
               <w:rPr>
@@ -1178,7 +1187,7 @@
               <w:noProof/>
             </w:rPr>
           </w:pPr>
-          <w:hyperlink w:anchor="_Toc529301173" w:history="1">
+          <w:hyperlink w:anchor="_Toc530059880" w:history="1">
             <w:r>
               <w:rPr>
                 <w:rStyle w:val="Hyperlink"/>
@@ -1215,7 +1224,7 @@
                 <w:noProof/>
                 <w:webHidden/>
               </w:rPr>
-              <w:instrText xml:space="preserve"> PAGEREF _Toc529301173 \h </w:instrText>
+              <w:instrText xml:space="preserve"> PAGEREF _Toc530059880 \h </w:instrText>
             </w:r>
             <w:r>
               <w:rPr>
@@ -1257,7 +1266,7 @@
               <w:noProof/>
             </w:rPr>
           </w:pPr>
-          <w:hyperlink w:anchor="_Toc529301174" w:history="1">
+          <w:hyperlink w:anchor="_Toc530059881" w:history="1">
             <w:r>
               <w:rPr>
                 <w:rStyle w:val="Hyperlink"/>
@@ -1292,7 +1301,7 @@
                 <w:noProof/>
                 <w:webHidden/>
               </w:rPr>
-              <w:instrText xml:space="preserve"> PAGEREF _Toc529301174 \h </w:instrText>
+              <w:instrText xml:space="preserve"> PAGEREF _Toc530059881 \h </w:instrText>
             </w:r>
             <w:r>
               <w:rPr>
@@ -1334,7 +1343,7 @@
               <w:noProof/>
             </w:rPr>
           </w:pPr>
-          <w:hyperlink w:anchor="_Toc529301175" w:history="1">
+          <w:hyperlink w:anchor="_Toc530059882" w:history="1">
             <w:r>
               <w:rPr>
                 <w:rStyle w:val="Hyperlink"/>
@@ -1362,7 +1371,7 @@
                 <w:noProof/>
                 <w:webHidden/>
               </w:rPr>
-              <w:instrText xml:space="preserve"> PAGEREF _Toc529301175 \h </w:instrText>
+              <w:instrText xml:space="preserve"> PAGEREF _Toc530059882 \h </w:instrText>
             </w:r>
             <w:r>
               <w:rPr>
@@ -1404,7 +1413,7 @@
               <w:noProof/>
             </w:rPr>
           </w:pPr>
-          <w:hyperlink w:anchor="_Toc529301176" w:history="1">
+          <w:hyperlink w:anchor="_Toc530059883" w:history="1">
             <w:r>
               <w:rPr>
                 <w:rStyle w:val="Hyperlink"/>
@@ -1432,7 +1441,7 @@
                 <w:noProof/>
                 <w:webHidden/>
               </w:rPr>
-              <w:instrText xml:space="preserve"> PAGEREF _Toc529301176 \h </w:instrText>
+              <w:instrText xml:space="preserve"> PAGEREF _Toc530059883 \h </w:instrText>
             </w:r>
             <w:r>
               <w:rPr>
@@ -1474,7 +1483,7 @@
               <w:noProof/>
             </w:rPr>
           </w:pPr>
-          <w:hyperlink w:anchor="_Toc529301177" w:history="1">
+          <w:hyperlink w:anchor="_Toc530059884" w:history="1">
             <w:r>
               <w:rPr>
                 <w:rStyle w:val="Hyperlink"/>
@@ -1502,7 +1511,7 @@
                 <w:noProof/>
                 <w:webHidden/>
               </w:rPr>
-              <w:instrText xml:space="preserve"> PAGEREF _Toc529301177 \h </w:instrText>
+              <w:instrText xml:space="preserve"> PAGEREF _Toc530059884 \h </w:instrText>
             </w:r>
             <w:r>
               <w:rPr>
@@ -1544,7 +1553,7 @@
               <w:noProof/>
             </w:rPr>
           </w:pPr>
-          <w:hyperlink w:anchor="_Toc529301178" w:history="1">
+          <w:hyperlink w:anchor="_Toc530059885" w:history="1">
             <w:r>
               <w:rPr>
                 <w:rStyle w:val="Hyperlink"/>
@@ -1579,7 +1588,7 @@
                 <w:noProof/>
                 <w:webHidden/>
               </w:rPr>
-              <w:instrText xml:space="preserve"> PAGEREF _Toc529301178 \h </w:instrText>
+              <w:instrText xml:space="preserve"> PAGEREF _Toc530059885 \h </w:instrText>
             </w:r>
             <w:r>
               <w:rPr>
@@ -1621,7 +1630,7 @@
               <w:noProof/>
             </w:rPr>
           </w:pPr>
-          <w:hyperlink w:anchor="_Toc529301179" w:history="1">
+          <w:hyperlink w:anchor="_Toc530059886" w:history="1">
             <w:r>
               <w:rPr>
                 <w:rStyle w:val="Hyperlink"/>
@@ -1656,7 +1665,7 @@
                 <w:noProof/>
                 <w:webHidden/>
               </w:rPr>
-              <w:instrText xml:space="preserve"> PAGEREF _Toc529301179 \h </w:instrText>
+              <w:instrText xml:space="preserve"> PAGEREF _Toc530059886 \h </w:instrText>
             </w:r>
             <w:r>
               <w:rPr>
@@ -1698,7 +1707,7 @@
               <w:noProof/>
             </w:rPr>
           </w:pPr>
-          <w:hyperlink w:anchor="_Toc529301180" w:history="1">
+          <w:hyperlink w:anchor="_Toc530059887" w:history="1">
             <w:r>
               <w:rPr>
                 <w:rStyle w:val="Hyperlink"/>
@@ -1733,7 +1742,7 @@
                 <w:noProof/>
                 <w:webHidden/>
               </w:rPr>
-              <w:instrText xml:space="preserve"> PAGEREF _Toc529301180 \h </w:instrText>
+              <w:instrText xml:space="preserve"> PAGEREF _Toc530059887 \h </w:instrText>
             </w:r>
             <w:r>
               <w:rPr>
@@ -1775,7 +1784,7 @@
               <w:noProof/>
             </w:rPr>
           </w:pPr>
-          <w:hyperlink w:anchor="_Toc529301181" w:history="1">
+          <w:hyperlink w:anchor="_Toc530059888" w:history="1">
             <w:r>
               <w:rPr>
                 <w:rStyle w:val="Hyperlink"/>
@@ -1810,7 +1819,7 @@
                 <w:noProof/>
                 <w:webHidden/>
               </w:rPr>
-              <w:instrText xml:space="preserve"> PAGEREF _Toc529301181 \h </w:instrText>
+              <w:instrText xml:space="preserve"> PAGEREF _Toc530059888 \h </w:instrText>
             </w:r>
             <w:r>
               <w:rPr>
@@ -1852,7 +1861,7 @@
               <w:noProof/>
             </w:rPr>
           </w:pPr>
-          <w:hyperlink w:anchor="_Toc529301182" w:history="1">
+          <w:hyperlink w:anchor="_Toc530059889" w:history="1">
             <w:r>
               <w:rPr>
                 <w:rStyle w:val="Hyperlink"/>
@@ -1887,7 +1896,7 @@
                 <w:noProof/>
                 <w:webHidden/>
               </w:rPr>
-              <w:instrText xml:space="preserve"> PAGEREF _Toc529301182 \h </w:instrText>
+              <w:instrText xml:space="preserve"> PAGEREF _Toc530059889 \h </w:instrText>
             </w:r>
             <w:r>
               <w:rPr>
@@ -1929,7 +1938,7 @@
               <w:noProof/>
             </w:rPr>
           </w:pPr>
-          <w:hyperlink w:anchor="_Toc529301183" w:history="1">
+          <w:hyperlink w:anchor="_Toc530059890" w:history="1">
             <w:r>
               <w:rPr>
                 <w:rStyle w:val="Hyperlink"/>
@@ -1964,7 +1973,7 @@
                 <w:noProof/>
                 <w:webHidden/>
               </w:rPr>
-              <w:instrText xml:space="preserve"> PAGEREF _Toc529301183 \h </w:instrText>
+              <w:instrText xml:space="preserve"> PAGEREF _Toc530059890 \h </w:instrText>
             </w:r>
             <w:r>
               <w:rPr>
@@ -2006,7 +2015,7 @@
               <w:noProof/>
             </w:rPr>
           </w:pPr>
-          <w:hyperlink w:anchor="_Toc529301184" w:history="1">
+          <w:hyperlink w:anchor="_Toc530059891" w:history="1">
             <w:r>
               <w:rPr>
                 <w:rStyle w:val="Hyperlink"/>
@@ -2041,7 +2050,7 @@
                 <w:noProof/>
                 <w:webHidden/>
               </w:rPr>
-              <w:instrText xml:space="preserve"> PAGEREF _Toc529301184 \h </w:instrText>
+              <w:instrText xml:space="preserve"> PAGEREF _Toc530059891 \h </w:instrText>
             </w:r>
             <w:r>
               <w:rPr>
@@ -2083,7 +2092,7 @@
               <w:noProof/>
             </w:rPr>
           </w:pPr>
-          <w:hyperlink w:anchor="_Toc529301185" w:history="1">
+          <w:hyperlink w:anchor="_Toc530059892" w:history="1">
             <w:r>
               <w:rPr>
                 <w:rStyle w:val="Hyperlink"/>
@@ -2097,7 +2106,7 @@
                 <w:rStyle w:val="Hyperlink"/>
                 <w:noProof/>
               </w:rPr>
-              <w:t xml:space="preserve"> Infinite Number of Rectangles Under the Curve</w:t>
+              <w:t xml:space="preserve"> Infinitely Large Number of Rectangles Under the Curve</w:t>
             </w:r>
             <w:r>
               <w:rPr>
@@ -2118,7 +2127,7 @@
                 <w:noProof/>
                 <w:webHidden/>
               </w:rPr>
-              <w:instrText xml:space="preserve"> PAGEREF _Toc529301185 \h </w:instrText>
+              <w:instrText xml:space="preserve"> PAGEREF _Toc530059892 \h </w:instrText>
             </w:r>
             <w:r>
               <w:rPr>
@@ -2160,7 +2169,7 @@
               <w:noProof/>
             </w:rPr>
           </w:pPr>
-          <w:hyperlink w:anchor="_Toc529301186" w:history="1">
+          <w:hyperlink w:anchor="_Toc530059893" w:history="1">
             <w:r>
               <w:rPr>
                 <w:rStyle w:val="Hyperlink"/>
@@ -2188,7 +2197,7 @@
                 <w:noProof/>
                 <w:webHidden/>
               </w:rPr>
-              <w:instrText xml:space="preserve"> PAGEREF _Toc529301186 \h </w:instrText>
+              <w:instrText xml:space="preserve"> PAGEREF _Toc530059893 \h </w:instrText>
             </w:r>
             <w:r>
               <w:rPr>
@@ -2246,7 +2255,7 @@
           <w:b/>
         </w:rPr>
       </w:pPr>
-      <w:bookmarkStart w:id="1" w:name="_Toc529301161"/>
+      <w:bookmarkStart w:id="0" w:name="_Toc530059868"/>
       <w:r>
         <w:rPr>
           <w:b/>
@@ -2254,6 +2263,84 @@
         <w:lastRenderedPageBreak/>
         <w:t>Introduction</w:t>
       </w:r>
+      <w:bookmarkEnd w:id="0"/>
+    </w:p>
+    <w:p>
+      <w:pPr>
+        <w:spacing w:before="240" w:after="120"/>
+      </w:pPr>
+      <w:r>
+        <w:t xml:space="preserve">Within each of us there is a desire to seek knowledge and understand the world around us. Kids especially are constantly pondering about the mysteries of the world around them. Mathematics is one such way of unraveling and understanding those mysteries. You do not think about it, but you, and everyone else, utilize the principles of mathematics every day, whether it be from simply counting the number </w:t>
+      </w:r>
+      <w:r>
+        <w:t xml:space="preserve">of </w:t>
+      </w:r>
+      <w:r>
+        <w:t>objects in your hand or designing a full-fledged rocket. Often times, math becomes misconceived with calculations, but math itself is not about calculations. It is about understanding and a</w:t>
+      </w:r>
+      <w:r>
+        <w:t>pplying concepts and processes.</w:t>
+      </w:r>
+      <w:r>
+        <w:t xml:space="preserve"> </w:t>
+      </w:r>
+    </w:p>
+    <w:p>
+      <w:pPr>
+        <w:spacing w:after="120"/>
+      </w:pPr>
+    </w:p>
+    <w:p>
+      <w:pPr>
+        <w:pStyle w:val="Heading2"/>
+        <w:rPr>
+          <w:b/>
+          <w:color w:val="auto"/>
+        </w:rPr>
+      </w:pPr>
+      <w:bookmarkStart w:id="1" w:name="_Toc530059869"/>
+      <w:r>
+        <w:rPr>
+          <w:b/>
+          <w:color w:val="auto"/>
+        </w:rPr>
+        <w:t xml:space="preserve">0.1    </w:t>
+      </w:r>
+      <w:r>
+        <w:rPr>
+          <w:b/>
+          <w:color w:val="auto"/>
+        </w:rPr>
+        <w:t xml:space="preserve">Why is understanding the ideas of derivatives and integrals </w:t>
+      </w:r>
+      <w:r>
+        <w:rPr>
+          <w:b/>
+          <w:color w:val="auto"/>
+        </w:rPr>
+        <w:t xml:space="preserve">is </w:t>
+      </w:r>
+      <w:r>
+        <w:rPr>
+          <w:b/>
+          <w:color w:val="auto"/>
+        </w:rPr>
+        <w:t>important</w:t>
+      </w:r>
+      <w:r>
+        <w:rPr>
+          <w:b/>
+          <w:color w:val="auto"/>
+        </w:rPr>
+        <w:t xml:space="preserve"> for kids</w:t>
+      </w:r>
+      <w:r>
+        <w:rPr>
+          <w:b/>
+          <w:color w:val="auto"/>
+        </w:rPr>
+        <w:t xml:space="preserve"> at this age?</w:t>
+      </w:r>
       <w:bookmarkEnd w:id="1"/>
     </w:p>
     <w:p>
@@ -2261,13 +2348,16 @@
         <w:spacing w:before="240" w:after="120"/>
       </w:pPr>
       <w:r>
-        <w:t>Within each of us there is a desire to seek knowledge and understand the world around us. Kids especially are constantly pondering about the mysteries of the world around them. Mathematics is one such way of unraveling and understanding those mysteries. You do not think about it, but you, and everyone else, utilize the principles of mathematics every day, whether it be from simply counting the number objects in your hand or designing a full-fledged rocket. Often times, math becomes misconceived with calculations, but math itself is not about calculations. It is about understanding and a</w:t>
-      </w:r>
-      <w:r>
-        <w:t>pplying concepts and processes.</w:t>
-      </w:r>
-      <w:r>
-        <w:t xml:space="preserve"> </w:t>
+        <w:t xml:space="preserve">Calculus is a branch of mathematics that is revered for its difficulty and rigor; however, its fundamental concepts can be understood by almost </w:t>
+      </w:r>
+      <w:r>
+        <w:t>anyone, even children. I</w:t>
+      </w:r>
+      <w:r>
+        <w:t>t is especially important that children begin to think about the ideas of calculus because without an understanding of these ideas, unders</w:t>
+      </w:r>
+      <w:r>
+        <w:t>tanding its applications will be increasingly more difficult, if not impossible. The rigor associated from the algebra and computations involved in calculus can be learned through time and practice.</w:t>
       </w:r>
     </w:p>
     <w:p>
@@ -2283,97 +2373,22 @@
           <w:color w:val="auto"/>
         </w:rPr>
       </w:pPr>
-      <w:bookmarkStart w:id="2" w:name="_Toc529301162"/>
-      <w:r>
-        <w:rPr>
-          <w:b/>
-          <w:color w:val="auto"/>
-        </w:rPr>
-        <w:t xml:space="preserve">0.1    </w:t>
-      </w:r>
-      <w:r>
-        <w:rPr>
-          <w:b/>
-          <w:color w:val="auto"/>
-        </w:rPr>
-        <w:t xml:space="preserve">Why is understanding the ideas of derivatives and integrals </w:t>
-      </w:r>
-      <w:r>
-        <w:rPr>
-          <w:b/>
-          <w:color w:val="auto"/>
-        </w:rPr>
-        <w:t xml:space="preserve">is </w:t>
-      </w:r>
-      <w:r>
-        <w:rPr>
-          <w:b/>
-          <w:color w:val="auto"/>
-        </w:rPr>
-        <w:t>important</w:t>
-      </w:r>
-      <w:r>
-        <w:rPr>
-          <w:b/>
-          <w:color w:val="auto"/>
-        </w:rPr>
-        <w:t xml:space="preserve"> for kids</w:t>
-      </w:r>
-      <w:r>
-        <w:rPr>
-          <w:b/>
-          <w:color w:val="auto"/>
-        </w:rPr>
-        <w:t xml:space="preserve"> at this age?</w:t>
+      <w:bookmarkStart w:id="2" w:name="_Toc530059870"/>
+      <w:r>
+        <w:rPr>
+          <w:b/>
+          <w:color w:val="auto"/>
+        </w:rPr>
+        <w:t xml:space="preserve">0.2    </w:t>
+      </w:r>
+      <w:r>
+        <w:rPr>
+          <w:b/>
+          <w:color w:val="auto"/>
+        </w:rPr>
+        <w:t>What is infinity?</w:t>
       </w:r>
       <w:bookmarkEnd w:id="2"/>
-    </w:p>
-    <w:p>
-      <w:pPr>
-        <w:spacing w:before="240" w:after="120"/>
-      </w:pPr>
-      <w:r>
-        <w:t xml:space="preserve">Calculus is a branch of mathematics that is revered for its difficulty and rigor; however, its fundamental concepts can be understood by almost </w:t>
-      </w:r>
-      <w:r>
-        <w:t>anyone, even children. I</w:t>
-      </w:r>
-      <w:r>
-        <w:t>t is especially important that children begin to think about the ideas of calculus because without an understanding of these ideas, unders</w:t>
-      </w:r>
-      <w:r>
-        <w:t>tanding its applications will be increasingly more difficult, if not impossible. The rigor associated from the algebra and computations involved in calculus can be learned through time and practice.</w:t>
-      </w:r>
-    </w:p>
-    <w:p>
-      <w:pPr>
-        <w:spacing w:after="120"/>
-      </w:pPr>
-    </w:p>
-    <w:p>
-      <w:pPr>
-        <w:pStyle w:val="Heading2"/>
-        <w:rPr>
-          <w:b/>
-          <w:color w:val="auto"/>
-        </w:rPr>
-      </w:pPr>
-      <w:bookmarkStart w:id="3" w:name="_Toc529301163"/>
-      <w:r>
-        <w:rPr>
-          <w:b/>
-          <w:color w:val="auto"/>
-        </w:rPr>
-        <w:t xml:space="preserve">0.2    </w:t>
-      </w:r>
-      <w:r>
-        <w:rPr>
-          <w:b/>
-          <w:color w:val="auto"/>
-        </w:rPr>
-        <w:t>What is infinity?</w:t>
-      </w:r>
-      <w:bookmarkEnd w:id="3"/>
     </w:p>
     <w:p>
       <w:pPr>
@@ -2787,7 +2802,7 @@
         <w:pStyle w:val="Heading3"/>
         <w:jc w:val="center"/>
       </w:pPr>
-      <w:bookmarkStart w:id="4" w:name="_Toc529301164"/>
+      <w:bookmarkStart w:id="3" w:name="_Toc530059871"/>
       <w:r>
         <w:rPr>
           <w:b/>
@@ -2839,7 +2854,7 @@
         </w:rPr>
         <w:t xml:space="preserve"> the Numbers 1 and 2</w:t>
       </w:r>
-      <w:bookmarkEnd w:id="4"/>
+      <w:bookmarkEnd w:id="3"/>
       <w:r>
         <w:br w:type="page"/>
       </w:r>
@@ -3111,7 +3126,7 @@
               </wp:anchor>
             </w:drawing>
           </mc:Choice>
-          <mc:Fallback>
+          <mc:Fallback xmlns:w16se="http://schemas.microsoft.com/office/word/2015/wordml/symex" xmlns:w16cid="http://schemas.microsoft.com/office/word/2016/wordml/cid" xmlns:am3d="http://schemas.microsoft.com/office/drawing/2017/model3d" xmlns:aink="http://schemas.microsoft.com/office/drawing/2016/ink" xmlns:cx8="http://schemas.microsoft.com/office/drawing/2016/5/14/chartex" xmlns:cx7="http://schemas.microsoft.com/office/drawing/2016/5/13/chartex" xmlns:cx6="http://schemas.microsoft.com/office/drawing/2016/5/12/chartex" xmlns:cx5="http://schemas.microsoft.com/office/drawing/2016/5/11/chartex" xmlns:cx4="http://schemas.microsoft.com/office/drawing/2016/5/10/chartex" xmlns:cx3="http://schemas.microsoft.com/office/drawing/2016/5/9/chartex" xmlns:cx2="http://schemas.microsoft.com/office/drawing/2015/10/21/chartex" xmlns:cx1="http://schemas.microsoft.com/office/drawing/2015/9/8/chartex" xmlns:cx="http://schemas.microsoft.com/office/drawing/2014/chartex">
             <w:pict>
               <v:shapetype w14:anchorId="69F57364" id="_x0000_t202" coordsize="21600,21600" o:spt="202" path="m,l,21600r21600,l21600,xe">
                 <v:stroke joinstyle="miter"/>
@@ -3206,7 +3221,7 @@
               </wp:anchor>
             </w:drawing>
           </mc:Choice>
-          <mc:Fallback>
+          <mc:Fallback xmlns:w16se="http://schemas.microsoft.com/office/word/2015/wordml/symex" xmlns:w16cid="http://schemas.microsoft.com/office/word/2016/wordml/cid" xmlns:am3d="http://schemas.microsoft.com/office/drawing/2017/model3d" xmlns:aink="http://schemas.microsoft.com/office/drawing/2016/ink" xmlns:cx8="http://schemas.microsoft.com/office/drawing/2016/5/14/chartex" xmlns:cx7="http://schemas.microsoft.com/office/drawing/2016/5/13/chartex" xmlns:cx6="http://schemas.microsoft.com/office/drawing/2016/5/12/chartex" xmlns:cx5="http://schemas.microsoft.com/office/drawing/2016/5/11/chartex" xmlns:cx4="http://schemas.microsoft.com/office/drawing/2016/5/10/chartex" xmlns:cx3="http://schemas.microsoft.com/office/drawing/2016/5/9/chartex" xmlns:cx2="http://schemas.microsoft.com/office/drawing/2015/10/21/chartex" xmlns:cx1="http://schemas.microsoft.com/office/drawing/2015/9/8/chartex" xmlns:cx="http://schemas.microsoft.com/office/drawing/2014/chartex">
             <w:pict>
               <v:shape w14:anchorId="5057C9D2" id="_x0000_s1027" type="#_x0000_t202" style="position:absolute;margin-left:74.25pt;margin-top:15.25pt;width:54.75pt;height:110.6pt;z-index:251667456;visibility:visible;mso-wrap-style:square;mso-width-percent:0;mso-height-percent:200;mso-wrap-distance-left:9pt;mso-wrap-distance-top:3.6pt;mso-wrap-distance-right:9pt;mso-wrap-distance-bottom:3.6pt;mso-position-horizontal:absolute;mso-position-horizontal-relative:text;mso-position-vertical:absolute;mso-position-vertical-relative:text;mso-width-percent:0;mso-height-percent:200;mso-width-relative:margin;mso-height-relative:margin;v-text-anchor:top" o:gfxdata="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" stroked="f">
                 <v:textbox style="mso-fit-shape-to-text:t">
@@ -3301,7 +3316,7 @@
               </wp:anchor>
             </w:drawing>
           </mc:Choice>
-          <mc:Fallback>
+          <mc:Fallback xmlns:w16se="http://schemas.microsoft.com/office/word/2015/wordml/symex" xmlns:w16cid="http://schemas.microsoft.com/office/word/2016/wordml/cid" xmlns:am3d="http://schemas.microsoft.com/office/drawing/2017/model3d" xmlns:aink="http://schemas.microsoft.com/office/drawing/2016/ink" xmlns:cx8="http://schemas.microsoft.com/office/drawing/2016/5/14/chartex" xmlns:cx7="http://schemas.microsoft.com/office/drawing/2016/5/13/chartex" xmlns:cx6="http://schemas.microsoft.com/office/drawing/2016/5/12/chartex" xmlns:cx5="http://schemas.microsoft.com/office/drawing/2016/5/11/chartex" xmlns:cx4="http://schemas.microsoft.com/office/drawing/2016/5/10/chartex" xmlns:cx3="http://schemas.microsoft.com/office/drawing/2016/5/9/chartex" xmlns:cx2="http://schemas.microsoft.com/office/drawing/2015/10/21/chartex" xmlns:cx1="http://schemas.microsoft.com/office/drawing/2015/9/8/chartex" xmlns:cx="http://schemas.microsoft.com/office/drawing/2014/chartex">
             <w:pict>
               <v:shape w14:anchorId="685BEDA9" id="_x0000_s1028" type="#_x0000_t202" style="position:absolute;margin-left:194.25pt;margin-top:16.45pt;width:63pt;height:110.6pt;z-index:-251646976;visibility:visible;mso-wrap-style:square;mso-width-percent:0;mso-height-percent:200;mso-wrap-distance-left:9pt;mso-wrap-distance-top:3.6pt;mso-wrap-distance-right:9pt;mso-wrap-distance-bottom:3.6pt;mso-position-horizontal:absolute;mso-position-horizontal-relative:text;mso-position-vertical:absolute;mso-position-vertical-relative:text;mso-width-percent:0;mso-height-percent:200;mso-width-relative:margin;mso-height-relative:margin;v-text-anchor:top" o:gfxdata="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" stroked="f">
                 <v:textbox style="mso-fit-shape-to-text:t">
@@ -3637,7 +3652,7 @@
               </wp:anchor>
             </w:drawing>
           </mc:Choice>
-          <mc:Fallback>
+          <mc:Fallback xmlns:w16se="http://schemas.microsoft.com/office/word/2015/wordml/symex" xmlns:w16cid="http://schemas.microsoft.com/office/word/2016/wordml/cid" xmlns:am3d="http://schemas.microsoft.com/office/drawing/2017/model3d" xmlns:aink="http://schemas.microsoft.com/office/drawing/2016/ink" xmlns:cx8="http://schemas.microsoft.com/office/drawing/2016/5/14/chartex" xmlns:cx7="http://schemas.microsoft.com/office/drawing/2016/5/13/chartex" xmlns:cx6="http://schemas.microsoft.com/office/drawing/2016/5/12/chartex" xmlns:cx5="http://schemas.microsoft.com/office/drawing/2016/5/11/chartex" xmlns:cx4="http://schemas.microsoft.com/office/drawing/2016/5/10/chartex" xmlns:cx3="http://schemas.microsoft.com/office/drawing/2016/5/9/chartex" xmlns:cx2="http://schemas.microsoft.com/office/drawing/2015/10/21/chartex" xmlns:cx1="http://schemas.microsoft.com/office/drawing/2015/9/8/chartex" xmlns:cx="http://schemas.microsoft.com/office/drawing/2014/chartex">
             <w:pict>
               <v:shape w14:anchorId="1CE4D0A5" id="_x0000_s1029" type="#_x0000_t202" style="position:absolute;margin-left:324pt;margin-top:4.4pt;width:1in;height:110.6pt;z-index:-251638784;visibility:visible;mso-wrap-style:square;mso-width-percent:0;mso-height-percent:200;mso-wrap-distance-left:9pt;mso-wrap-distance-top:3.6pt;mso-wrap-distance-right:9pt;mso-wrap-distance-bottom:3.6pt;mso-position-horizontal:absolute;mso-position-horizontal-relative:text;mso-position-vertical:absolute;mso-position-vertical-relative:text;mso-width-percent:0;mso-height-percent:200;mso-width-relative:margin;mso-height-relative:margin;v-text-anchor:top" o:gfxdata="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" stroked="f">
                 <v:textbox style="mso-fit-shape-to-text:t">
@@ -3731,7 +3746,7 @@
               </wp:anchor>
             </w:drawing>
           </mc:Choice>
-          <mc:Fallback>
+          <mc:Fallback xmlns:w16se="http://schemas.microsoft.com/office/word/2015/wordml/symex" xmlns:w16cid="http://schemas.microsoft.com/office/word/2016/wordml/cid" xmlns:am3d="http://schemas.microsoft.com/office/drawing/2017/model3d" xmlns:aink="http://schemas.microsoft.com/office/drawing/2016/ink" xmlns:cx8="http://schemas.microsoft.com/office/drawing/2016/5/14/chartex" xmlns:cx7="http://schemas.microsoft.com/office/drawing/2016/5/13/chartex" xmlns:cx6="http://schemas.microsoft.com/office/drawing/2016/5/12/chartex" xmlns:cx5="http://schemas.microsoft.com/office/drawing/2016/5/11/chartex" xmlns:cx4="http://schemas.microsoft.com/office/drawing/2016/5/10/chartex" xmlns:cx3="http://schemas.microsoft.com/office/drawing/2016/5/9/chartex" xmlns:cx2="http://schemas.microsoft.com/office/drawing/2015/10/21/chartex" xmlns:cx1="http://schemas.microsoft.com/office/drawing/2015/9/8/chartex" xmlns:cx="http://schemas.microsoft.com/office/drawing/2014/chartex">
             <w:pict>
               <v:shape w14:anchorId="5456F551" id="_x0000_s1030" type="#_x0000_t202" style="position:absolute;margin-left:200.25pt;margin-top:3.65pt;width:57pt;height:110.6pt;z-index:-251640832;visibility:visible;mso-wrap-style:square;mso-width-percent:0;mso-height-percent:200;mso-wrap-distance-left:9pt;mso-wrap-distance-top:3.6pt;mso-wrap-distance-right:9pt;mso-wrap-distance-bottom:3.6pt;mso-position-horizontal:absolute;mso-position-horizontal-relative:text;mso-position-vertical:absolute;mso-position-vertical-relative:text;mso-width-percent:0;mso-height-percent:200;mso-width-relative:margin;mso-height-relative:margin;v-text-anchor:top" o:gfxdata="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" stroked="f">
                 <v:textbox style="mso-fit-shape-to-text:t">
@@ -3825,7 +3840,7 @@
               </wp:anchor>
             </w:drawing>
           </mc:Choice>
-          <mc:Fallback>
+          <mc:Fallback xmlns:w16se="http://schemas.microsoft.com/office/word/2015/wordml/symex" xmlns:w16cid="http://schemas.microsoft.com/office/word/2016/wordml/cid" xmlns:am3d="http://schemas.microsoft.com/office/drawing/2017/model3d" xmlns:aink="http://schemas.microsoft.com/office/drawing/2016/ink" xmlns:cx8="http://schemas.microsoft.com/office/drawing/2016/5/14/chartex" xmlns:cx7="http://schemas.microsoft.com/office/drawing/2016/5/13/chartex" xmlns:cx6="http://schemas.microsoft.com/office/drawing/2016/5/12/chartex" xmlns:cx5="http://schemas.microsoft.com/office/drawing/2016/5/11/chartex" xmlns:cx4="http://schemas.microsoft.com/office/drawing/2016/5/10/chartex" xmlns:cx3="http://schemas.microsoft.com/office/drawing/2016/5/9/chartex" xmlns:cx2="http://schemas.microsoft.com/office/drawing/2015/10/21/chartex" xmlns:cx1="http://schemas.microsoft.com/office/drawing/2015/9/8/chartex" xmlns:cx="http://schemas.microsoft.com/office/drawing/2014/chartex">
             <w:pict>
               <v:shape w14:anchorId="5FDD3CFE" id="_x0000_s1031" type="#_x0000_t202" style="position:absolute;margin-left:75pt;margin-top:1.4pt;width:54pt;height:110.6pt;z-index:-251642880;visibility:visible;mso-wrap-style:square;mso-width-percent:0;mso-height-percent:200;mso-wrap-distance-left:9pt;mso-wrap-distance-top:3.6pt;mso-wrap-distance-right:9pt;mso-wrap-distance-bottom:3.6pt;mso-position-horizontal:absolute;mso-position-horizontal-relative:text;mso-position-vertical:absolute;mso-position-vertical-relative:text;mso-width-percent:0;mso-height-percent:200;mso-width-relative:margin;mso-height-relative:margin;v-text-anchor:top" o:gfxdata="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" stroked="f">
                 <v:textbox style="mso-fit-shape-to-text:t">
@@ -3854,7 +3869,7 @@
           <w:color w:val="auto"/>
         </w:rPr>
       </w:pPr>
-      <w:bookmarkStart w:id="5" w:name="_Toc529301165"/>
+      <w:bookmarkStart w:id="4" w:name="_Toc530059872"/>
       <w:r>
         <w:rPr>
           <w:b/>
@@ -3906,7 +3921,7 @@
         </w:rPr>
         <w:t>nto Smaller Slices</w:t>
       </w:r>
-      <w:bookmarkEnd w:id="5"/>
+      <w:bookmarkEnd w:id="4"/>
     </w:p>
     <w:p>
       <w:pPr>
@@ -4014,7 +4029,7 @@
           <w:b/>
         </w:rPr>
       </w:pPr>
-      <w:bookmarkStart w:id="6" w:name="_Toc529301166"/>
+      <w:bookmarkStart w:id="5" w:name="_Toc530059873"/>
       <w:r>
         <w:rPr>
           <w:b/>
@@ -4022,7 +4037,7 @@
         <w:lastRenderedPageBreak/>
         <w:t>What is a “derivative?”</w:t>
       </w:r>
-      <w:bookmarkEnd w:id="6"/>
+      <w:bookmarkEnd w:id="5"/>
     </w:p>
     <w:p>
       <w:pPr>
@@ -4043,7 +4058,7 @@
           <w:color w:val="auto"/>
         </w:rPr>
       </w:pPr>
-      <w:bookmarkStart w:id="7" w:name="_Toc529301167"/>
+      <w:bookmarkStart w:id="6" w:name="_Toc530059874"/>
       <w:r>
         <w:rPr>
           <w:b/>
@@ -4058,60 +4073,60 @@
         </w:rPr>
         <w:t>A Simplified Definition of a Derivative</w:t>
       </w:r>
+      <w:bookmarkEnd w:id="6"/>
+    </w:p>
+    <w:p>
+      <w:pPr>
+        <w:spacing w:after="0" w:line="240" w:lineRule="auto"/>
+      </w:pPr>
+      <w:r>
+        <w:t xml:space="preserve">A derivative is </w:t>
+      </w:r>
+      <w:r>
+        <w:t xml:space="preserve">one of the critical ideas belonging to Calculus, a branch of mathematics. </w:t>
+      </w:r>
+      <w:r>
+        <w:t>A derivative</w:t>
+      </w:r>
+      <w:r>
+        <w:t xml:space="preserve"> can be thought of as the change between two infinitely close points. </w:t>
+      </w:r>
+      <w:r>
+        <w:t>In mathematics, it is thought of as the slope between two infinitely close points on a graph.</w:t>
+      </w:r>
+    </w:p>
+    <w:p>
+      <w:pPr>
+        <w:pStyle w:val="Heading2"/>
+        <w:rPr>
+          <w:b/>
+          <w:color w:val="auto"/>
+        </w:rPr>
+      </w:pPr>
+    </w:p>
+    <w:p>
+      <w:pPr>
+        <w:pStyle w:val="Heading2"/>
+        <w:rPr>
+          <w:b/>
+        </w:rPr>
+      </w:pPr>
+      <w:bookmarkStart w:id="7" w:name="_Toc530059875"/>
+      <w:r>
+        <w:rPr>
+          <w:b/>
+          <w:color w:val="auto"/>
+        </w:rPr>
+        <w:t xml:space="preserve">1.1    </w:t>
+      </w:r>
+      <w:r>
+        <w:rPr>
+          <w:b/>
+          <w:color w:val="auto"/>
+        </w:rPr>
+        <w:t>Understanding What a Derivative Is with Visuals</w:t>
+      </w:r>
       <w:bookmarkEnd w:id="7"/>
-    </w:p>
-    <w:p>
-      <w:pPr>
-        <w:spacing w:after="0" w:line="240" w:lineRule="auto"/>
-      </w:pPr>
-      <w:r>
-        <w:t xml:space="preserve">A derivative is </w:t>
-      </w:r>
-      <w:r>
-        <w:t xml:space="preserve">one of the critical ideas belonging to Calculus, a branch of mathematics. </w:t>
-      </w:r>
-      <w:r>
-        <w:t>A derivative</w:t>
-      </w:r>
-      <w:r>
-        <w:t xml:space="preserve"> can be thought of as the change between two infinitely close points. </w:t>
-      </w:r>
-      <w:r>
-        <w:t>In mathematics, it is thought of as the slope between two infinitely close points on a graph.</w:t>
-      </w:r>
-    </w:p>
-    <w:p>
-      <w:pPr>
-        <w:pStyle w:val="Heading2"/>
-        <w:rPr>
-          <w:b/>
-          <w:color w:val="auto"/>
-        </w:rPr>
-      </w:pPr>
-    </w:p>
-    <w:p>
-      <w:pPr>
-        <w:pStyle w:val="Heading2"/>
-        <w:rPr>
-          <w:b/>
-        </w:rPr>
-      </w:pPr>
-      <w:bookmarkStart w:id="8" w:name="_Toc529301168"/>
-      <w:r>
-        <w:rPr>
-          <w:b/>
-          <w:color w:val="auto"/>
-        </w:rPr>
-        <w:t xml:space="preserve">1.1    </w:t>
-      </w:r>
-      <w:r>
-        <w:rPr>
-          <w:b/>
-          <w:color w:val="auto"/>
-        </w:rPr>
-        <w:t>Understanding What a Derivative Is with Visuals</w:t>
-      </w:r>
-      <w:bookmarkEnd w:id="8"/>
     </w:p>
     <w:p>
       <w:pPr>
@@ -4194,7 +4209,7 @@
           <w:color w:val="auto"/>
         </w:rPr>
       </w:pPr>
-      <w:bookmarkStart w:id="9" w:name="_Toc529301169"/>
+      <w:bookmarkStart w:id="8" w:name="_Toc530059876"/>
       <w:r>
         <w:rPr>
           <w:b/>
@@ -4208,7 +4223,7 @@
         </w:rPr>
         <w:t xml:space="preserve"> Linear Graph with Slope of -1</w:t>
       </w:r>
-      <w:bookmarkEnd w:id="9"/>
+      <w:bookmarkEnd w:id="8"/>
     </w:p>
     <w:p>
       <w:pPr>
@@ -4312,7 +4327,7 @@
           <w:color w:val="auto"/>
         </w:rPr>
       </w:pPr>
-      <w:bookmarkStart w:id="10" w:name="_Toc529301170"/>
+      <w:bookmarkStart w:id="9" w:name="_Toc530059877"/>
       <w:r>
         <w:rPr>
           <w:b/>
@@ -4340,7 +4355,7 @@
         </w:rPr>
         <w:t xml:space="preserve"> Graph with Point at (1, 0.1353)</w:t>
       </w:r>
-      <w:bookmarkEnd w:id="10"/>
+      <w:bookmarkEnd w:id="9"/>
     </w:p>
     <w:p>
       <w:r>
@@ -4423,7 +4438,7 @@
           <w:color w:val="auto"/>
         </w:rPr>
       </w:pPr>
-      <w:bookmarkStart w:id="11" w:name="_Toc529301171"/>
+      <w:bookmarkStart w:id="10" w:name="_Toc530059878"/>
       <w:r>
         <w:rPr>
           <w:b/>
@@ -4443,7 +4458,7 @@
         </w:rPr>
         <w:t>In View of Figure 1.2</w:t>
       </w:r>
-      <w:bookmarkEnd w:id="11"/>
+      <w:bookmarkEnd w:id="10"/>
     </w:p>
     <w:p/>
     <w:p>
@@ -4535,7 +4550,7 @@
               </wp:anchor>
             </w:drawing>
           </mc:Choice>
-          <mc:Fallback>
+          <mc:Fallback xmlns:w16se="http://schemas.microsoft.com/office/word/2015/wordml/symex" xmlns:w16cid="http://schemas.microsoft.com/office/word/2016/wordml/cid" xmlns:am3d="http://schemas.microsoft.com/office/drawing/2017/model3d" xmlns:aink="http://schemas.microsoft.com/office/drawing/2016/ink" xmlns:cx8="http://schemas.microsoft.com/office/drawing/2016/5/14/chartex" xmlns:cx7="http://schemas.microsoft.com/office/drawing/2016/5/13/chartex" xmlns:cx6="http://schemas.microsoft.com/office/drawing/2016/5/12/chartex" xmlns:cx5="http://schemas.microsoft.com/office/drawing/2016/5/11/chartex" xmlns:cx4="http://schemas.microsoft.com/office/drawing/2016/5/10/chartex" xmlns:cx3="http://schemas.microsoft.com/office/drawing/2016/5/9/chartex" xmlns:cx2="http://schemas.microsoft.com/office/drawing/2015/10/21/chartex" xmlns:cx1="http://schemas.microsoft.com/office/drawing/2015/9/8/chartex" xmlns:cx="http://schemas.microsoft.com/office/drawing/2014/chartex">
             <w:pict>
               <v:shape w14:anchorId="05455C7C" id="_x0000_s1032" type="#_x0000_t202" style="position:absolute;margin-left:397.5pt;margin-top:178.2pt;width:34.5pt;height:24.75pt;z-index:-251626496;visibility:visible;mso-wrap-style:square;mso-width-percent:0;mso-height-percent:0;mso-wrap-distance-left:9pt;mso-wrap-distance-top:3.6pt;mso-wrap-distance-right:9pt;mso-wrap-distance-bottom:3.6pt;mso-position-horizontal:absolute;mso-position-horizontal-relative:margin;mso-position-vertical:absolute;mso-position-vertical-relative:text;mso-width-percent:0;mso-height-percent:0;mso-width-relative:margin;mso-height-relative:margin;v-text-anchor:top" o:gfxdata="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" stroked="f">
                 <v:textbox>
@@ -4650,7 +4665,7 @@
               </wp:anchor>
             </w:drawing>
           </mc:Choice>
-          <mc:Fallback>
+          <mc:Fallback xmlns:w16se="http://schemas.microsoft.com/office/word/2015/wordml/symex" xmlns:w16cid="http://schemas.microsoft.com/office/word/2016/wordml/cid" xmlns:am3d="http://schemas.microsoft.com/office/drawing/2017/model3d" xmlns:aink="http://schemas.microsoft.com/office/drawing/2016/ink" xmlns:cx8="http://schemas.microsoft.com/office/drawing/2016/5/14/chartex" xmlns:cx7="http://schemas.microsoft.com/office/drawing/2016/5/13/chartex" xmlns:cx6="http://schemas.microsoft.com/office/drawing/2016/5/12/chartex" xmlns:cx5="http://schemas.microsoft.com/office/drawing/2016/5/11/chartex" xmlns:cx4="http://schemas.microsoft.com/office/drawing/2016/5/10/chartex" xmlns:cx3="http://schemas.microsoft.com/office/drawing/2016/5/9/chartex" xmlns:cx2="http://schemas.microsoft.com/office/drawing/2015/10/21/chartex" xmlns:cx1="http://schemas.microsoft.com/office/drawing/2015/9/8/chartex" xmlns:cx="http://schemas.microsoft.com/office/drawing/2014/chartex">
             <w:pict>
               <v:shape w14:anchorId="7F07D2F7" id="_x0000_s1033" type="#_x0000_t202" style="position:absolute;margin-left:218.25pt;margin-top:178.2pt;width:34.5pt;height:24.75pt;z-index:-251628544;visibility:visible;mso-wrap-style:square;mso-width-percent:0;mso-height-percent:0;mso-wrap-distance-left:9pt;mso-wrap-distance-top:3.6pt;mso-wrap-distance-right:9pt;mso-wrap-distance-bottom:3.6pt;mso-position-horizontal:absolute;mso-position-horizontal-relative:margin;mso-position-vertical:absolute;mso-position-vertical-relative:text;mso-width-percent:0;mso-height-percent:0;mso-width-relative:margin;mso-height-relative:margin;v-text-anchor:top" o:gfxdata="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" stroked="f">
                 <v:textbox>
@@ -4765,7 +4780,7 @@
               </wp:anchor>
             </w:drawing>
           </mc:Choice>
-          <mc:Fallback>
+          <mc:Fallback xmlns:w16se="http://schemas.microsoft.com/office/word/2015/wordml/symex" xmlns:w16cid="http://schemas.microsoft.com/office/word/2016/wordml/cid" xmlns:am3d="http://schemas.microsoft.com/office/drawing/2017/model3d" xmlns:aink="http://schemas.microsoft.com/office/drawing/2016/ink" xmlns:cx8="http://schemas.microsoft.com/office/drawing/2016/5/14/chartex" xmlns:cx7="http://schemas.microsoft.com/office/drawing/2016/5/13/chartex" xmlns:cx6="http://schemas.microsoft.com/office/drawing/2016/5/12/chartex" xmlns:cx5="http://schemas.microsoft.com/office/drawing/2016/5/11/chartex" xmlns:cx4="http://schemas.microsoft.com/office/drawing/2016/5/10/chartex" xmlns:cx3="http://schemas.microsoft.com/office/drawing/2016/5/9/chartex" xmlns:cx2="http://schemas.microsoft.com/office/drawing/2015/10/21/chartex" xmlns:cx1="http://schemas.microsoft.com/office/drawing/2015/9/8/chartex" xmlns:cx="http://schemas.microsoft.com/office/drawing/2014/chartex">
             <w:pict>
               <v:shape w14:anchorId="2F495ECA" id="_x0000_s1034" type="#_x0000_t202" style="position:absolute;margin-left:48.75pt;margin-top:178.35pt;width:34.5pt;height:24.75pt;z-index:-251630592;visibility:visible;mso-wrap-style:square;mso-width-percent:0;mso-height-percent:0;mso-wrap-distance-left:9pt;mso-wrap-distance-top:3.6pt;mso-wrap-distance-right:9pt;mso-wrap-distance-bottom:3.6pt;mso-position-horizontal:absolute;mso-position-horizontal-relative:text;mso-position-vertical:absolute;mso-position-vertical-relative:text;mso-width-percent:0;mso-height-percent:0;mso-width-relative:margin;mso-height-relative:margin;v-text-anchor:top" o:gfxdata="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" stroked="f">
                 <v:textbox>
@@ -4875,7 +4890,7 @@
           <w:color w:val="auto"/>
         </w:rPr>
       </w:pPr>
-      <w:bookmarkStart w:id="12" w:name="_Toc529301172"/>
+      <w:bookmarkStart w:id="11" w:name="_Toc530059879"/>
       <w:r>
         <w:rPr>
           <w:b/>
@@ -4895,7 +4910,7 @@
         </w:rPr>
         <w:t>2 (zoom increases from a to c)</w:t>
       </w:r>
-      <w:bookmarkEnd w:id="12"/>
+      <w:bookmarkEnd w:id="11"/>
     </w:p>
     <w:p>
       <w:pPr>
@@ -4981,7 +4996,7 @@
           <w:color w:val="auto"/>
         </w:rPr>
       </w:pPr>
-      <w:bookmarkStart w:id="13" w:name="_Toc529301173"/>
+      <w:bookmarkStart w:id="12" w:name="_Toc530059880"/>
       <w:r>
         <w:rPr>
           <w:rFonts w:cstheme="majorHAnsi"/>
@@ -4997,7 +5012,7 @@
         </w:rPr>
         <w:t xml:space="preserve"> Derivatives at Different Parts of Curve</w:t>
       </w:r>
-      <w:bookmarkEnd w:id="13"/>
+      <w:bookmarkEnd w:id="12"/>
     </w:p>
     <w:p>
       <w:pPr>
@@ -5095,7 +5110,7 @@
           <w:color w:val="auto"/>
         </w:rPr>
       </w:pPr>
-      <w:bookmarkStart w:id="14" w:name="_Toc529301174"/>
+      <w:bookmarkStart w:id="13" w:name="_Toc530059881"/>
       <w:r>
         <w:rPr>
           <w:b/>
@@ -5152,7 +5167,7 @@
         </w:rPr>
         <w:t xml:space="preserve"> of Infinitely Close Points</w:t>
       </w:r>
-      <w:bookmarkEnd w:id="14"/>
+      <w:bookmarkEnd w:id="13"/>
     </w:p>
     <w:p>
       <w:pPr>
@@ -5194,7 +5209,7 @@
           <w:b/>
         </w:rPr>
       </w:pPr>
-      <w:bookmarkStart w:id="15" w:name="_Toc529301175"/>
+      <w:bookmarkStart w:id="14" w:name="_Toc530059882"/>
       <w:r>
         <w:rPr>
           <w:b/>
@@ -5202,13 +5217,69 @@
         <w:lastRenderedPageBreak/>
         <w:t>What is an “integral?”</w:t>
       </w:r>
+      <w:bookmarkEnd w:id="14"/>
+    </w:p>
+    <w:p>
+      <w:pPr>
+        <w:pStyle w:val="Heading2"/>
+        <w:rPr>
+          <w:rFonts w:asciiTheme="minorHAnsi" w:eastAsiaTheme="minorHAnsi" w:hAnsiTheme="minorHAnsi" w:cstheme="minorBidi"/>
+          <w:color w:val="auto"/>
+        </w:rPr>
+      </w:pPr>
+    </w:p>
+    <w:p>
+      <w:pPr>
+        <w:pStyle w:val="Heading2"/>
+        <w:rPr>
+          <w:b/>
+        </w:rPr>
+      </w:pPr>
+      <w:bookmarkStart w:id="15" w:name="_Toc530059883"/>
+      <w:r>
+        <w:rPr>
+          <w:b/>
+          <w:color w:val="auto"/>
+        </w:rPr>
+        <w:t xml:space="preserve">2.0    </w:t>
+      </w:r>
+      <w:r>
+        <w:rPr>
+          <w:b/>
+          <w:color w:val="auto"/>
+        </w:rPr>
+        <w:t>A Simplified Definition of an Integral</w:t>
+      </w:r>
       <w:bookmarkEnd w:id="15"/>
     </w:p>
     <w:p>
       <w:pPr>
+        <w:spacing w:before="240" w:after="0" w:line="240" w:lineRule="auto"/>
+      </w:pPr>
+      <w:r>
+        <w:t>An integral is one of the main ideas belonging to Calculus</w:t>
+      </w:r>
+      <w:r>
+        <w:t>, a branch of mathematics.</w:t>
+      </w:r>
+      <w:r>
+        <w:t xml:space="preserve"> An integral can be thought of as the </w:t>
+      </w:r>
+      <w:r>
+        <w:t xml:space="preserve">total space enclosed by some boundary. In other words, it could be the area of a shape in two-dimensional space, or its volume in three-dimensional space. In mathematics, the definition is generalized to being the area bounded between a curve and its independent axis (often </w:t>
+      </w:r>
+      <w:r>
+        <w:t>associated with the</w:t>
+      </w:r>
+      <w:r>
+        <w:t xml:space="preserve"> x-axis).</w:t>
+      </w:r>
+    </w:p>
+    <w:p>
+      <w:pPr>
         <w:pStyle w:val="Heading2"/>
         <w:rPr>
-          <w:rFonts w:asciiTheme="minorHAnsi" w:eastAsiaTheme="minorHAnsi" w:hAnsiTheme="minorHAnsi" w:cstheme="minorBidi"/>
+          <w:b/>
           <w:color w:val="auto"/>
         </w:rPr>
       </w:pPr>
@@ -5218,74 +5289,18 @@
         <w:pStyle w:val="Heading2"/>
         <w:rPr>
           <w:b/>
-        </w:rPr>
-      </w:pPr>
-      <w:bookmarkStart w:id="16" w:name="_Toc529301176"/>
-      <w:r>
-        <w:rPr>
-          <w:b/>
-          <w:color w:val="auto"/>
-        </w:rPr>
-        <w:t xml:space="preserve">2.0    </w:t>
-      </w:r>
-      <w:r>
-        <w:rPr>
-          <w:b/>
-          <w:color w:val="auto"/>
-        </w:rPr>
-        <w:t>A Simplified Definition of an Integral</w:t>
+          <w:color w:val="auto"/>
+        </w:rPr>
+      </w:pPr>
+      <w:bookmarkStart w:id="16" w:name="_Toc530059884"/>
+      <w:r>
+        <w:rPr>
+          <w:b/>
+          <w:color w:val="auto"/>
+        </w:rPr>
+        <w:t>2.1    Understanding What an Integral Is with Visuals</w:t>
       </w:r>
       <w:bookmarkEnd w:id="16"/>
-    </w:p>
-    <w:p>
-      <w:pPr>
-        <w:spacing w:before="240" w:after="0" w:line="240" w:lineRule="auto"/>
-      </w:pPr>
-      <w:r>
-        <w:t>An integral is one of the main ideas belonging to Calculus</w:t>
-      </w:r>
-      <w:r>
-        <w:t>, a branch of mathematics.</w:t>
-      </w:r>
-      <w:r>
-        <w:t xml:space="preserve"> An integral can be thought of as the </w:t>
-      </w:r>
-      <w:r>
-        <w:t xml:space="preserve">total space enclosed by some boundary. In other words, it could be the area of a shape in two-dimensional space, or its volume in three-dimensional space. In mathematics, the definition is generalized to being the area bounded between a curve and its independent axis (often </w:t>
-      </w:r>
-      <w:r>
-        <w:t>associated with the</w:t>
-      </w:r>
-      <w:r>
-        <w:t xml:space="preserve"> x-axis).</w:t>
-      </w:r>
-    </w:p>
-    <w:p>
-      <w:pPr>
-        <w:pStyle w:val="Heading2"/>
-        <w:rPr>
-          <w:b/>
-          <w:color w:val="auto"/>
-        </w:rPr>
-      </w:pPr>
-    </w:p>
-    <w:p>
-      <w:pPr>
-        <w:pStyle w:val="Heading2"/>
-        <w:rPr>
-          <w:b/>
-          <w:color w:val="auto"/>
-        </w:rPr>
-      </w:pPr>
-      <w:bookmarkStart w:id="17" w:name="_Toc529301177"/>
-      <w:r>
-        <w:rPr>
-          <w:b/>
-          <w:color w:val="auto"/>
-        </w:rPr>
-        <w:t>2.1    Understanding What an Integral Is with Visuals</w:t>
-      </w:r>
-      <w:bookmarkEnd w:id="17"/>
     </w:p>
     <w:p>
       <w:pPr>
@@ -5362,7 +5377,7 @@
           <w:color w:val="auto"/>
         </w:rPr>
       </w:pPr>
-      <w:bookmarkStart w:id="18" w:name="_Toc529301178"/>
+      <w:bookmarkStart w:id="17" w:name="_Toc530059885"/>
       <w:r>
         <w:rPr>
           <w:b/>
@@ -5376,7 +5391,7 @@
         </w:rPr>
         <w:t xml:space="preserve"> Linear Graph with Slope of -1</w:t>
       </w:r>
-      <w:bookmarkEnd w:id="18"/>
+      <w:bookmarkEnd w:id="17"/>
     </w:p>
     <w:p>
       <w:pPr>
@@ -5462,7 +5477,7 @@
           <w:color w:val="auto"/>
         </w:rPr>
       </w:pPr>
-      <w:bookmarkStart w:id="19" w:name="_Toc529301179"/>
+      <w:bookmarkStart w:id="18" w:name="_Toc530059886"/>
       <w:r>
         <w:rPr>
           <w:b/>
@@ -5476,7 +5491,7 @@
         </w:rPr>
         <w:t xml:space="preserve"> Graph with Highlighted Section Showing Area of Graph</w:t>
       </w:r>
-      <w:bookmarkEnd w:id="19"/>
+      <w:bookmarkEnd w:id="18"/>
     </w:p>
     <w:p>
       <w:pPr>
@@ -5508,7 +5523,7 @@
           <w:color w:val="auto"/>
         </w:rPr>
       </w:pPr>
-      <w:bookmarkStart w:id="20" w:name="_Toc529301180"/>
+      <w:bookmarkStart w:id="19" w:name="_Toc530059887"/>
       <w:r>
         <w:rPr>
           <w:b/>
@@ -5543,7 +5558,7 @@
         </w:rPr>
         <w:t>Area of a Triangle</w:t>
       </w:r>
-      <w:bookmarkEnd w:id="20"/>
+      <w:bookmarkEnd w:id="19"/>
     </w:p>
     <w:p>
       <w:pPr>
@@ -5606,7 +5621,13 @@
         <w:t>ou can calculate the area of this curve by it, but let’s try to calculate it another way</w:t>
       </w:r>
       <w:r>
-        <w:t xml:space="preserve"> so we generalize the process to more shapes and curves than a triangle. Have you ever looked at something and you didn’t know the length of it, so you used an object to approximate</w:t>
+        <w:t xml:space="preserve"> so we </w:t>
+      </w:r>
+      <w:r>
+        <w:t xml:space="preserve">can </w:t>
+      </w:r>
+      <w:r>
+        <w:t>generalize the process to more shapes and curves than a triangle. Have you ever looked at something and you didn’t know the length of it, so you used an object to approximate</w:t>
       </w:r>
       <w:r>
         <w:t xml:space="preserve"> </w:t>
@@ -5648,9 +5669,9 @@
           <w:noProof/>
         </w:rPr>
         <w:drawing>
-          <wp:inline distT="0" distB="0" distL="0" distR="0" wp14:anchorId="21D44419" wp14:editId="7E52A731">
-            <wp:extent cx="4167188" cy="3369911"/>
-            <wp:effectExtent l="0" t="0" r="5080" b="2540"/>
+          <wp:inline distT="0" distB="0" distL="0" distR="0" wp14:anchorId="21D44419" wp14:editId="07B5EE33">
+            <wp:extent cx="3763926" cy="3043801"/>
+            <wp:effectExtent l="0" t="0" r="8255" b="4445"/>
             <wp:docPr id="20" name="Picture 20"/>
             <wp:cNvGraphicFramePr>
               <a:graphicFrameLocks xmlns:a="http://schemas.openxmlformats.org/drawingml/2006/main" noChangeAspect="1"/>
@@ -5665,7 +5686,7 @@
                     </pic:cNvPicPr>
                   </pic:nvPicPr>
                   <pic:blipFill>
-                    <a:blip r:embed="rId24">
+                    <a:blip r:embed="rId24" cstate="print">
                       <a:extLst>
                         <a:ext uri="{28A0092B-C50C-407E-A947-70E740481C1C}">
                           <a14:useLocalDpi xmlns:a14="http://schemas.microsoft.com/office/drawing/2010/main" val="0"/>
@@ -5680,7 +5701,7 @@
                   <pic:spPr bwMode="auto">
                     <a:xfrm>
                       <a:off x="0" y="0"/>
-                      <a:ext cx="4177058" cy="3377892"/>
+                      <a:ext cx="3787600" cy="3062946"/>
                     </a:xfrm>
                     <a:prstGeom prst="rect">
                       <a:avLst/>
@@ -5705,7 +5726,7 @@
           <w:color w:val="auto"/>
         </w:rPr>
       </w:pPr>
-      <w:bookmarkStart w:id="21" w:name="_Toc529301181"/>
+      <w:bookmarkStart w:id="20" w:name="_Toc530059888"/>
       <w:r>
         <w:rPr>
           <w:b/>
@@ -5719,7 +5740,7 @@
         </w:rPr>
         <w:t xml:space="preserve"> Estimating Area of Graph Using Quarters</w:t>
       </w:r>
-      <w:bookmarkEnd w:id="21"/>
+      <w:bookmarkEnd w:id="20"/>
     </w:p>
     <w:p>
       <w:pPr>
@@ -5835,7 +5856,7 @@
           <w:color w:val="auto"/>
         </w:rPr>
       </w:pPr>
-      <w:bookmarkStart w:id="22" w:name="_Toc529301182"/>
+      <w:bookmarkStart w:id="21" w:name="_Toc530059889"/>
       <w:r>
         <w:rPr>
           <w:b/>
@@ -5849,7 +5870,7 @@
         </w:rPr>
         <w:t xml:space="preserve"> Estimating Area of Graph Using Nickels</w:t>
       </w:r>
-      <w:bookmarkEnd w:id="22"/>
+      <w:bookmarkEnd w:id="21"/>
     </w:p>
     <w:p>
       <w:pPr>
@@ -5989,7 +6010,7 @@
           <w:color w:val="auto"/>
         </w:rPr>
       </w:pPr>
-      <w:bookmarkStart w:id="23" w:name="_Toc529301183"/>
+      <w:bookmarkStart w:id="22" w:name="_Toc530059890"/>
       <w:r>
         <w:rPr>
           <w:b/>
@@ -6003,7 +6024,7 @@
         </w:rPr>
         <w:t xml:space="preserve"> Estimating Area of Graph Using Dimes</w:t>
       </w:r>
-      <w:bookmarkEnd w:id="23"/>
+      <w:bookmarkEnd w:id="22"/>
     </w:p>
     <w:p>
       <w:pPr>
@@ -6391,7 +6412,7 @@
               </wp:anchor>
             </w:drawing>
           </mc:Choice>
-          <mc:Fallback>
+          <mc:Fallback xmlns:w16se="http://schemas.microsoft.com/office/word/2015/wordml/symex" xmlns:w16cid="http://schemas.microsoft.com/office/word/2016/wordml/cid" xmlns:am3d="http://schemas.microsoft.com/office/drawing/2017/model3d" xmlns:aink="http://schemas.microsoft.com/office/drawing/2016/ink" xmlns:cx8="http://schemas.microsoft.com/office/drawing/2016/5/14/chartex" xmlns:cx7="http://schemas.microsoft.com/office/drawing/2016/5/13/chartex" xmlns:cx6="http://schemas.microsoft.com/office/drawing/2016/5/12/chartex" xmlns:cx5="http://schemas.microsoft.com/office/drawing/2016/5/11/chartex" xmlns:cx4="http://schemas.microsoft.com/office/drawing/2016/5/10/chartex" xmlns:cx3="http://schemas.microsoft.com/office/drawing/2016/5/9/chartex" xmlns:cx2="http://schemas.microsoft.com/office/drawing/2015/10/21/chartex" xmlns:cx1="http://schemas.microsoft.com/office/drawing/2015/9/8/chartex" xmlns:cx="http://schemas.microsoft.com/office/drawing/2014/chartex">
             <w:pict>
               <v:shape w14:anchorId="7F1D5BEB" id="_x0000_s1035" type="#_x0000_t202" style="position:absolute;margin-left:43.8pt;margin-top:188.75pt;width:46pt;height:24.75pt;z-index:-251621376;visibility:visible;mso-wrap-style:square;mso-width-percent:0;mso-height-percent:0;mso-wrap-distance-left:9pt;mso-wrap-distance-top:3.6pt;mso-wrap-distance-right:9pt;mso-wrap-distance-bottom:3.6pt;mso-position-horizontal:absolute;mso-position-horizontal-relative:text;mso-position-vertical:absolute;mso-position-vertical-relative:text;mso-width-percent:0;mso-height-percent:0;mso-width-relative:margin;mso-height-relative:margin;v-text-anchor:top" o:gfxdata="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" stroked="f">
                 <v:textbox>
@@ -6506,7 +6527,7 @@
               </wp:anchor>
             </w:drawing>
           </mc:Choice>
-          <mc:Fallback>
+          <mc:Fallback xmlns:w16se="http://schemas.microsoft.com/office/word/2015/wordml/symex" xmlns:w16cid="http://schemas.microsoft.com/office/word/2016/wordml/cid" xmlns:am3d="http://schemas.microsoft.com/office/drawing/2017/model3d" xmlns:aink="http://schemas.microsoft.com/office/drawing/2016/ink" xmlns:cx8="http://schemas.microsoft.com/office/drawing/2016/5/14/chartex" xmlns:cx7="http://schemas.microsoft.com/office/drawing/2016/5/13/chartex" xmlns:cx6="http://schemas.microsoft.com/office/drawing/2016/5/12/chartex" xmlns:cx5="http://schemas.microsoft.com/office/drawing/2016/5/11/chartex" xmlns:cx4="http://schemas.microsoft.com/office/drawing/2016/5/10/chartex" xmlns:cx3="http://schemas.microsoft.com/office/drawing/2016/5/9/chartex" xmlns:cx2="http://schemas.microsoft.com/office/drawing/2015/10/21/chartex" xmlns:cx1="http://schemas.microsoft.com/office/drawing/2015/9/8/chartex" xmlns:cx="http://schemas.microsoft.com/office/drawing/2014/chartex">
             <w:pict>
               <v:shape w14:anchorId="2125E811" id="_x0000_s1036" type="#_x0000_t202" style="position:absolute;margin-left:206.3pt;margin-top:187.85pt;width:43.25pt;height:24.75pt;z-index:-251619328;visibility:visible;mso-wrap-style:square;mso-width-percent:0;mso-height-percent:0;mso-wrap-distance-left:9pt;mso-wrap-distance-top:3.6pt;mso-wrap-distance-right:9pt;mso-wrap-distance-bottom:3.6pt;mso-position-horizontal:absolute;mso-position-horizontal-relative:text;mso-position-vertical:absolute;mso-position-vertical-relative:text;mso-width-percent:0;mso-height-percent:0;mso-width-relative:margin;mso-height-relative:margin;v-text-anchor:top" o:gfxdata="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" stroked="f">
                 <v:textbox>
@@ -6621,7 +6642,7 @@
               </wp:anchor>
             </w:drawing>
           </mc:Choice>
-          <mc:Fallback>
+          <mc:Fallback xmlns:w16se="http://schemas.microsoft.com/office/word/2015/wordml/symex" xmlns:w16cid="http://schemas.microsoft.com/office/word/2016/wordml/cid" xmlns:am3d="http://schemas.microsoft.com/office/drawing/2017/model3d" xmlns:aink="http://schemas.microsoft.com/office/drawing/2016/ink" xmlns:cx8="http://schemas.microsoft.com/office/drawing/2016/5/14/chartex" xmlns:cx7="http://schemas.microsoft.com/office/drawing/2016/5/13/chartex" xmlns:cx6="http://schemas.microsoft.com/office/drawing/2016/5/12/chartex" xmlns:cx5="http://schemas.microsoft.com/office/drawing/2016/5/11/chartex" xmlns:cx4="http://schemas.microsoft.com/office/drawing/2016/5/10/chartex" xmlns:cx3="http://schemas.microsoft.com/office/drawing/2016/5/9/chartex" xmlns:cx2="http://schemas.microsoft.com/office/drawing/2015/10/21/chartex" xmlns:cx1="http://schemas.microsoft.com/office/drawing/2015/9/8/chartex" xmlns:cx="http://schemas.microsoft.com/office/drawing/2014/chartex">
             <w:pict>
               <v:shape w14:anchorId="3953FF29" id="_x0000_s1037" type="#_x0000_t202" style="position:absolute;margin-left:363.65pt;margin-top:187.9pt;width:45.55pt;height:24.75pt;z-index:-251617280;visibility:visible;mso-wrap-style:square;mso-width-percent:0;mso-height-percent:0;mso-wrap-distance-left:9pt;mso-wrap-distance-top:3.6pt;mso-wrap-distance-right:9pt;mso-wrap-distance-bottom:3.6pt;mso-position-horizontal:absolute;mso-position-horizontal-relative:text;mso-position-vertical:absolute;mso-position-vertical-relative:text;mso-width-percent:0;mso-height-percent:0;mso-width-relative:margin;mso-height-relative:margin;v-text-anchor:top" o:gfxdata="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" stroked="f">
                 <v:textbox>
@@ -6732,7 +6753,7 @@
           <w:color w:val="auto"/>
         </w:rPr>
       </w:pPr>
-      <w:bookmarkStart w:id="24" w:name="_Toc529301184"/>
+      <w:bookmarkStart w:id="23" w:name="_Toc530059891"/>
       <w:r>
         <w:rPr>
           <w:b/>
@@ -6752,7 +6773,7 @@
         </w:rPr>
         <w:t>Pictures Showing Rectangles Filling Area Under the Curve</w:t>
       </w:r>
-      <w:bookmarkEnd w:id="24"/>
+      <w:bookmarkEnd w:id="23"/>
     </w:p>
     <w:p>
       <w:pPr>
@@ -6801,7 +6822,13 @@
         <w:t>.</w:t>
       </w:r>
       <w:r>
-        <w:t xml:space="preserve"> Below is a figure that shows what it would look like if we had an infinite </w:t>
+        <w:t xml:space="preserve"> Below is a figure that shows what it would</w:t>
+      </w:r>
+      <w:r>
+        <w:t xml:space="preserve"> look like if we had an infinitely large</w:t>
+      </w:r>
+      <w:r>
+        <w:t xml:space="preserve"> </w:t>
       </w:r>
       <w:r>
         <w:t>number</w:t>
@@ -6886,7 +6913,7 @@
               </wp:anchor>
             </w:drawing>
           </mc:Choice>
-          <mc:Fallback>
+          <mc:Fallback xmlns:w16se="http://schemas.microsoft.com/office/word/2015/wordml/symex" xmlns:w16cid="http://schemas.microsoft.com/office/word/2016/wordml/cid" xmlns:am3d="http://schemas.microsoft.com/office/drawing/2017/model3d" xmlns:aink="http://schemas.microsoft.com/office/drawing/2016/ink" xmlns:cx8="http://schemas.microsoft.com/office/drawing/2016/5/14/chartex" xmlns:cx7="http://schemas.microsoft.com/office/drawing/2016/5/13/chartex" xmlns:cx6="http://schemas.microsoft.com/office/drawing/2016/5/12/chartex" xmlns:cx5="http://schemas.microsoft.com/office/drawing/2016/5/11/chartex" xmlns:cx4="http://schemas.microsoft.com/office/drawing/2016/5/10/chartex" xmlns:cx3="http://schemas.microsoft.com/office/drawing/2016/5/9/chartex" xmlns:cx2="http://schemas.microsoft.com/office/drawing/2015/10/21/chartex" xmlns:cx1="http://schemas.microsoft.com/office/drawing/2015/9/8/chartex" xmlns:cx="http://schemas.microsoft.com/office/drawing/2014/chartex">
             <w:pict>
               <v:line w14:anchorId="0664F547" id="Straight Connector 192" o:spid="_x0000_s1026" style="position:absolute;z-index:251700224;visibility:visible;mso-wrap-style:square;mso-wrap-distance-left:9pt;mso-wrap-distance-top:0;mso-wrap-distance-right:9pt;mso-wrap-distance-bottom:0;mso-position-horizontal:absolute;mso-position-horizontal-relative:text;mso-position-vertical:absolute;mso-position-vertical-relative:text" from="173pt,33.55pt" to="173pt,149.8pt" o:gfxdata="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" strokecolor="red" strokeweight=".5pt">
                 <v:stroke joinstyle="miter"/>
@@ -6957,7 +6984,7 @@
           <w:color w:val="auto"/>
         </w:rPr>
       </w:pPr>
-      <w:bookmarkStart w:id="25" w:name="_Toc529301185"/>
+      <w:bookmarkStart w:id="24" w:name="_Toc530059892"/>
       <w:r>
         <w:rPr>
           <w:b/>
@@ -6969,9 +6996,21 @@
         <w:rPr>
           <w:color w:val="auto"/>
         </w:rPr>
-        <w:t xml:space="preserve"> Infinite Number of Rectangles Under the Curve</w:t>
-      </w:r>
-      <w:bookmarkEnd w:id="25"/>
+        <w:t xml:space="preserve"> Infinite</w:t>
+      </w:r>
+      <w:r>
+        <w:rPr>
+          <w:color w:val="auto"/>
+        </w:rPr>
+        <w:t>ly Large</w:t>
+      </w:r>
+      <w:r>
+        <w:rPr>
+          <w:color w:val="auto"/>
+        </w:rPr>
+        <w:t xml:space="preserve"> Number of Rectangles Under the Curve</w:t>
+      </w:r>
+      <w:bookmarkEnd w:id="24"/>
     </w:p>
     <w:p>
       <w:pPr>
@@ -6993,13 +7032,49 @@
         <w:t xml:space="preserve">in reality, if </w:t>
       </w:r>
       <w:r>
-        <w:t xml:space="preserve">there were infinite rectangles under the curve, then that would mean that each rectangle would have a width of (1/∞). </w:t>
-      </w:r>
-      <w:r>
-        <w:t xml:space="preserve"> That means that you would not be able to see one single rectangle, but would instead see the infinite sum of all of those rectangles, which would be the </w:t>
-      </w:r>
-      <w:r>
-        <w:t>area under the curve. In other words, the infinite sum of all of those rectangles</w:t>
+        <w:t>there were</w:t>
+      </w:r>
+      <w:r>
+        <w:t xml:space="preserve"> an</w:t>
+      </w:r>
+      <w:r>
+        <w:t xml:space="preserve"> infinite</w:t>
+      </w:r>
+      <w:r>
+        <w:t>ly large number of</w:t>
+      </w:r>
+      <w:r>
+        <w:t xml:space="preserve"> rectangles under the curve, then that would mean that each rectangle would have a width of (1/∞). </w:t>
+      </w:r>
+      <w:r>
+        <w:t xml:space="preserve">That means that you would not be able </w:t>
+      </w:r>
+      <w:r>
+        <w:t>to see one single rectangle.</w:t>
+      </w:r>
+      <w:r>
+        <w:t xml:space="preserve"> </w:t>
+      </w:r>
+      <w:r>
+        <w:t>I</w:t>
+      </w:r>
+      <w:r>
+        <w:t>nstead</w:t>
+      </w:r>
+      <w:r>
+        <w:t>, you would</w:t>
+      </w:r>
+      <w:r>
+        <w:t xml:space="preserve"> see the infinite sum of all of those rectangles, which would be the </w:t>
+      </w:r>
+      <w:r>
+        <w:t xml:space="preserve">area under the curve. In other words, the infinite sum </w:t>
+      </w:r>
+      <w:r>
+        <w:t xml:space="preserve">of the areas </w:t>
+      </w:r>
+      <w:r>
+        <w:t>of all of those rectangles</w:t>
       </w:r>
       <w:r>
         <w:t xml:space="preserve"> with infinitely small widths</w:t>
@@ -7018,7 +7093,7 @@
           <w:b/>
         </w:rPr>
       </w:pPr>
-      <w:bookmarkStart w:id="26" w:name="_Toc529301186"/>
+      <w:bookmarkStart w:id="25" w:name="_Toc530059893"/>
       <w:r>
         <w:rPr>
           <w:b/>
@@ -7026,124 +7101,126 @@
         <w:lastRenderedPageBreak/>
         <w:t>Summary</w:t>
       </w:r>
+      <w:bookmarkEnd w:id="25"/>
+    </w:p>
+    <w:p>
+      <w:r>
+        <w:t xml:space="preserve">The concept of how infinity can represent something really large (∞), but also something really small (1/∞) is crucial to understanding the concepts of both derivatives and integrals. In derivatives, when two points are infinitely close together </w:t>
+      </w:r>
+      <w:r>
+        <w:t xml:space="preserve">such that the distance between them is </w:t>
+      </w:r>
+      <w:r>
+        <w:t>infinitely small</w:t>
+      </w:r>
+      <w:r>
+        <w:t xml:space="preserve">, then the change between those points, or the slope, is the derivative of the line </w:t>
+      </w:r>
+      <w:r>
+        <w:t>at those points</w:t>
+      </w:r>
+      <w:r>
+        <w:t>.</w:t>
+      </w:r>
+      <w:r>
+        <w:t xml:space="preserve"> In integrals, when the </w:t>
+      </w:r>
+      <w:r>
+        <w:t>sizes of objects used to measure the area</w:t>
+      </w:r>
+      <w:r>
+        <w:t>,</w:t>
+      </w:r>
+      <w:r>
+        <w:t xml:space="preserve"> or volume</w:t>
+      </w:r>
+      <w:r>
+        <w:t>,</w:t>
+      </w:r>
+      <w:r>
+        <w:t xml:space="preserve"> of something is infinitely small, then the sum of the space occupied by </w:t>
+      </w:r>
+      <w:r>
+        <w:t>an infinite amount of those</w:t>
+      </w:r>
+      <w:r>
+        <w:t xml:space="preserve"> objects </w:t>
+      </w:r>
+      <w:r>
+        <w:t>is the area</w:t>
+      </w:r>
+      <w:r>
+        <w:t>,</w:t>
+      </w:r>
+      <w:r>
+        <w:t xml:space="preserve"> or volume</w:t>
+      </w:r>
+      <w:r>
+        <w:t>,</w:t>
+      </w:r>
+      <w:r>
+        <w:t xml:space="preserve"> of that thing.</w:t>
+      </w:r>
+    </w:p>
+    <w:p>
+      <w:r>
+        <w:t>Understanding the ideas of calculu</w:t>
+      </w:r>
+      <w:r>
+        <w:t xml:space="preserve">s makes it infinitely easier to understand its applications within our world. </w:t>
+      </w:r>
+      <w:r>
+        <w:t>It requires a different way of thinking about mathematics and the world, but in going through this, it enables one to put the world into perspective and achieve a greater understanding and appreciation of it.</w:t>
+      </w:r>
+    </w:p>
+    <w:p>
+      <w:r>
+        <w:t xml:space="preserve">This document serves as an introduction to the ideas of calculus, but by no means </w:t>
+      </w:r>
+      <w:r>
+        <w:t xml:space="preserve">does it </w:t>
+      </w:r>
+      <w:r>
+        <w:t>cover them in their entirety. For further learning into these ideas, I would</w:t>
+      </w:r>
+      <w:r>
+        <w:t xml:space="preserve"> first</w:t>
+      </w:r>
+      <w:r>
+        <w:t xml:space="preserve"> recommend </w:t>
+      </w:r>
+      <w:r>
+        <w:t xml:space="preserve">taking a moment to internalize the ideas stated above. Visualize them. Attempt to apply them to things in your life. Try to explain them to someone else. Doing this will further your own understanding of the topics and allow you to understand them on a deeper level. For learning from other resources, I would recommend navigating the Internet and reading </w:t>
+      </w:r>
+      <w:r>
+        <w:t xml:space="preserve">online articles on the subject, including articles written on forums. Someone else’s explanation may help you understand </w:t>
+      </w:r>
+      <w:r>
+        <w:t>the topics</w:t>
+      </w:r>
+      <w:r>
+        <w:t xml:space="preserve"> in a way that you didn’t before. Other resources include</w:t>
+      </w:r>
+      <w:r>
+        <w:t xml:space="preserve"> calculus</w:t>
+      </w:r>
+      <w:r>
+        <w:t xml:space="preserve"> textbooks</w:t>
+      </w:r>
+      <w:r>
+        <w:t xml:space="preserve"> </w:t>
+      </w:r>
+      <w:r>
+        <w:t xml:space="preserve">and </w:t>
+      </w:r>
+      <w:r>
+        <w:t>biographies on the people who derived these ideas.</w:t>
+      </w:r>
+      <w:r>
+        <w:t xml:space="preserve"> The culmination of all of this knowledge is yours to explore.</w:t>
+      </w:r>
+      <w:bookmarkStart w:id="26" w:name="_GoBack"/>
       <w:bookmarkEnd w:id="26"/>
-    </w:p>
-    <w:p>
-      <w:r>
-        <w:t xml:space="preserve">The concept of how infinity can represent something really large (∞), but also something really small (1/∞) is crucial to understanding the concepts of both derivatives and integrals. In derivatives, when two points are infinitely close together </w:t>
-      </w:r>
-      <w:r>
-        <w:t xml:space="preserve">such that the distance between them is </w:t>
-      </w:r>
-      <w:r>
-        <w:t>infinitely small</w:t>
-      </w:r>
-      <w:r>
-        <w:t xml:space="preserve">, then the change between those points, or the slope, is the derivative of the line </w:t>
-      </w:r>
-      <w:r>
-        <w:t>at those points</w:t>
-      </w:r>
-      <w:r>
-        <w:t>.</w:t>
-      </w:r>
-      <w:r>
-        <w:t xml:space="preserve"> In integrals, when the </w:t>
-      </w:r>
-      <w:r>
-        <w:t>sizes of objects used to measure the area</w:t>
-      </w:r>
-      <w:r>
-        <w:t>,</w:t>
-      </w:r>
-      <w:r>
-        <w:t xml:space="preserve"> or volume</w:t>
-      </w:r>
-      <w:r>
-        <w:t>,</w:t>
-      </w:r>
-      <w:r>
-        <w:t xml:space="preserve"> of something is infinitely small, then the sum of the space occupied by </w:t>
-      </w:r>
-      <w:r>
-        <w:t>an infinite amount of those</w:t>
-      </w:r>
-      <w:r>
-        <w:t xml:space="preserve"> objects </w:t>
-      </w:r>
-      <w:r>
-        <w:t>is the area</w:t>
-      </w:r>
-      <w:r>
-        <w:t>,</w:t>
-      </w:r>
-      <w:r>
-        <w:t xml:space="preserve"> or volume</w:t>
-      </w:r>
-      <w:r>
-        <w:t>,</w:t>
-      </w:r>
-      <w:r>
-        <w:t xml:space="preserve"> of that thing.</w:t>
-      </w:r>
-    </w:p>
-    <w:p>
-      <w:r>
-        <w:t>Understanding the ideas of calculu</w:t>
-      </w:r>
-      <w:r>
-        <w:t xml:space="preserve">s makes it infinitely easier to understand its applications within our world. </w:t>
-      </w:r>
-      <w:r>
-        <w:t>It requires a different way of thinking about mathematics and the world, but in going through this, it enables one to put the world into perspective and achieve a greater understanding and appreciation of it.</w:t>
-      </w:r>
-    </w:p>
-    <w:p>
-      <w:r>
-        <w:t xml:space="preserve">This document serves as an introduction to the ideas of calculus, but by no means </w:t>
-      </w:r>
-      <w:r>
-        <w:t xml:space="preserve">does it </w:t>
-      </w:r>
-      <w:r>
-        <w:t>cover them in their entirety. For further learning into these ideas, I would</w:t>
-      </w:r>
-      <w:r>
-        <w:t xml:space="preserve"> first</w:t>
-      </w:r>
-      <w:r>
-        <w:t xml:space="preserve"> recommend </w:t>
-      </w:r>
-      <w:r>
-        <w:t xml:space="preserve">taking a moment to internalize the ideas stated above. Visualize them. Attempt to apply them to things in your life. Try to explain them to someone else. Doing this will further your own understanding of the topics and allow you to understand them on a deeper level. For learning from other resources, I would recommend navigating the Internet and reading </w:t>
-      </w:r>
-      <w:r>
-        <w:t xml:space="preserve">online articles on the subject, including articles written on forums. Someone else’s explanation may help you understand </w:t>
-      </w:r>
-      <w:r>
-        <w:t>the topics</w:t>
-      </w:r>
-      <w:r>
-        <w:t xml:space="preserve"> in a way that you didn’t before. Other resources include</w:t>
-      </w:r>
-      <w:r>
-        <w:t xml:space="preserve"> calculus</w:t>
-      </w:r>
-      <w:r>
-        <w:t xml:space="preserve"> textbooks</w:t>
-      </w:r>
-      <w:r>
-        <w:t xml:space="preserve"> </w:t>
-      </w:r>
-      <w:r>
-        <w:t xml:space="preserve">and </w:t>
-      </w:r>
-      <w:r>
-        <w:t>biographies on the people who derived these ideas.</w:t>
-      </w:r>
-      <w:r>
-        <w:t xml:space="preserve"> The culmination of all of this knowledge is yours to explore.</w:t>
-      </w:r>
     </w:p>
     <w:sectPr>
       <w:pgSz w:w="12240" w:h="15840"/>
@@ -7156,7 +7233,7 @@
 </file>
 
 <file path=word/endnotes.xml><?xml version="1.0" encoding="utf-8"?>
-<w:endnotes xmlns:wpc="http://schemas.microsoft.com/office/word/2010/wordprocessingCanvas" xmlns:cx="http://schemas.microsoft.com/office/drawing/2014/chartex" xmlns:cx1="http://schemas.microsoft.com/office/drawing/2015/9/8/chartex" xmlns:cx2="http://schemas.microsoft.com/office/drawing/2015/10/21/chartex" xmlns:cx3="http://schemas.microsoft.com/office/drawing/2016/5/9/chartex" xmlns:cx4="http://schemas.microsoft.com/office/drawing/2016/5/10/chartex" xmlns:cx5="http://schemas.microsoft.com/office/drawing/2016/5/11/chartex" xmlns:cx6="http://schemas.microsoft.com/office/drawing/2016/5/12/chartex" xmlns:cx7="http://schemas.microsoft.com/office/drawing/2016/5/13/chartex" xmlns:cx8="http://schemas.microsoft.com/office/drawing/2016/5/14/chartex" xmlns:mc="http://schemas.openxmlformats.org/markup-compatibility/2006" xmlns:aink="http://schemas.microsoft.com/office/drawing/2016/ink" xmlns:am3d="http://schemas.microsoft.com/office/drawing/2017/model3d" xmlns:o="urn:schemas-microsoft-com:office:office" xmlns:r="http://schemas.openxmlformats.org/officeDocument/2006/relationships" xmlns:m="http://schemas.openxmlformats.org/officeDocument/2006/math" xmlns:v="urn:schemas-microsoft-com:vml" xmlns:wp14="http://schemas.microsoft.com/office/word/2010/wordprocessingDrawing" xmlns:wp="http://schemas.openxmlformats.org/drawingml/2006/wordprocessingDrawing" xmlns:w10="urn:schemas-microsoft-com:office:word" xmlns:w="http://schemas.openxmlformats.org/wordprocessingml/2006/main" xmlns:w14="http://schemas.microsoft.com/office/word/2010/wordml" xmlns:w15="http://schemas.microsoft.com/office/word/2012/wordml" xmlns:w16cid="http://schemas.microsoft.com/office/word/2016/wordml/cid" xmlns:w16se="http://schemas.microsoft.com/office/word/2015/wordml/symex" xmlns:wpg="http://schemas.microsoft.com/office/word/2010/wordprocessingGroup" xmlns:wpi="http://schemas.microsoft.com/office/word/2010/wordprocessingInk" xmlns:wne="http://schemas.microsoft.com/office/word/2006/wordml" xmlns:wps="http://schemas.microsoft.com/office/word/2010/wordprocessingShape" mc:Ignorable="w14 w15 w16se w16cid wp14">
+<w:endnotes xmlns:wpc="http://schemas.microsoft.com/office/word/2010/wordprocessingCanvas" xmlns:mc="http://schemas.openxmlformats.org/markup-compatibility/2006" xmlns:o="urn:schemas-microsoft-com:office:office" xmlns:r="http://schemas.openxmlformats.org/officeDocument/2006/relationships" xmlns:m="http://schemas.openxmlformats.org/officeDocument/2006/math" xmlns:v="urn:schemas-microsoft-com:vml" xmlns:wp14="http://schemas.microsoft.com/office/word/2010/wordprocessingDrawing" xmlns:wp="http://schemas.openxmlformats.org/drawingml/2006/wordprocessingDrawing" xmlns:w10="urn:schemas-microsoft-com:office:word" xmlns:w="http://schemas.openxmlformats.org/wordprocessingml/2006/main" xmlns:w14="http://schemas.microsoft.com/office/word/2010/wordml" xmlns:w15="http://schemas.microsoft.com/office/word/2012/wordml" xmlns:wpg="http://schemas.microsoft.com/office/word/2010/wordprocessingGroup" xmlns:wpi="http://schemas.microsoft.com/office/word/2010/wordprocessingInk" xmlns:wne="http://schemas.microsoft.com/office/word/2006/wordml" xmlns:wps="http://schemas.microsoft.com/office/word/2010/wordprocessingShape" mc:Ignorable="w14 w15 wp14">
   <w:endnote w:type="separator" w:id="-1">
     <w:p>
       <w:pPr>
@@ -7181,7 +7258,7 @@
 </file>
 
 <file path=word/footnotes.xml><?xml version="1.0" encoding="utf-8"?>
-<w:footnotes xmlns:wpc="http://schemas.microsoft.com/office/word/2010/wordprocessingCanvas" xmlns:cx="http://schemas.microsoft.com/office/drawing/2014/chartex" xmlns:cx1="http://schemas.microsoft.com/office/drawing/2015/9/8/chartex" xmlns:cx2="http://schemas.microsoft.com/office/drawing/2015/10/21/chartex" xmlns:cx3="http://schemas.microsoft.com/office/drawing/2016/5/9/chartex" xmlns:cx4="http://schemas.microsoft.com/office/drawing/2016/5/10/chartex" xmlns:cx5="http://schemas.microsoft.com/office/drawing/2016/5/11/chartex" xmlns:cx6="http://schemas.microsoft.com/office/drawing/2016/5/12/chartex" xmlns:cx7="http://schemas.microsoft.com/office/drawing/2016/5/13/chartex" xmlns:cx8="http://schemas.microsoft.com/office/drawing/2016/5/14/chartex" xmlns:mc="http://schemas.openxmlformats.org/markup-compatibility/2006" xmlns:aink="http://schemas.microsoft.com/office/drawing/2016/ink" xmlns:am3d="http://schemas.microsoft.com/office/drawing/2017/model3d" xmlns:o="urn:schemas-microsoft-com:office:office" xmlns:r="http://schemas.openxmlformats.org/officeDocument/2006/relationships" xmlns:m="http://schemas.openxmlformats.org/officeDocument/2006/math" xmlns:v="urn:schemas-microsoft-com:vml" xmlns:wp14="http://schemas.microsoft.com/office/word/2010/wordprocessingDrawing" xmlns:wp="http://schemas.openxmlformats.org/drawingml/2006/wordprocessingDrawing" xmlns:w10="urn:schemas-microsoft-com:office:word" xmlns:w="http://schemas.openxmlformats.org/wordprocessingml/2006/main" xmlns:w14="http://schemas.microsoft.com/office/word/2010/wordml" xmlns:w15="http://schemas.microsoft.com/office/word/2012/wordml" xmlns:w16cid="http://schemas.microsoft.com/office/word/2016/wordml/cid" xmlns:w16se="http://schemas.microsoft.com/office/word/2015/wordml/symex" xmlns:wpg="http://schemas.microsoft.com/office/word/2010/wordprocessingGroup" xmlns:wpi="http://schemas.microsoft.com/office/word/2010/wordprocessingInk" xmlns:wne="http://schemas.microsoft.com/office/word/2006/wordml" xmlns:wps="http://schemas.microsoft.com/office/word/2010/wordprocessingShape" mc:Ignorable="w14 w15 w16se w16cid wp14">
+<w:footnotes xmlns:wpc="http://schemas.microsoft.com/office/word/2010/wordprocessingCanvas" xmlns:mc="http://schemas.openxmlformats.org/markup-compatibility/2006" xmlns:o="urn:schemas-microsoft-com:office:office" xmlns:r="http://schemas.openxmlformats.org/officeDocument/2006/relationships" xmlns:m="http://schemas.openxmlformats.org/officeDocument/2006/math" xmlns:v="urn:schemas-microsoft-com:vml" xmlns:wp14="http://schemas.microsoft.com/office/word/2010/wordprocessingDrawing" xmlns:wp="http://schemas.openxmlformats.org/drawingml/2006/wordprocessingDrawing" xmlns:w10="urn:schemas-microsoft-com:office:word" xmlns:w="http://schemas.openxmlformats.org/wordprocessingml/2006/main" xmlns:w14="http://schemas.microsoft.com/office/word/2010/wordml" xmlns:w15="http://schemas.microsoft.com/office/word/2012/wordml" xmlns:wpg="http://schemas.microsoft.com/office/word/2010/wordprocessingGroup" xmlns:wpi="http://schemas.microsoft.com/office/word/2010/wordprocessingInk" xmlns:wne="http://schemas.microsoft.com/office/word/2006/wordml" xmlns:wps="http://schemas.microsoft.com/office/word/2010/wordprocessingShape" mc:Ignorable="w14 w15 wp14">
   <w:footnote w:type="separator" w:id="-1">
     <w:p>
       <w:pPr>
@@ -7206,8 +7283,8 @@
 </file>
 
 <file path=word/numbering.xml><?xml version="1.0" encoding="utf-8"?>
-<w:numbering xmlns:wpc="http://schemas.microsoft.com/office/word/2010/wordprocessingCanvas" xmlns:cx="http://schemas.microsoft.com/office/drawing/2014/chartex" xmlns:cx1="http://schemas.microsoft.com/office/drawing/2015/9/8/chartex" xmlns:cx2="http://schemas.microsoft.com/office/drawing/2015/10/21/chartex" xmlns:cx3="http://schemas.microsoft.com/office/drawing/2016/5/9/chartex" xmlns:cx4="http://schemas.microsoft.com/office/drawing/2016/5/10/chartex" xmlns:cx5="http://schemas.microsoft.com/office/drawing/2016/5/11/chartex" xmlns:cx6="http://schemas.microsoft.com/office/drawing/2016/5/12/chartex" xmlns:cx7="http://schemas.microsoft.com/office/drawing/2016/5/13/chartex" xmlns:cx8="http://schemas.microsoft.com/office/drawing/2016/5/14/chartex" xmlns:mc="http://schemas.openxmlformats.org/markup-compatibility/2006" xmlns:aink="http://schemas.microsoft.com/office/drawing/2016/ink" xmlns:am3d="http://schemas.microsoft.com/office/drawing/2017/model3d" xmlns:o="urn:schemas-microsoft-com:office:office" xmlns:r="http://schemas.openxmlformats.org/officeDocument/2006/relationships" xmlns:m="http://schemas.openxmlformats.org/officeDocument/2006/math" xmlns:v="urn:schemas-microsoft-com:vml" xmlns:wp14="http://schemas.microsoft.com/office/word/2010/wordprocessingDrawing" xmlns:wp="http://schemas.openxmlformats.org/drawingml/2006/wordprocessingDrawing" xmlns:w10="urn:schemas-microsoft-com:office:word" xmlns:w="http://schemas.openxmlformats.org/wordprocessingml/2006/main" xmlns:w14="http://schemas.microsoft.com/office/word/2010/wordml" xmlns:w15="http://schemas.microsoft.com/office/word/2012/wordml" xmlns:w16cid="http://schemas.microsoft.com/office/word/2016/wordml/cid" xmlns:w16se="http://schemas.microsoft.com/office/word/2015/wordml/symex" xmlns:wpg="http://schemas.microsoft.com/office/word/2010/wordprocessingGroup" xmlns:wpi="http://schemas.microsoft.com/office/word/2010/wordprocessingInk" xmlns:wne="http://schemas.microsoft.com/office/word/2006/wordml" xmlns:wps="http://schemas.microsoft.com/office/word/2010/wordprocessingShape" mc:Ignorable="w14 w15 w16se w16cid wp14">
-  <w:abstractNum w:abstractNumId="0" w15:restartNumberingAfterBreak="0">
+<w:numbering xmlns:wpc="http://schemas.microsoft.com/office/word/2010/wordprocessingCanvas" xmlns:mc="http://schemas.openxmlformats.org/markup-compatibility/2006" xmlns:o="urn:schemas-microsoft-com:office:office" xmlns:r="http://schemas.openxmlformats.org/officeDocument/2006/relationships" xmlns:m="http://schemas.openxmlformats.org/officeDocument/2006/math" xmlns:v="urn:schemas-microsoft-com:vml" xmlns:wp14="http://schemas.microsoft.com/office/word/2010/wordprocessingDrawing" xmlns:wp="http://schemas.openxmlformats.org/drawingml/2006/wordprocessingDrawing" xmlns:w10="urn:schemas-microsoft-com:office:word" xmlns:w="http://schemas.openxmlformats.org/wordprocessingml/2006/main" xmlns:w14="http://schemas.microsoft.com/office/word/2010/wordml" xmlns:w15="http://schemas.microsoft.com/office/word/2012/wordml" xmlns:wpg="http://schemas.microsoft.com/office/word/2010/wordprocessingGroup" xmlns:wpi="http://schemas.microsoft.com/office/word/2010/wordprocessingInk" xmlns:wne="http://schemas.microsoft.com/office/word/2006/wordml" xmlns:wps="http://schemas.microsoft.com/office/word/2010/wordprocessingShape" mc:Ignorable="w14 w15 wp14">
+  <w:abstractNum w:abstractNumId="0">
     <w:nsid w:val="0615020E"/>
     <w:multiLevelType w:val="multilevel"/>
     <w:tmpl w:val="E38AB964"/>
@@ -7320,7 +7397,7 @@
       </w:rPr>
     </w:lvl>
   </w:abstractNum>
-  <w:abstractNum w:abstractNumId="1" w15:restartNumberingAfterBreak="0">
+  <w:abstractNum w:abstractNumId="1">
     <w:nsid w:val="32367026"/>
     <w:multiLevelType w:val="hybridMultilevel"/>
     <w:tmpl w:val="6FD481FE"/>
@@ -7409,7 +7486,7 @@
       </w:pPr>
     </w:lvl>
   </w:abstractNum>
-  <w:abstractNum w:abstractNumId="2" w15:restartNumberingAfterBreak="0">
+  <w:abstractNum w:abstractNumId="2">
     <w:nsid w:val="460C6A72"/>
     <w:multiLevelType w:val="multilevel"/>
     <w:tmpl w:val="D5DA9F56"/>
@@ -7535,7 +7612,7 @@
 </file>
 
 <file path=word/styles.xml><?xml version="1.0" encoding="utf-8"?>
-<w:styles xmlns:mc="http://schemas.openxmlformats.org/markup-compatibility/2006" xmlns:r="http://schemas.openxmlformats.org/officeDocument/2006/relationships" xmlns:w="http://schemas.openxmlformats.org/wordprocessingml/2006/main" xmlns:w14="http://schemas.microsoft.com/office/word/2010/wordml" xmlns:w15="http://schemas.microsoft.com/office/word/2012/wordml" xmlns:w16cid="http://schemas.microsoft.com/office/word/2016/wordml/cid" xmlns:w16se="http://schemas.microsoft.com/office/word/2015/wordml/symex" mc:Ignorable="w14 w15 w16se w16cid">
+<w:styles xmlns:mc="http://schemas.openxmlformats.org/markup-compatibility/2006" xmlns:r="http://schemas.openxmlformats.org/officeDocument/2006/relationships" xmlns:w="http://schemas.openxmlformats.org/wordprocessingml/2006/main" xmlns:w14="http://schemas.microsoft.com/office/word/2010/wordml" xmlns:w15="http://schemas.microsoft.com/office/word/2012/wordml" mc:Ignorable="w14 w15">
   <w:docDefaults>
     <w:rPrDefault>
       <w:rPr>
@@ -7551,7 +7628,7 @@
       </w:pPr>
     </w:pPrDefault>
   </w:docDefaults>
-  <w:latentStyles w:defLockedState="0" w:defUIPriority="99" w:defSemiHidden="0" w:defUnhideWhenUsed="0" w:defQFormat="0" w:count="375">
+  <w:latentStyles w:defLockedState="0" w:defUIPriority="99" w:defSemiHidden="0" w:defUnhideWhenUsed="0" w:defQFormat="0" w:count="371">
     <w:lsdException w:name="Normal" w:uiPriority="0" w:qFormat="1"/>
     <w:lsdException w:name="heading 1" w:uiPriority="9" w:qFormat="1"/>
     <w:lsdException w:name="heading 2" w:semiHidden="1" w:uiPriority="9" w:unhideWhenUsed="1" w:qFormat="1"/>
@@ -7923,10 +8000,6 @@
     <w:lsdException w:name="List Table 5 Dark Accent 6" w:uiPriority="50"/>
     <w:lsdException w:name="List Table 6 Colorful Accent 6" w:uiPriority="51"/>
     <w:lsdException w:name="List Table 7 Colorful Accent 6" w:uiPriority="52"/>
-    <w:lsdException w:name="Mention" w:semiHidden="1" w:unhideWhenUsed="1"/>
-    <w:lsdException w:name="Smart Hyperlink" w:semiHidden="1" w:unhideWhenUsed="1"/>
-    <w:lsdException w:name="Hashtag" w:semiHidden="1" w:unhideWhenUsed="1"/>
-    <w:lsdException w:name="Unresolved Mention" w:semiHidden="1" w:unhideWhenUsed="1"/>
   </w:latentStyles>
   <w:style w:type="paragraph" w:default="1" w:styleId="Normal">
     <w:name w:val="Normal"/>
@@ -8107,6 +8180,7 @@
       <w:spacing w:after="0" w:line="240" w:lineRule="auto"/>
     </w:pPr>
     <w:tblPr>
+      <w:tblInd w:w="0" w:type="dxa"/>
       <w:tblBorders>
         <w:top w:val="single" w:sz="4" w:space="0" w:color="auto"/>
         <w:left w:val="single" w:sz="4" w:space="0" w:color="auto"/>
@@ -8115,6 +8189,12 @@
         <w:insideH w:val="single" w:sz="4" w:space="0" w:color="auto"/>
         <w:insideV w:val="single" w:sz="4" w:space="0" w:color="auto"/>
       </w:tblBorders>
+      <w:tblCellMar>
+        <w:top w:w="0" w:type="dxa"/>
+        <w:left w:w="108" w:type="dxa"/>
+        <w:bottom w:w="0" w:type="dxa"/>
+        <w:right w:w="108" w:type="dxa"/>
+      </w:tblCellMar>
     </w:tblPr>
   </w:style>
   <w:style w:type="paragraph" w:styleId="Header">
@@ -8546,7 +8626,7 @@
 </file>
 
 <file path=customXml/itemProps1.xml><?xml version="1.0" encoding="utf-8"?>
-<ds:datastoreItem xmlns:ds="http://schemas.openxmlformats.org/officeDocument/2006/customXml" ds:itemID="{D381F1C6-6A00-4DD6-A8CC-ADEC2B8F8637}">
+<ds:datastoreItem xmlns:ds="http://schemas.openxmlformats.org/officeDocument/2006/customXml" ds:itemID="{8E8CBBA1-B5DD-41BC-A43F-677D9F00D504}">
   <ds:schemaRefs>
     <ds:schemaRef ds:uri="http://schemas.openxmlformats.org/officeDocument/2006/bibliography"/>
   </ds:schemaRefs>
